--- a/reports/Student#5/05 - Requirements - Student #5.docx
+++ b/reports/Student#5/05 - Requirements - Student #5.docx
@@ -125,7 +125,6 @@
               </w:rPr>
               <w:tab/>
             </w:r>
-            <w:permStart w:id="379328249" w:edGrp="everyone"/>
             <w:sdt>
               <w:sdtPr>
                 <w:rPr>
@@ -139,6 +138,7 @@
                 <w15:appearance w15:val="hidden"/>
                 <w:text/>
               </w:sdtPr>
+              <w:sdtEndPr/>
               <w:sdtContent>
                 <w:r>
                   <w:rPr>
@@ -172,7 +172,6 @@
                 </w:r>
               </w:sdtContent>
             </w:sdt>
-            <w:permEnd w:id="379328249"/>
           </w:p>
         </w:tc>
       </w:tr>
@@ -215,7 +214,6 @@
               </w:rPr>
               <w:tab/>
             </w:r>
-            <w:permStart w:id="955522721" w:edGrp="everyone"/>
             <w:sdt>
               <w:sdtPr>
                 <w:rPr>
@@ -229,6 +227,7 @@
                 <w15:appearance w15:val="hidden"/>
                 <w:text/>
               </w:sdtPr>
+              <w:sdtEndPr/>
               <w:sdtContent>
                 <w:r>
                   <w:rPr>
@@ -238,7 +237,6 @@
                 </w:r>
               </w:sdtContent>
             </w:sdt>
-            <w:permEnd w:id="955522721"/>
           </w:p>
         </w:tc>
       </w:tr>
@@ -296,7 +294,6 @@
               </w:rPr>
               <w:tab/>
             </w:r>
-            <w:permStart w:id="1490430286" w:edGrp="everyone"/>
             <w:r>
               <w:rPr>
                 <w:rFonts w:asciiTheme="majorHAnsi" w:hAnsiTheme="majorHAnsi" w:cstheme="majorBidi"/>
@@ -310,7 +307,6 @@
               <w:t>0727****Z</w:t>
             </w:r>
           </w:p>
-          <w:permEnd w:id="1490430286"/>
           <w:p>
             <w:pPr>
               <w:pStyle w:val="Sinespaciado"/>
@@ -340,7 +336,6 @@
               </w:rPr>
               <w:tab/>
             </w:r>
-            <w:permStart w:id="1588551831" w:edGrp="everyone"/>
             <w:sdt>
               <w:sdtPr>
                 <w:rPr>
@@ -354,6 +349,7 @@
                 <w15:appearance w15:val="hidden"/>
                 <w:text/>
               </w:sdtPr>
+              <w:sdtEndPr/>
               <w:sdtContent>
                 <w:r>
                   <w:rPr>
@@ -375,7 +371,6 @@
                 </w:r>
               </w:sdtContent>
             </w:sdt>
-            <w:permEnd w:id="1588551831"/>
           </w:p>
           <w:p>
             <w:pPr>
@@ -404,7 +399,6 @@
               </w:rPr>
               <w:tab/>
             </w:r>
-            <w:permStart w:id="441854091" w:edGrp="everyone"/>
             <w:sdt>
               <w:sdtPr>
                 <w:rPr>
@@ -418,6 +412,7 @@
                 <w15:appearance w15:val="hidden"/>
                 <w:text/>
               </w:sdtPr>
+              <w:sdtEndPr/>
               <w:sdtContent>
                 <w:r>
                   <w:rPr>
@@ -459,7 +454,6 @@
                 </w:r>
               </w:sdtContent>
             </w:sdt>
-            <w:permEnd w:id="441854091"/>
           </w:p>
           <w:p>
             <w:pPr>
@@ -488,7 +482,6 @@
               </w:rPr>
               <w:tab/>
             </w:r>
-            <w:permStart w:id="16126159" w:edGrp="everyone"/>
             <w:sdt>
               <w:sdtPr>
                 <w:rPr>
@@ -502,6 +495,7 @@
                 <w15:appearance w15:val="hidden"/>
                 <w:text/>
               </w:sdtPr>
+              <w:sdtEndPr/>
               <w:sdtContent>
                 <w:r>
                   <w:rPr>
@@ -529,7 +523,6 @@
                 </w:r>
               </w:sdtContent>
             </w:sdt>
-            <w:permEnd w:id="16126159"/>
           </w:p>
         </w:tc>
       </w:tr>
@@ -577,7 +570,6 @@
               </w:rPr>
               <w:tab/>
             </w:r>
-            <w:permStart w:id="925041655" w:edGrp="everyone"/>
             <w:sdt>
               <w:sdtPr>
                 <w:rPr>
@@ -591,6 +583,7 @@
                 <w15:appearance w15:val="hidden"/>
                 <w:text/>
               </w:sdtPr>
+              <w:sdtEndPr/>
               <w:sdtContent>
                 <w:r>
                   <w:rPr>
@@ -630,7 +623,6 @@
                 </w:r>
               </w:sdtContent>
             </w:sdt>
-            <w:permEnd w:id="925041655"/>
           </w:p>
         </w:tc>
       </w:tr>
@@ -647,7 +639,6 @@
         <w:rPr>
           <w:rFonts w:cstheme="majorHAnsi"/>
         </w:rPr>
-        <w:lastRenderedPageBreak/>
         <w:t>MANDATORY</w:t>
       </w:r>
       <w:r>
@@ -835,7 +826,6 @@
         <w:t>” denotes your name/s.</w:t>
       </w:r>
     </w:p>
-    <w:permStart w:id="1733719730" w:edGrp="everyone"/>
     <w:p>
       <w:pPr>
         <w:pStyle w:val="Comment-Grader"/>
@@ -850,6 +840,7 @@
           <w15:appearance w15:val="hidden"/>
           <w:text/>
         </w:sdtPr>
+        <w:sdtEndPr/>
         <w:sdtContent>
           <w:r>
             <w:t xml:space="preserve">   </w:t>
@@ -860,11 +851,7 @@
         </w:sdtContent>
       </w:sdt>
       <w:r>
-        <w:t xml:space="preserve"> </w:t>
-      </w:r>
-      <w:permEnd w:id="1733719730"/>
-      <w:r>
-        <w:t xml:space="preserve">   </w:t>
+        <w:t xml:space="preserve">    </w:t>
       </w:r>
     </w:p>
     <w:p>
@@ -946,7 +933,6 @@
         <w:t xml:space="preserve">.  </w:t>
       </w:r>
     </w:p>
-    <w:permStart w:id="244456920" w:edGrp="everyone"/>
     <w:p>
       <w:pPr>
         <w:pStyle w:val="Comment-Grader"/>
@@ -961,13 +947,19 @@
           <w15:appearance w15:val="hidden"/>
           <w:text/>
         </w:sdtPr>
+        <w:sdtEndPr/>
         <w:sdtContent>
           <w:r>
-            <w:t xml:space="preserve">   https://github.com/orgs/DP2-C1-049/projects/2 </w:t>
+            <w:t xml:space="preserve">   </w:t>
+          </w:r>
+          <w:r>
+            <w:t>X</w:t>
+          </w:r>
+          <w:r>
+            <w:t xml:space="preserve"> </w:t>
           </w:r>
         </w:sdtContent>
       </w:sdt>
-      <w:permEnd w:id="244456920"/>
       <w:r>
         <w:t xml:space="preserve">   </w:t>
       </w:r>
@@ -1047,7 +1039,6 @@
         <w:rPr>
           <w:rFonts w:cstheme="majorHAnsi"/>
         </w:rPr>
-        <w:lastRenderedPageBreak/>
         <w:t>MANDATORY</w:t>
       </w:r>
       <w:r>
@@ -1252,7 +1243,6 @@
         <w:t xml:space="preserve">.  </w:t>
       </w:r>
     </w:p>
-    <w:permStart w:id="1580534963" w:edGrp="everyone"/>
     <w:p>
       <w:pPr>
         <w:pStyle w:val="Comment-Grader"/>
@@ -1267,13 +1257,13 @@
           <w15:appearance w15:val="hidden"/>
           <w:text/>
         </w:sdtPr>
+        <w:sdtEndPr/>
         <w:sdtContent>
           <w:r>
             <w:t xml:space="preserve">    </w:t>
           </w:r>
         </w:sdtContent>
       </w:sdt>
-      <w:permEnd w:id="1580534963"/>
       <w:r>
         <w:t xml:space="preserve">  </w:t>
       </w:r>
@@ -1413,7 +1403,6 @@
       </w:r>
     </w:p>
     <w:bookmarkEnd w:id="0"/>
-    <w:permStart w:id="1685676958" w:edGrp="everyone"/>
     <w:p>
       <w:pPr>
         <w:pStyle w:val="Comment-Grader"/>
@@ -1428,13 +1417,13 @@
           <w15:appearance w15:val="hidden"/>
           <w:text/>
         </w:sdtPr>
+        <w:sdtEndPr/>
         <w:sdtContent>
           <w:r>
             <w:t xml:space="preserve">    </w:t>
           </w:r>
         </w:sdtContent>
       </w:sdt>
-      <w:permEnd w:id="1685676958"/>
       <w:r>
         <w:t xml:space="preserve"> </w:t>
       </w:r>
@@ -1555,7 +1544,6 @@
       </w:r>
     </w:p>
     <w:bookmarkStart w:id="1" w:name="_Hlk157677981"/>
-    <w:permStart w:id="339812661" w:edGrp="everyone"/>
     <w:p>
       <w:pPr>
         <w:pStyle w:val="Comment-Grader"/>
@@ -1569,13 +1557,13 @@
           </w:placeholder>
           <w:text/>
         </w:sdtPr>
+        <w:sdtEndPr/>
         <w:sdtContent>
           <w:r>
             <w:t xml:space="preserve">    </w:t>
           </w:r>
         </w:sdtContent>
       </w:sdt>
-      <w:permEnd w:id="339812661"/>
       <w:r>
         <w:t xml:space="preserve">   </w:t>
       </w:r>
@@ -1682,7 +1670,6 @@
         <w:rPr>
           <w:rFonts w:cstheme="majorHAnsi"/>
         </w:rPr>
-        <w:lastRenderedPageBreak/>
         <w:t>Testing requirements</w:t>
       </w:r>
     </w:p>
@@ -1787,7 +1774,6 @@
         <w:t>his or her profile.   </w:t>
       </w:r>
     </w:p>
-    <w:permStart w:id="891315281" w:edGrp="everyone"/>
     <w:p>
       <w:pPr>
         <w:pStyle w:val="Comment-Grader"/>
@@ -1802,13 +1788,13 @@
           <w15:appearance w15:val="hidden"/>
           <w:text/>
         </w:sdtPr>
+        <w:sdtEndPr/>
         <w:sdtContent>
           <w:r>
             <w:t xml:space="preserve">    </w:t>
           </w:r>
         </w:sdtContent>
       </w:sdt>
-      <w:permEnd w:id="891315281"/>
     </w:p>
     <w:p>
       <w:pPr>
@@ -1838,7 +1824,6 @@
         <w:t xml:space="preserve">.  </w:t>
       </w:r>
     </w:p>
-    <w:permStart w:id="338698352" w:edGrp="everyone"/>
     <w:p>
       <w:pPr>
         <w:pStyle w:val="Comment-Grader"/>
@@ -1853,13 +1838,19 @@
           <w15:appearance w15:val="hidden"/>
           <w:text/>
         </w:sdtPr>
+        <w:sdtEndPr/>
         <w:sdtContent>
           <w:r>
-            <w:t xml:space="preserve">    </w:t>
+            <w:t xml:space="preserve">  </w:t>
+          </w:r>
+          <w:r>
+            <w:t>X</w:t>
+          </w:r>
+          <w:r>
+            <w:t xml:space="preserve">  </w:t>
           </w:r>
         </w:sdtContent>
       </w:sdt>
-      <w:permEnd w:id="338698352"/>
       <w:r>
         <w:t xml:space="preserve">   </w:t>
       </w:r>
@@ -1892,7 +1883,6 @@
         <w:rPr>
           <w:rFonts w:cstheme="majorHAnsi"/>
         </w:rPr>
-        <w:lastRenderedPageBreak/>
         <w:t>MANDATORY</w:t>
       </w:r>
       <w:r>
@@ -2097,7 +2087,6 @@
         <w:t>.</w:t>
       </w:r>
     </w:p>
-    <w:permStart w:id="8470091" w:edGrp="everyone"/>
     <w:p>
       <w:pPr>
         <w:pStyle w:val="Comment-Grader"/>
@@ -2112,13 +2101,13 @@
           <w15:appearance w15:val="hidden"/>
           <w:text/>
         </w:sdtPr>
+        <w:sdtEndPr/>
         <w:sdtContent>
           <w:r>
             <w:t xml:space="preserve">    </w:t>
           </w:r>
         </w:sdtContent>
       </w:sdt>
-      <w:permEnd w:id="8470091"/>
       <w:r>
         <w:t xml:space="preserve">    </w:t>
       </w:r>
@@ -2186,7 +2175,6 @@
         <w:t xml:space="preserve"> and publish tasks.  Note that published tasks cannot be updated or deleted.</w:t>
       </w:r>
     </w:p>
-    <w:permStart w:id="66585966" w:edGrp="everyone"/>
     <w:p>
       <w:pPr>
         <w:pStyle w:val="Comment-Grader"/>
@@ -2201,13 +2189,13 @@
           <w15:appearance w15:val="hidden"/>
           <w:text/>
         </w:sdtPr>
+        <w:sdtEndPr/>
         <w:sdtContent>
           <w:r>
             <w:t xml:space="preserve">    </w:t>
           </w:r>
         </w:sdtContent>
       </w:sdt>
-      <w:permEnd w:id="66585966"/>
       <w:r>
         <w:t xml:space="preserve">    </w:t>
       </w:r>
@@ -2297,7 +2285,6 @@
         <w:t xml:space="preserve">.  </w:t>
       </w:r>
     </w:p>
-    <w:permStart w:id="1123494185" w:edGrp="everyone"/>
     <w:p>
       <w:pPr>
         <w:pStyle w:val="Comment-Grader"/>
@@ -2312,13 +2299,13 @@
           <w15:appearance w15:val="hidden"/>
           <w:text/>
         </w:sdtPr>
+        <w:sdtEndPr/>
         <w:sdtContent>
           <w:r>
             <w:t xml:space="preserve">    </w:t>
           </w:r>
         </w:sdtContent>
       </w:sdt>
-      <w:permEnd w:id="1123494185"/>
       <w:r>
         <w:t xml:space="preserve">   </w:t>
       </w:r>
@@ -2338,7 +2325,6 @@
         <w:rPr>
           <w:rFonts w:cstheme="majorHAnsi"/>
         </w:rPr>
-        <w:lastRenderedPageBreak/>
         <w:t>MANDATORY</w:t>
       </w:r>
       <w:r>
@@ -2382,7 +2368,6 @@
         <w:t xml:space="preserve">Create appropriate indices for your entities, if required.  </w:t>
       </w:r>
     </w:p>
-    <w:permStart w:id="1780682074" w:edGrp="everyone"/>
     <w:p>
       <w:pPr>
         <w:pStyle w:val="Comment-Grader"/>
@@ -2400,13 +2385,13 @@
           <w15:appearance w15:val="hidden"/>
           <w:text/>
         </w:sdtPr>
+        <w:sdtEndPr/>
         <w:sdtContent>
           <w:r>
             <w:t xml:space="preserve">    </w:t>
           </w:r>
         </w:sdtContent>
       </w:sdt>
-      <w:permEnd w:id="1780682074"/>
       <w:r>
         <w:t xml:space="preserve">   </w:t>
       </w:r>
@@ -2494,7 +2479,6 @@
         <w:t>.</w:t>
       </w:r>
     </w:p>
-    <w:permStart w:id="973563344" w:edGrp="everyone"/>
     <w:p>
       <w:pPr>
         <w:pStyle w:val="Comment-Grader"/>
@@ -2508,13 +2492,13 @@
           </w:placeholder>
           <w:text/>
         </w:sdtPr>
+        <w:sdtEndPr/>
         <w:sdtContent>
           <w:r>
             <w:t xml:space="preserve">    </w:t>
           </w:r>
         </w:sdtContent>
       </w:sdt>
-      <w:permEnd w:id="973563344"/>
       <w:r>
         <w:t xml:space="preserve">   </w:t>
       </w:r>
@@ -2547,7 +2531,6 @@
         <w:t xml:space="preserve">.  </w:t>
       </w:r>
     </w:p>
-    <w:permStart w:id="182535402" w:edGrp="everyone"/>
     <w:p>
       <w:pPr>
         <w:pStyle w:val="Comment-Grader"/>
@@ -2562,13 +2545,13 @@
           <w15:appearance w15:val="hidden"/>
           <w:text/>
         </w:sdtPr>
+        <w:sdtEndPr/>
         <w:sdtContent>
           <w:r>
             <w:t xml:space="preserve">    </w:t>
           </w:r>
         </w:sdtContent>
       </w:sdt>
-      <w:permEnd w:id="182535402"/>
       <w:r>
         <w:t xml:space="preserve">   </w:t>
       </w:r>
@@ -2581,7 +2564,6 @@
         <w:t>Produce a testing report.</w:t>
       </w:r>
     </w:p>
-    <w:permStart w:id="966666940" w:edGrp="everyone"/>
     <w:p>
       <w:pPr>
         <w:pStyle w:val="Comment-Grader"/>
@@ -2595,13 +2577,13 @@
           </w:placeholder>
           <w:text/>
         </w:sdtPr>
+        <w:sdtEndPr/>
         <w:sdtContent>
           <w:r>
             <w:t xml:space="preserve">    </w:t>
           </w:r>
         </w:sdtContent>
       </w:sdt>
-      <w:permEnd w:id="966666940"/>
       <w:r>
         <w:t xml:space="preserve">  </w:t>
       </w:r>
@@ -2634,7 +2616,6 @@
         <w:rPr>
           <w:rFonts w:cstheme="majorHAnsi"/>
         </w:rPr>
-        <w:lastRenderedPageBreak/>
         <w:t>SUPPLEMENTARY I</w:t>
       </w:r>
       <w:r>
@@ -2855,7 +2836,6 @@
         <w:rPr>
           <w:rFonts w:cstheme="majorHAnsi"/>
         </w:rPr>
-        <w:lastRenderedPageBreak/>
         <w:t>SUPPLEMENTARY I</w:t>
       </w:r>
       <w:r>
@@ -3039,7 +3019,6 @@
         <w:t xml:space="preserve"> in which he or she is involved.</w:t>
       </w:r>
     </w:p>
-    <w:permStart w:id="1886471582" w:edGrp="everyone"/>
     <w:p>
       <w:pPr>
         <w:pStyle w:val="Comment-Grader"/>
@@ -3060,6 +3039,7 @@
           <w15:appearance w15:val="hidden"/>
           <w:text/>
         </w:sdtPr>
+        <w:sdtEndPr/>
         <w:sdtContent>
           <w:r>
             <w:rPr>
@@ -3069,7 +3049,6 @@
           </w:r>
         </w:sdtContent>
       </w:sdt>
-      <w:permEnd w:id="1886471582"/>
       <w:r>
         <w:rPr>
           <w:lang w:val="en-US"/>
@@ -3186,7 +3165,6 @@
         <w:t>Produce a UML domain model regarding the information requirements in your project.</w:t>
       </w:r>
     </w:p>
-    <w:permStart w:id="2128962506" w:edGrp="everyone"/>
     <w:p>
       <w:pPr>
         <w:pStyle w:val="Comment-Grader"/>
@@ -3201,13 +3179,13 @@
           <w15:appearance w15:val="hidden"/>
           <w:text/>
         </w:sdtPr>
+        <w:sdtEndPr/>
         <w:sdtContent>
           <w:r>
             <w:t xml:space="preserve">    </w:t>
           </w:r>
         </w:sdtContent>
       </w:sdt>
-      <w:permEnd w:id="2128962506"/>
       <w:r>
         <w:t xml:space="preserve">   </w:t>
       </w:r>
@@ -3233,7 +3211,6 @@
         <w:rPr>
           <w:rFonts w:cstheme="majorHAnsi"/>
         </w:rPr>
-        <w:lastRenderedPageBreak/>
         <w:t>SUPPLEMENTARY I</w:t>
       </w:r>
       <w:r>
@@ -3335,7 +3312,6 @@
         <w:t>Sign up to the system and become a technician.</w:t>
       </w:r>
     </w:p>
-    <w:permStart w:id="642407937" w:edGrp="everyone"/>
     <w:p>
       <w:pPr>
         <w:pStyle w:val="Comment-Grader"/>
@@ -3350,13 +3326,13 @@
           <w15:appearance w15:val="hidden"/>
           <w:text/>
         </w:sdtPr>
+        <w:sdtEndPr/>
         <w:sdtContent>
           <w:r>
             <w:t xml:space="preserve">    </w:t>
           </w:r>
         </w:sdtContent>
       </w:sdt>
-      <w:permEnd w:id="642407937"/>
       <w:r>
         <w:t xml:space="preserve">   </w:t>
       </w:r>
@@ -3397,7 +3373,6 @@
         <w:t>Update their profiles.</w:t>
       </w:r>
     </w:p>
-    <w:permStart w:id="1607870852" w:edGrp="everyone"/>
     <w:p>
       <w:pPr>
         <w:pStyle w:val="Comment-Grader"/>
@@ -3412,13 +3387,13 @@
           <w15:appearance w15:val="hidden"/>
           <w:text/>
         </w:sdtPr>
+        <w:sdtEndPr/>
         <w:sdtContent>
           <w:r>
             <w:t xml:space="preserve">    </w:t>
           </w:r>
         </w:sdtContent>
       </w:sdt>
-      <w:permEnd w:id="1607870852"/>
       <w:r>
         <w:t xml:space="preserve">   </w:t>
       </w:r>
@@ -3476,7 +3451,6 @@
         <w:t xml:space="preserve"> </w:t>
       </w:r>
     </w:p>
-    <w:permStart w:id="535524790" w:edGrp="everyone"/>
     <w:p>
       <w:pPr>
         <w:pStyle w:val="Comment-Grader"/>
@@ -3491,13 +3465,13 @@
           <w15:appearance w15:val="hidden"/>
           <w:text/>
         </w:sdtPr>
+        <w:sdtEndPr/>
         <w:sdtContent>
           <w:r>
             <w:t xml:space="preserve">    </w:t>
           </w:r>
         </w:sdtContent>
       </w:sdt>
-      <w:permEnd w:id="535524790"/>
     </w:p>
     <w:p>
       <w:pPr>
@@ -3535,7 +3509,6 @@
         <w:t>Show their dashboards.</w:t>
       </w:r>
     </w:p>
-    <w:permStart w:id="753821500" w:edGrp="everyone"/>
     <w:p>
       <w:pPr>
         <w:pStyle w:val="Comment-Grader"/>
@@ -3550,13 +3523,13 @@
           <w15:appearance w15:val="hidden"/>
           <w:text/>
         </w:sdtPr>
+        <w:sdtEndPr/>
         <w:sdtContent>
           <w:r>
             <w:t xml:space="preserve">    </w:t>
           </w:r>
         </w:sdtContent>
       </w:sdt>
-      <w:permEnd w:id="753821500"/>
       <w:r>
         <w:t xml:space="preserve">    </w:t>
       </w:r>
@@ -3643,7 +3616,6 @@
         <w:rPr>
           <w:rFonts w:cstheme="majorHAnsi"/>
         </w:rPr>
-        <w:lastRenderedPageBreak/>
         <w:t>Managerial requirements</w:t>
       </w:r>
     </w:p>
@@ -3658,7 +3630,6 @@
         <w:t>Provide a link to a video in which you informally test requirement #8 and #9.  Videos should not exceed 10 minutes in length and must be stored at the USE's facilities.</w:t>
       </w:r>
     </w:p>
-    <w:permStart w:id="720394256" w:edGrp="everyone"/>
     <w:p>
       <w:pPr>
         <w:pStyle w:val="Comment-Grader"/>
@@ -3672,13 +3643,13 @@
           </w:placeholder>
           <w:text/>
         </w:sdtPr>
+        <w:sdtEndPr/>
         <w:sdtContent>
           <w:r>
             <w:t xml:space="preserve">    </w:t>
           </w:r>
         </w:sdtContent>
       </w:sdt>
-      <w:permEnd w:id="720394256"/>
       <w:r>
         <w:t xml:space="preserve">   </w:t>
       </w:r>
@@ -3698,7 +3669,6 @@
         <w:rPr>
           <w:rFonts w:cstheme="majorHAnsi"/>
         </w:rPr>
-        <w:lastRenderedPageBreak/>
         <w:t>SUPPLEMENTARY I</w:t>
       </w:r>
       <w:r>
@@ -3829,7 +3799,6 @@
         <w:t xml:space="preserve"> mutations in your code and report on the results.</w:t>
       </w:r>
     </w:p>
-    <w:permStart w:id="556823413" w:edGrp="everyone"/>
     <w:p>
       <w:pPr>
         <w:pStyle w:val="Comment-Grader"/>
@@ -3844,13 +3813,13 @@
           <w15:appearance w15:val="hidden"/>
           <w:text/>
         </w:sdtPr>
+        <w:sdtEndPr/>
         <w:sdtContent>
           <w:r>
             <w:t xml:space="preserve">    </w:t>
           </w:r>
         </w:sdtContent>
       </w:sdt>
-      <w:permEnd w:id="556823413"/>
       <w:r>
         <w:t xml:space="preserve">  </w:t>
       </w:r>
@@ -3877,7 +3846,6 @@
         <w:t>Produce a lint report.</w:t>
       </w:r>
     </w:p>
-    <w:permStart w:id="785340386" w:edGrp="everyone"/>
     <w:p>
       <w:pPr>
         <w:pStyle w:val="Comment-Grader"/>
@@ -3892,13 +3860,13 @@
           <w15:appearance w15:val="hidden"/>
           <w:text/>
         </w:sdtPr>
+        <w:sdtEndPr/>
         <w:sdtContent>
           <w:r>
             <w:t xml:space="preserve">    </w:t>
           </w:r>
         </w:sdtContent>
       </w:sdt>
-      <w:permEnd w:id="785340386"/>
       <w:r>
         <w:t xml:space="preserve">   </w:t>
       </w:r>
@@ -3924,7 +3892,6 @@
         <w:rPr>
           <w:rFonts w:cstheme="majorHAnsi"/>
         </w:rPr>
-        <w:lastRenderedPageBreak/>
         <w:t>SUPPLEMENTARY II</w:t>
       </w:r>
       <w:r>
@@ -4079,7 +4046,6 @@
         <w:t>Produce an analysis report.</w:t>
       </w:r>
     </w:p>
-    <w:permStart w:id="683497211" w:edGrp="everyone"/>
     <w:p>
       <w:pPr>
         <w:pStyle w:val="Comment-Grader"/>
@@ -4094,13 +4060,13 @@
           <w15:appearance w15:val="hidden"/>
           <w:text/>
         </w:sdtPr>
+        <w:sdtEndPr/>
         <w:sdtContent>
           <w:r>
             <w:t xml:space="preserve">    </w:t>
           </w:r>
         </w:sdtContent>
       </w:sdt>
-      <w:permEnd w:id="683497211"/>
       <w:r>
         <w:t xml:space="preserve">    </w:t>
       </w:r>
@@ -4113,7 +4079,6 @@
         <w:t>Produce a planning and progress report.</w:t>
       </w:r>
     </w:p>
-    <w:permStart w:id="1112939993" w:edGrp="everyone"/>
     <w:p>
       <w:pPr>
         <w:pStyle w:val="Comment-Grader"/>
@@ -4128,13 +4093,13 @@
           <w15:appearance w15:val="hidden"/>
           <w:text/>
         </w:sdtPr>
+        <w:sdtEndPr/>
         <w:sdtContent>
           <w:r>
             <w:t xml:space="preserve">    </w:t>
           </w:r>
         </w:sdtContent>
       </w:sdt>
-      <w:permEnd w:id="1112939993"/>
       <w:r>
         <w:t xml:space="preserve">    </w:t>
       </w:r>
@@ -4207,7 +4172,6 @@
         <w:rPr>
           <w:rFonts w:cstheme="majorHAnsi"/>
         </w:rPr>
-        <w:lastRenderedPageBreak/>
         <w:t>SUPPLEMENTARY II</w:t>
       </w:r>
       <w:r>
@@ -4278,7 +4242,6 @@
         <w:t>. A web service must be used to populate this entity with information about courses.  Thus, the exact data to store depends on the chosen service, and it is the students' responsibility to define them accordingly.  It is also the students’ responsibility to find the appropriate service; no implicit or explicit liabilities shall be covered by the University of Seville or their individual affiliates if the students hire pay-per-use services! The students are strongly advised to ensure that the service they choose is free of charge.</w:t>
       </w:r>
     </w:p>
-    <w:permStart w:id="461903029" w:edGrp="everyone"/>
     <w:p>
       <w:pPr>
         <w:pStyle w:val="Comment-Grader"/>
@@ -4299,6 +4262,7 @@
           <w15:appearance w15:val="hidden"/>
           <w:text/>
         </w:sdtPr>
+        <w:sdtEndPr/>
         <w:sdtContent>
           <w:r>
             <w:rPr>
@@ -4308,7 +4272,6 @@
           </w:r>
         </w:sdtContent>
       </w:sdt>
-      <w:permEnd w:id="461903029"/>
       <w:r>
         <w:rPr>
           <w:lang w:val="en-US"/>
@@ -4425,7 +4388,6 @@
         <w:t>Produce an analysis report.</w:t>
       </w:r>
     </w:p>
-    <w:permStart w:id="361329648" w:edGrp="everyone"/>
     <w:p>
       <w:pPr>
         <w:pStyle w:val="Comment-Grader"/>
@@ -4440,13 +4402,13 @@
           <w15:appearance w15:val="hidden"/>
           <w:text/>
         </w:sdtPr>
+        <w:sdtEndPr/>
         <w:sdtContent>
           <w:r>
             <w:t xml:space="preserve">    </w:t>
           </w:r>
         </w:sdtContent>
       </w:sdt>
-      <w:permEnd w:id="361329648"/>
       <w:r>
         <w:t xml:space="preserve">   </w:t>
       </w:r>
@@ -4459,7 +4421,6 @@
         <w:t>Produce a planning and progress report.</w:t>
       </w:r>
     </w:p>
-    <w:permStart w:id="1945395699" w:edGrp="everyone"/>
     <w:p>
       <w:pPr>
         <w:pStyle w:val="Comment-Grader"/>
@@ -4477,6 +4438,7 @@
           <w15:appearance w15:val="hidden"/>
           <w:text/>
         </w:sdtPr>
+        <w:sdtEndPr/>
         <w:sdtContent>
           <w:r>
             <w:rPr>
@@ -4486,7 +4448,6 @@
           </w:r>
         </w:sdtContent>
       </w:sdt>
-      <w:permEnd w:id="1945395699"/>
       <w:r>
         <w:rPr>
           <w:lang w:val="en-US"/>
@@ -4515,7 +4476,6 @@
         <w:rPr>
           <w:rFonts w:cstheme="majorHAnsi"/>
         </w:rPr>
-        <w:lastRenderedPageBreak/>
         <w:t>SUPPLEMENTARY II</w:t>
       </w:r>
       <w:r>
@@ -4623,7 +4583,6 @@
         <w:t>.</w:t>
       </w:r>
     </w:p>
-    <w:permStart w:id="1539192550" w:edGrp="everyone"/>
     <w:p>
       <w:pPr>
         <w:pStyle w:val="Comment-Grader"/>
@@ -4637,13 +4596,13 @@
           </w:placeholder>
           <w:text/>
         </w:sdtPr>
+        <w:sdtEndPr/>
         <w:sdtContent>
           <w:r>
             <w:t xml:space="preserve">    </w:t>
           </w:r>
         </w:sdtContent>
       </w:sdt>
-      <w:permEnd w:id="1539192550"/>
       <w:r>
         <w:t xml:space="preserve">   </w:t>
       </w:r>
@@ -4693,7 +4652,6 @@
         <w:t xml:space="preserve"> data.</w:t>
       </w:r>
     </w:p>
-    <w:permStart w:id="679035508" w:edGrp="everyone"/>
     <w:p>
       <w:pPr>
         <w:pStyle w:val="Comment-Grader"/>
@@ -4707,13 +4665,13 @@
           </w:placeholder>
           <w:text/>
         </w:sdtPr>
+        <w:sdtEndPr/>
         <w:sdtContent>
           <w:r>
             <w:t xml:space="preserve">    </w:t>
           </w:r>
         </w:sdtContent>
       </w:sdt>
-      <w:permEnd w:id="679035508"/>
       <w:r>
         <w:t xml:space="preserve">   </w:t>
       </w:r>
@@ -4797,7 +4755,6 @@
         <w:t>Produce an analysis report.</w:t>
       </w:r>
     </w:p>
-    <w:permStart w:id="1958957681" w:edGrp="everyone"/>
     <w:p>
       <w:pPr>
         <w:pStyle w:val="Comment-Grader"/>
@@ -4812,13 +4769,13 @@
           <w15:appearance w15:val="hidden"/>
           <w:text/>
         </w:sdtPr>
+        <w:sdtEndPr/>
         <w:sdtContent>
           <w:r>
             <w:t xml:space="preserve">    </w:t>
           </w:r>
         </w:sdtContent>
       </w:sdt>
-      <w:permEnd w:id="1958957681"/>
       <w:r>
         <w:t xml:space="preserve">    </w:t>
       </w:r>
@@ -4831,7 +4788,6 @@
         <w:t>Produce a planning and progress report.</w:t>
       </w:r>
     </w:p>
-    <w:permStart w:id="1571365108" w:edGrp="everyone"/>
     <w:p>
       <w:pPr>
         <w:pStyle w:val="Comment-Grader"/>
@@ -4851,6 +4807,7 @@
           </w:placeholder>
           <w:text/>
         </w:sdtPr>
+        <w:sdtEndPr/>
         <w:sdtContent>
           <w:r>
             <w:rPr>
@@ -4860,7 +4817,6 @@
           </w:r>
         </w:sdtContent>
       </w:sdt>
-      <w:permEnd w:id="1571365108"/>
       <w:r>
         <w:rPr>
           <w:lang w:val="en-US"/>
@@ -4896,7 +4852,6 @@
         <w:rPr>
           <w:rFonts w:cstheme="majorHAnsi"/>
         </w:rPr>
-        <w:lastRenderedPageBreak/>
         <w:t>SUPPLEMENTARY II</w:t>
       </w:r>
       <w:r>
@@ -5036,7 +4991,6 @@
         <w:t xml:space="preserve"> is properly mocked.</w:t>
       </w:r>
     </w:p>
-    <w:permStart w:id="2023780766" w:edGrp="everyone"/>
     <w:p>
       <w:pPr>
         <w:pStyle w:val="Comment-Grader"/>
@@ -5051,13 +5005,13 @@
           <w15:appearance w15:val="hidden"/>
           <w:text/>
         </w:sdtPr>
+        <w:sdtEndPr/>
         <w:sdtContent>
           <w:r>
             <w:t xml:space="preserve">    </w:t>
           </w:r>
         </w:sdtContent>
       </w:sdt>
-      <w:permEnd w:id="2023780766"/>
       <w:r>
         <w:t xml:space="preserve">  </w:t>
       </w:r>
@@ -5084,7 +5038,6 @@
         <w:t>Produce an analysis report.</w:t>
       </w:r>
     </w:p>
-    <w:permStart w:id="925264847" w:edGrp="everyone"/>
     <w:p>
       <w:pPr>
         <w:pStyle w:val="Comment-Grader"/>
@@ -5098,13 +5051,13 @@
           </w:placeholder>
           <w:text/>
         </w:sdtPr>
+        <w:sdtEndPr/>
         <w:sdtContent>
           <w:r>
             <w:t xml:space="preserve">    </w:t>
           </w:r>
         </w:sdtContent>
       </w:sdt>
-      <w:permEnd w:id="925264847"/>
       <w:r>
         <w:t xml:space="preserve">   </w:t>
       </w:r>
@@ -5117,7 +5070,6 @@
         <w:t>Produce a planning and progress report.</w:t>
       </w:r>
     </w:p>
-    <w:permStart w:id="1852798819" w:edGrp="everyone"/>
     <w:p>
       <w:pPr>
         <w:pStyle w:val="Comment-Grader"/>
@@ -5131,13 +5083,13 @@
           </w:placeholder>
           <w:text/>
         </w:sdtPr>
+        <w:sdtEndPr/>
         <w:sdtContent>
           <w:r>
             <w:t xml:space="preserve">    </w:t>
           </w:r>
         </w:sdtContent>
       </w:sdt>
-      <w:permEnd w:id="1852798819"/>
       <w:r>
         <w:t xml:space="preserve">   </w:t>
       </w:r>
@@ -9069,6 +9021,7 @@
     <w:rsid w:val="007C55A8"/>
     <w:rsid w:val="00836298"/>
     <w:rsid w:val="00891CFB"/>
+    <w:rsid w:val="008B30B3"/>
     <w:rsid w:val="008D6165"/>
     <w:rsid w:val="00953D97"/>
     <w:rsid w:val="00966054"/>
@@ -9087,6 +9040,7 @@
     <w:rsid w:val="00E955A7"/>
     <w:rsid w:val="00ED10C6"/>
     <w:rsid w:val="00ED34A4"/>
+    <w:rsid w:val="00F2522E"/>
     <w:rsid w:val="00F36204"/>
     <w:rsid w:val="00F64E54"/>
     <w:rsid w:val="00FA7306"/>

--- a/reports/Student#5/05 - Requirements - Student #5.docx
+++ b/reports/Student#5/05 - Requirements - Student #5.docx
@@ -125,6 +125,7 @@
               </w:rPr>
               <w:tab/>
             </w:r>
+            <w:permStart w:id="379328249" w:edGrp="everyone"/>
             <w:sdt>
               <w:sdtPr>
                 <w:rPr>
@@ -138,40 +139,28 @@
                 <w15:appearance w15:val="hidden"/>
                 <w:text/>
               </w:sdtPr>
-              <w:sdtEndPr/>
               <w:sdtContent>
                 <w:r>
                   <w:rPr>
                     <w:rFonts w:asciiTheme="majorHAnsi" w:hAnsiTheme="majorHAnsi" w:cstheme="majorHAnsi"/>
                   </w:rPr>
-                  <w:t xml:space="preserve"> C</w:t>
+                  <w:t xml:space="preserve"> </w:t>
                 </w:r>
                 <w:r>
                   <w:rPr>
                     <w:rFonts w:asciiTheme="majorHAnsi" w:hAnsiTheme="majorHAnsi" w:cstheme="majorHAnsi"/>
                   </w:rPr>
-                  <w:t>1</w:t>
+                  <w:t xml:space="preserve">C1.049 </w:t>
                 </w:r>
                 <w:r>
                   <w:rPr>
                     <w:rFonts w:asciiTheme="majorHAnsi" w:hAnsiTheme="majorHAnsi" w:cstheme="majorHAnsi"/>
                   </w:rPr>
-                  <w:t>.</w:t>
-                </w:r>
-                <w:r>
-                  <w:rPr>
-                    <w:rFonts w:asciiTheme="majorHAnsi" w:hAnsiTheme="majorHAnsi" w:cstheme="majorHAnsi"/>
-                  </w:rPr>
-                  <w:t>049</w:t>
-                </w:r>
-                <w:r>
-                  <w:rPr>
-                    <w:rFonts w:asciiTheme="majorHAnsi" w:hAnsiTheme="majorHAnsi" w:cstheme="majorHAnsi"/>
-                  </w:rPr>
-                  <w:t xml:space="preserve">  </w:t>
+                  <w:t xml:space="preserve"> </w:t>
                 </w:r>
               </w:sdtContent>
             </w:sdt>
+            <w:permEnd w:id="379328249"/>
           </w:p>
         </w:tc>
       </w:tr>
@@ -214,6 +203,7 @@
               </w:rPr>
               <w:tab/>
             </w:r>
+            <w:permStart w:id="955522721" w:edGrp="everyone"/>
             <w:sdt>
               <w:sdtPr>
                 <w:rPr>
@@ -227,16 +217,28 @@
                 <w15:appearance w15:val="hidden"/>
                 <w:text/>
               </w:sdtPr>
-              <w:sdtEndPr/>
               <w:sdtContent>
                 <w:r>
                   <w:rPr>
                     <w:rFonts w:asciiTheme="majorHAnsi" w:hAnsiTheme="majorHAnsi" w:cstheme="majorBidi"/>
                   </w:rPr>
-                  <w:t xml:space="preserve"> https://github.com/DP2-C1-049/D01</w:t>
+                  <w:t xml:space="preserve"> </w:t>
+                </w:r>
+                <w:r>
+                  <w:rPr>
+                    <w:rFonts w:asciiTheme="majorHAnsi" w:hAnsiTheme="majorHAnsi" w:cstheme="majorBidi"/>
+                  </w:rPr>
+                  <w:t>https://github.com/DP2-C1-049/D0</w:t>
+                </w:r>
+                <w:r>
+                  <w:rPr>
+                    <w:rFonts w:asciiTheme="majorHAnsi" w:hAnsiTheme="majorHAnsi" w:cstheme="majorBidi"/>
+                  </w:rPr>
+                  <w:t>2</w:t>
                 </w:r>
               </w:sdtContent>
             </w:sdt>
+            <w:permEnd w:id="955522721"/>
           </w:p>
         </w:tc>
       </w:tr>
@@ -278,6 +280,7 @@
                 <w:rFonts w:asciiTheme="majorHAnsi" w:hAnsiTheme="majorHAnsi" w:cstheme="majorBidi"/>
                 <w:b/>
                 <w:bCs/>
+                <w:lang w:val="es-ES"/>
               </w:rPr>
             </w:pPr>
             <w:r>
@@ -294,19 +297,38 @@
               </w:rPr>
               <w:tab/>
             </w:r>
+            <w:permStart w:id="1490430286" w:edGrp="everyone"/>
             <w:r>
               <w:rPr>
                 <w:rFonts w:asciiTheme="majorHAnsi" w:hAnsiTheme="majorHAnsi" w:cstheme="majorBidi"/>
+                <w:lang w:val="es-ES"/>
               </w:rPr>
               <w:t xml:space="preserve"> </w:t>
             </w:r>
-            <w:r>
-              <w:rPr>
-                <w:rFonts w:asciiTheme="majorHAnsi" w:hAnsiTheme="majorHAnsi" w:cstheme="majorBidi"/>
-              </w:rPr>
-              <w:t>0727****Z</w:t>
-            </w:r>
+            <w:sdt>
+              <w:sdtPr>
+                <w:rPr>
+                  <w:rFonts w:asciiTheme="majorHAnsi" w:hAnsiTheme="majorHAnsi" w:cstheme="majorBidi"/>
+                </w:rPr>
+                <w:tag w:val="ID2"/>
+                <w:id w:val="-1276937016"/>
+                <w:placeholder>
+                  <w:docPart w:val="00254F08DB6849A1BD1128D7FEB50778"/>
+                </w:placeholder>
+                <w15:appearance w15:val="hidden"/>
+                <w:text/>
+              </w:sdtPr>
+              <w:sdtContent>
+                <w:r>
+                  <w:rPr>
+                    <w:rFonts w:asciiTheme="majorHAnsi" w:hAnsiTheme="majorHAnsi" w:cstheme="majorBidi"/>
+                  </w:rPr>
+                  <w:t>0727****Z</w:t>
+                </w:r>
+              </w:sdtContent>
+            </w:sdt>
           </w:p>
+          <w:permEnd w:id="1490430286"/>
           <w:p>
             <w:pPr>
               <w:pStyle w:val="Sinespaciado"/>
@@ -336,6 +358,7 @@
               </w:rPr>
               <w:tab/>
             </w:r>
+            <w:permStart w:id="1588551831" w:edGrp="everyone"/>
             <w:sdt>
               <w:sdtPr>
                 <w:rPr>
@@ -349,7 +372,6 @@
                 <w15:appearance w15:val="hidden"/>
                 <w:text/>
               </w:sdtPr>
-              <w:sdtEndPr/>
               <w:sdtContent>
                 <w:r>
                   <w:rPr>
@@ -371,6 +393,7 @@
                 </w:r>
               </w:sdtContent>
             </w:sdt>
+            <w:permEnd w:id="1588551831"/>
           </w:p>
           <w:p>
             <w:pPr>
@@ -399,6 +422,7 @@
               </w:rPr>
               <w:tab/>
             </w:r>
+            <w:permStart w:id="441854091" w:edGrp="everyone"/>
             <w:sdt>
               <w:sdtPr>
                 <w:rPr>
@@ -412,7 +436,6 @@
                 <w15:appearance w15:val="hidden"/>
                 <w:text/>
               </w:sdtPr>
-              <w:sdtEndPr/>
               <w:sdtContent>
                 <w:r>
                   <w:rPr>
@@ -454,6 +477,7 @@
                 </w:r>
               </w:sdtContent>
             </w:sdt>
+            <w:permEnd w:id="441854091"/>
           </w:p>
           <w:p>
             <w:pPr>
@@ -482,6 +506,7 @@
               </w:rPr>
               <w:tab/>
             </w:r>
+            <w:permStart w:id="16126159" w:edGrp="everyone"/>
             <w:sdt>
               <w:sdtPr>
                 <w:rPr>
@@ -495,7 +520,6 @@
                 <w15:appearance w15:val="hidden"/>
                 <w:text/>
               </w:sdtPr>
-              <w:sdtEndPr/>
               <w:sdtContent>
                 <w:r>
                   <w:rPr>
@@ -523,6 +547,7 @@
                 </w:r>
               </w:sdtContent>
             </w:sdt>
+            <w:permEnd w:id="16126159"/>
           </w:p>
         </w:tc>
       </w:tr>
@@ -570,6 +595,7 @@
               </w:rPr>
               <w:tab/>
             </w:r>
+            <w:permStart w:id="925041655" w:edGrp="everyone"/>
             <w:sdt>
               <w:sdtPr>
                 <w:rPr>
@@ -583,7 +609,6 @@
                 <w15:appearance w15:val="hidden"/>
                 <w:text/>
               </w:sdtPr>
-              <w:sdtEndPr/>
               <w:sdtContent>
                 <w:r>
                   <w:rPr>
@@ -595,34 +620,11 @@
                   <w:rPr>
                     <w:rFonts w:asciiTheme="majorHAnsi" w:hAnsiTheme="majorHAnsi" w:cstheme="majorHAnsi"/>
                   </w:rPr>
-                  <w:t>Sevilla</w:t>
-                </w:r>
-                <w:r>
-                  <w:rPr>
-                    <w:rFonts w:asciiTheme="majorHAnsi" w:hAnsiTheme="majorHAnsi" w:cstheme="majorHAnsi"/>
-                  </w:rPr>
-                  <w:t xml:space="preserve"> </w:t>
-                </w:r>
-                <w:r>
-                  <w:rPr>
-                    <w:rFonts w:asciiTheme="majorHAnsi" w:hAnsiTheme="majorHAnsi" w:cstheme="majorHAnsi"/>
-                  </w:rPr>
-                  <w:t>02 20</w:t>
-                </w:r>
-                <w:r>
-                  <w:rPr>
-                    <w:rFonts w:asciiTheme="majorHAnsi" w:hAnsiTheme="majorHAnsi" w:cstheme="majorHAnsi"/>
-                  </w:rPr>
-                  <w:t xml:space="preserve">, </w:t>
-                </w:r>
-                <w:r>
-                  <w:rPr>
-                    <w:rFonts w:asciiTheme="majorHAnsi" w:hAnsiTheme="majorHAnsi" w:cstheme="majorHAnsi"/>
-                  </w:rPr>
-                  <w:t>2025</w:t>
+                  <w:t>Sevila 02 20,2025</w:t>
                 </w:r>
               </w:sdtContent>
             </w:sdt>
+            <w:permEnd w:id="925041655"/>
           </w:p>
         </w:tc>
       </w:tr>
@@ -639,6 +641,7 @@
         <w:rPr>
           <w:rFonts w:cstheme="majorHAnsi"/>
         </w:rPr>
+        <w:lastRenderedPageBreak/>
         <w:t>MANDATORY</w:t>
       </w:r>
       <w:r>
@@ -830,28 +833,13 @@
       <w:pPr>
         <w:pStyle w:val="Comment-Grader"/>
       </w:pPr>
-      <w:sdt>
-        <w:sdtPr>
-          <w:tag w:val="Verdict"/>
-          <w:id w:val="-1048827586"/>
-          <w:placeholder>
-            <w:docPart w:val="0BE3523AACF54C13838E54A65B384806"/>
-          </w:placeholder>
-          <w15:appearance w15:val="hidden"/>
-          <w:text/>
-        </w:sdtPr>
-        <w:sdtEndPr/>
-        <w:sdtContent>
-          <w:r>
-            <w:t xml:space="preserve">   </w:t>
-          </w:r>
-          <w:r>
-            <w:t>X</w:t>
-          </w:r>
-        </w:sdtContent>
-      </w:sdt>
-      <w:r>
-        <w:t xml:space="preserve">    </w:t>
+      <w:permStart w:id="1733719730" w:edGrp="everyone"/>
+      <w:r>
+        <w:t>X</w:t>
+      </w:r>
+      <w:permEnd w:id="1733719730"/>
+      <w:r>
+        <w:t xml:space="preserve">   </w:t>
       </w:r>
     </w:p>
     <w:p>
@@ -933,6 +921,7 @@
         <w:t xml:space="preserve">.  </w:t>
       </w:r>
     </w:p>
+    <w:permStart w:id="244456920" w:edGrp="everyone"/>
     <w:p>
       <w:pPr>
         <w:pStyle w:val="Comment-Grader"/>
@@ -947,19 +936,13 @@
           <w15:appearance w15:val="hidden"/>
           <w:text/>
         </w:sdtPr>
-        <w:sdtEndPr/>
         <w:sdtContent>
-          <w:r>
-            <w:t xml:space="preserve">   </w:t>
-          </w:r>
           <w:r>
             <w:t>X</w:t>
           </w:r>
-          <w:r>
-            <w:t xml:space="preserve"> </w:t>
-          </w:r>
         </w:sdtContent>
       </w:sdt>
+      <w:permEnd w:id="244456920"/>
       <w:r>
         <w:t xml:space="preserve">   </w:t>
       </w:r>
@@ -1039,6 +1022,7 @@
         <w:rPr>
           <w:rFonts w:cstheme="majorHAnsi"/>
         </w:rPr>
+        <w:lastRenderedPageBreak/>
         <w:t>MANDATORY</w:t>
       </w:r>
       <w:r>
@@ -1243,6 +1227,7 @@
         <w:t xml:space="preserve">.  </w:t>
       </w:r>
     </w:p>
+    <w:permStart w:id="1580534963" w:edGrp="everyone"/>
     <w:p>
       <w:pPr>
         <w:pStyle w:val="Comment-Grader"/>
@@ -1257,13 +1242,13 @@
           <w15:appearance w15:val="hidden"/>
           <w:text/>
         </w:sdtPr>
-        <w:sdtEndPr/>
         <w:sdtContent>
           <w:r>
-            <w:t xml:space="preserve">    </w:t>
+            <w:t>X</w:t>
           </w:r>
         </w:sdtContent>
       </w:sdt>
+      <w:permEnd w:id="1580534963"/>
       <w:r>
         <w:t xml:space="preserve">  </w:t>
       </w:r>
@@ -1403,6 +1388,7 @@
       </w:r>
     </w:p>
     <w:bookmarkEnd w:id="0"/>
+    <w:permStart w:id="1685676958" w:edGrp="everyone"/>
     <w:p>
       <w:pPr>
         <w:pStyle w:val="Comment-Grader"/>
@@ -1417,13 +1403,13 @@
           <w15:appearance w15:val="hidden"/>
           <w:text/>
         </w:sdtPr>
-        <w:sdtEndPr/>
         <w:sdtContent>
           <w:r>
-            <w:t xml:space="preserve">    </w:t>
+            <w:t>X</w:t>
           </w:r>
         </w:sdtContent>
       </w:sdt>
+      <w:permEnd w:id="1685676958"/>
       <w:r>
         <w:t xml:space="preserve"> </w:t>
       </w:r>
@@ -1544,6 +1530,7 @@
       </w:r>
     </w:p>
     <w:bookmarkStart w:id="1" w:name="_Hlk157677981"/>
+    <w:permStart w:id="339812661" w:edGrp="everyone"/>
     <w:p>
       <w:pPr>
         <w:pStyle w:val="Comment-Grader"/>
@@ -1557,13 +1544,13 @@
           </w:placeholder>
           <w:text/>
         </w:sdtPr>
-        <w:sdtEndPr/>
         <w:sdtContent>
           <w:r>
-            <w:t xml:space="preserve">    </w:t>
+            <w:t>X</w:t>
           </w:r>
         </w:sdtContent>
       </w:sdt>
+      <w:permEnd w:id="339812661"/>
       <w:r>
         <w:t xml:space="preserve">   </w:t>
       </w:r>
@@ -1670,6 +1657,7 @@
         <w:rPr>
           <w:rFonts w:cstheme="majorHAnsi"/>
         </w:rPr>
+        <w:lastRenderedPageBreak/>
         <w:t>Testing requirements</w:t>
       </w:r>
     </w:p>
@@ -1774,6 +1762,7 @@
         <w:t>his or her profile.   </w:t>
       </w:r>
     </w:p>
+    <w:permStart w:id="891315281" w:edGrp="everyone"/>
     <w:p>
       <w:pPr>
         <w:pStyle w:val="Comment-Grader"/>
@@ -1788,13 +1777,13 @@
           <w15:appearance w15:val="hidden"/>
           <w:text/>
         </w:sdtPr>
-        <w:sdtEndPr/>
         <w:sdtContent>
           <w:r>
-            <w:t xml:space="preserve">    </w:t>
+            <w:t>X</w:t>
           </w:r>
         </w:sdtContent>
       </w:sdt>
+      <w:permEnd w:id="891315281"/>
     </w:p>
     <w:p>
       <w:pPr>
@@ -1824,6 +1813,7 @@
         <w:t xml:space="preserve">.  </w:t>
       </w:r>
     </w:p>
+    <w:permStart w:id="338698352" w:edGrp="everyone"/>
     <w:p>
       <w:pPr>
         <w:pStyle w:val="Comment-Grader"/>
@@ -1838,19 +1828,13 @@
           <w15:appearance w15:val="hidden"/>
           <w:text/>
         </w:sdtPr>
-        <w:sdtEndPr/>
         <w:sdtContent>
-          <w:r>
-            <w:t xml:space="preserve">  </w:t>
-          </w:r>
           <w:r>
             <w:t>X</w:t>
           </w:r>
-          <w:r>
-            <w:t xml:space="preserve">  </w:t>
-          </w:r>
         </w:sdtContent>
       </w:sdt>
+      <w:permEnd w:id="338698352"/>
       <w:r>
         <w:t xml:space="preserve">   </w:t>
       </w:r>
@@ -1883,6 +1867,7 @@
         <w:rPr>
           <w:rFonts w:cstheme="majorHAnsi"/>
         </w:rPr>
+        <w:lastRenderedPageBreak/>
         <w:t>MANDATORY</w:t>
       </w:r>
       <w:r>
@@ -2087,6 +2072,7 @@
         <w:t>.</w:t>
       </w:r>
     </w:p>
+    <w:permStart w:id="8470091" w:edGrp="everyone"/>
     <w:p>
       <w:pPr>
         <w:pStyle w:val="Comment-Grader"/>
@@ -2101,13 +2087,13 @@
           <w15:appearance w15:val="hidden"/>
           <w:text/>
         </w:sdtPr>
-        <w:sdtEndPr/>
         <w:sdtContent>
           <w:r>
             <w:t xml:space="preserve">    </w:t>
           </w:r>
         </w:sdtContent>
       </w:sdt>
+      <w:permEnd w:id="8470091"/>
       <w:r>
         <w:t xml:space="preserve">    </w:t>
       </w:r>
@@ -2175,6 +2161,7 @@
         <w:t xml:space="preserve"> and publish tasks.  Note that published tasks cannot be updated or deleted.</w:t>
       </w:r>
     </w:p>
+    <w:permStart w:id="66585966" w:edGrp="everyone"/>
     <w:p>
       <w:pPr>
         <w:pStyle w:val="Comment-Grader"/>
@@ -2189,13 +2176,13 @@
           <w15:appearance w15:val="hidden"/>
           <w:text/>
         </w:sdtPr>
-        <w:sdtEndPr/>
         <w:sdtContent>
           <w:r>
             <w:t xml:space="preserve">    </w:t>
           </w:r>
         </w:sdtContent>
       </w:sdt>
+      <w:permEnd w:id="66585966"/>
       <w:r>
         <w:t xml:space="preserve">    </w:t>
       </w:r>
@@ -2285,6 +2272,7 @@
         <w:t xml:space="preserve">.  </w:t>
       </w:r>
     </w:p>
+    <w:permStart w:id="1123494185" w:edGrp="everyone"/>
     <w:p>
       <w:pPr>
         <w:pStyle w:val="Comment-Grader"/>
@@ -2299,13 +2287,13 @@
           <w15:appearance w15:val="hidden"/>
           <w:text/>
         </w:sdtPr>
-        <w:sdtEndPr/>
         <w:sdtContent>
           <w:r>
             <w:t xml:space="preserve">    </w:t>
           </w:r>
         </w:sdtContent>
       </w:sdt>
+      <w:permEnd w:id="1123494185"/>
       <w:r>
         <w:t xml:space="preserve">   </w:t>
       </w:r>
@@ -2325,6 +2313,7 @@
         <w:rPr>
           <w:rFonts w:cstheme="majorHAnsi"/>
         </w:rPr>
+        <w:lastRenderedPageBreak/>
         <w:t>MANDATORY</w:t>
       </w:r>
       <w:r>
@@ -2368,6 +2357,7 @@
         <w:t xml:space="preserve">Create appropriate indices for your entities, if required.  </w:t>
       </w:r>
     </w:p>
+    <w:permStart w:id="1780682074" w:edGrp="everyone"/>
     <w:p>
       <w:pPr>
         <w:pStyle w:val="Comment-Grader"/>
@@ -2385,13 +2375,13 @@
           <w15:appearance w15:val="hidden"/>
           <w:text/>
         </w:sdtPr>
-        <w:sdtEndPr/>
         <w:sdtContent>
           <w:r>
             <w:t xml:space="preserve">    </w:t>
           </w:r>
         </w:sdtContent>
       </w:sdt>
+      <w:permEnd w:id="1780682074"/>
       <w:r>
         <w:t xml:space="preserve">   </w:t>
       </w:r>
@@ -2479,6 +2469,7 @@
         <w:t>.</w:t>
       </w:r>
     </w:p>
+    <w:permStart w:id="973563344" w:edGrp="everyone"/>
     <w:p>
       <w:pPr>
         <w:pStyle w:val="Comment-Grader"/>
@@ -2492,13 +2483,13 @@
           </w:placeholder>
           <w:text/>
         </w:sdtPr>
-        <w:sdtEndPr/>
         <w:sdtContent>
           <w:r>
             <w:t xml:space="preserve">    </w:t>
           </w:r>
         </w:sdtContent>
       </w:sdt>
+      <w:permEnd w:id="973563344"/>
       <w:r>
         <w:t xml:space="preserve">   </w:t>
       </w:r>
@@ -2531,6 +2522,7 @@
         <w:t xml:space="preserve">.  </w:t>
       </w:r>
     </w:p>
+    <w:permStart w:id="182535402" w:edGrp="everyone"/>
     <w:p>
       <w:pPr>
         <w:pStyle w:val="Comment-Grader"/>
@@ -2545,13 +2537,13 @@
           <w15:appearance w15:val="hidden"/>
           <w:text/>
         </w:sdtPr>
-        <w:sdtEndPr/>
         <w:sdtContent>
           <w:r>
             <w:t xml:space="preserve">    </w:t>
           </w:r>
         </w:sdtContent>
       </w:sdt>
+      <w:permEnd w:id="182535402"/>
       <w:r>
         <w:t xml:space="preserve">   </w:t>
       </w:r>
@@ -2564,6 +2556,7 @@
         <w:t>Produce a testing report.</w:t>
       </w:r>
     </w:p>
+    <w:permStart w:id="966666940" w:edGrp="everyone"/>
     <w:p>
       <w:pPr>
         <w:pStyle w:val="Comment-Grader"/>
@@ -2577,13 +2570,13 @@
           </w:placeholder>
           <w:text/>
         </w:sdtPr>
-        <w:sdtEndPr/>
         <w:sdtContent>
           <w:r>
             <w:t xml:space="preserve">    </w:t>
           </w:r>
         </w:sdtContent>
       </w:sdt>
+      <w:permEnd w:id="966666940"/>
       <w:r>
         <w:t xml:space="preserve">  </w:t>
       </w:r>
@@ -2616,6 +2609,7 @@
         <w:rPr>
           <w:rFonts w:cstheme="majorHAnsi"/>
         </w:rPr>
+        <w:lastRenderedPageBreak/>
         <w:t>SUPPLEMENTARY I</w:t>
       </w:r>
       <w:r>
@@ -2836,6 +2830,7 @@
         <w:rPr>
           <w:rFonts w:cstheme="majorHAnsi"/>
         </w:rPr>
+        <w:lastRenderedPageBreak/>
         <w:t>SUPPLEMENTARY I</w:t>
       </w:r>
       <w:r>
@@ -3019,6 +3014,7 @@
         <w:t xml:space="preserve"> in which he or she is involved.</w:t>
       </w:r>
     </w:p>
+    <w:permStart w:id="1886471582" w:edGrp="everyone"/>
     <w:p>
       <w:pPr>
         <w:pStyle w:val="Comment-Grader"/>
@@ -3039,7 +3035,6 @@
           <w15:appearance w15:val="hidden"/>
           <w:text/>
         </w:sdtPr>
-        <w:sdtEndPr/>
         <w:sdtContent>
           <w:r>
             <w:rPr>
@@ -3049,6 +3044,7 @@
           </w:r>
         </w:sdtContent>
       </w:sdt>
+      <w:permEnd w:id="1886471582"/>
       <w:r>
         <w:rPr>
           <w:lang w:val="en-US"/>
@@ -3165,6 +3161,7 @@
         <w:t>Produce a UML domain model regarding the information requirements in your project.</w:t>
       </w:r>
     </w:p>
+    <w:permStart w:id="2128962506" w:edGrp="everyone"/>
     <w:p>
       <w:pPr>
         <w:pStyle w:val="Comment-Grader"/>
@@ -3179,13 +3176,13 @@
           <w15:appearance w15:val="hidden"/>
           <w:text/>
         </w:sdtPr>
-        <w:sdtEndPr/>
         <w:sdtContent>
           <w:r>
             <w:t xml:space="preserve">    </w:t>
           </w:r>
         </w:sdtContent>
       </w:sdt>
+      <w:permEnd w:id="2128962506"/>
       <w:r>
         <w:t xml:space="preserve">   </w:t>
       </w:r>
@@ -3211,6 +3208,7 @@
         <w:rPr>
           <w:rFonts w:cstheme="majorHAnsi"/>
         </w:rPr>
+        <w:lastRenderedPageBreak/>
         <w:t>SUPPLEMENTARY I</w:t>
       </w:r>
       <w:r>
@@ -3312,6 +3310,7 @@
         <w:t>Sign up to the system and become a technician.</w:t>
       </w:r>
     </w:p>
+    <w:permStart w:id="642407937" w:edGrp="everyone"/>
     <w:p>
       <w:pPr>
         <w:pStyle w:val="Comment-Grader"/>
@@ -3326,13 +3325,13 @@
           <w15:appearance w15:val="hidden"/>
           <w:text/>
         </w:sdtPr>
-        <w:sdtEndPr/>
         <w:sdtContent>
           <w:r>
             <w:t xml:space="preserve">    </w:t>
           </w:r>
         </w:sdtContent>
       </w:sdt>
+      <w:permEnd w:id="642407937"/>
       <w:r>
         <w:t xml:space="preserve">   </w:t>
       </w:r>
@@ -3373,6 +3372,7 @@
         <w:t>Update their profiles.</w:t>
       </w:r>
     </w:p>
+    <w:permStart w:id="1607870852" w:edGrp="everyone"/>
     <w:p>
       <w:pPr>
         <w:pStyle w:val="Comment-Grader"/>
@@ -3387,13 +3387,13 @@
           <w15:appearance w15:val="hidden"/>
           <w:text/>
         </w:sdtPr>
-        <w:sdtEndPr/>
         <w:sdtContent>
           <w:r>
             <w:t xml:space="preserve">    </w:t>
           </w:r>
         </w:sdtContent>
       </w:sdt>
+      <w:permEnd w:id="1607870852"/>
       <w:r>
         <w:t xml:space="preserve">   </w:t>
       </w:r>
@@ -3451,6 +3451,7 @@
         <w:t xml:space="preserve"> </w:t>
       </w:r>
     </w:p>
+    <w:permStart w:id="535524790" w:edGrp="everyone"/>
     <w:p>
       <w:pPr>
         <w:pStyle w:val="Comment-Grader"/>
@@ -3465,13 +3466,13 @@
           <w15:appearance w15:val="hidden"/>
           <w:text/>
         </w:sdtPr>
-        <w:sdtEndPr/>
         <w:sdtContent>
           <w:r>
             <w:t xml:space="preserve">    </w:t>
           </w:r>
         </w:sdtContent>
       </w:sdt>
+      <w:permEnd w:id="535524790"/>
     </w:p>
     <w:p>
       <w:pPr>
@@ -3509,6 +3510,7 @@
         <w:t>Show their dashboards.</w:t>
       </w:r>
     </w:p>
+    <w:permStart w:id="753821500" w:edGrp="everyone"/>
     <w:p>
       <w:pPr>
         <w:pStyle w:val="Comment-Grader"/>
@@ -3523,13 +3525,13 @@
           <w15:appearance w15:val="hidden"/>
           <w:text/>
         </w:sdtPr>
-        <w:sdtEndPr/>
         <w:sdtContent>
           <w:r>
             <w:t xml:space="preserve">    </w:t>
           </w:r>
         </w:sdtContent>
       </w:sdt>
+      <w:permEnd w:id="753821500"/>
       <w:r>
         <w:t xml:space="preserve">    </w:t>
       </w:r>
@@ -3616,6 +3618,7 @@
         <w:rPr>
           <w:rFonts w:cstheme="majorHAnsi"/>
         </w:rPr>
+        <w:lastRenderedPageBreak/>
         <w:t>Managerial requirements</w:t>
       </w:r>
     </w:p>
@@ -3630,6 +3633,7 @@
         <w:t>Provide a link to a video in which you informally test requirement #8 and #9.  Videos should not exceed 10 minutes in length and must be stored at the USE's facilities.</w:t>
       </w:r>
     </w:p>
+    <w:permStart w:id="720394256" w:edGrp="everyone"/>
     <w:p>
       <w:pPr>
         <w:pStyle w:val="Comment-Grader"/>
@@ -3643,13 +3647,13 @@
           </w:placeholder>
           <w:text/>
         </w:sdtPr>
-        <w:sdtEndPr/>
         <w:sdtContent>
           <w:r>
             <w:t xml:space="preserve">    </w:t>
           </w:r>
         </w:sdtContent>
       </w:sdt>
+      <w:permEnd w:id="720394256"/>
       <w:r>
         <w:t xml:space="preserve">   </w:t>
       </w:r>
@@ -3669,6 +3673,7 @@
         <w:rPr>
           <w:rFonts w:cstheme="majorHAnsi"/>
         </w:rPr>
+        <w:lastRenderedPageBreak/>
         <w:t>SUPPLEMENTARY I</w:t>
       </w:r>
       <w:r>
@@ -3799,6 +3804,7 @@
         <w:t xml:space="preserve"> mutations in your code and report on the results.</w:t>
       </w:r>
     </w:p>
+    <w:permStart w:id="556823413" w:edGrp="everyone"/>
     <w:p>
       <w:pPr>
         <w:pStyle w:val="Comment-Grader"/>
@@ -3813,13 +3819,13 @@
           <w15:appearance w15:val="hidden"/>
           <w:text/>
         </w:sdtPr>
-        <w:sdtEndPr/>
         <w:sdtContent>
           <w:r>
             <w:t xml:space="preserve">    </w:t>
           </w:r>
         </w:sdtContent>
       </w:sdt>
+      <w:permEnd w:id="556823413"/>
       <w:r>
         <w:t xml:space="preserve">  </w:t>
       </w:r>
@@ -3846,6 +3852,7 @@
         <w:t>Produce a lint report.</w:t>
       </w:r>
     </w:p>
+    <w:permStart w:id="785340386" w:edGrp="everyone"/>
     <w:p>
       <w:pPr>
         <w:pStyle w:val="Comment-Grader"/>
@@ -3860,13 +3867,13 @@
           <w15:appearance w15:val="hidden"/>
           <w:text/>
         </w:sdtPr>
-        <w:sdtEndPr/>
         <w:sdtContent>
           <w:r>
             <w:t xml:space="preserve">    </w:t>
           </w:r>
         </w:sdtContent>
       </w:sdt>
+      <w:permEnd w:id="785340386"/>
       <w:r>
         <w:t xml:space="preserve">   </w:t>
       </w:r>
@@ -3892,6 +3899,7 @@
         <w:rPr>
           <w:rFonts w:cstheme="majorHAnsi"/>
         </w:rPr>
+        <w:lastRenderedPageBreak/>
         <w:t>SUPPLEMENTARY II</w:t>
       </w:r>
       <w:r>
@@ -4046,6 +4054,7 @@
         <w:t>Produce an analysis report.</w:t>
       </w:r>
     </w:p>
+    <w:permStart w:id="683497211" w:edGrp="everyone"/>
     <w:p>
       <w:pPr>
         <w:pStyle w:val="Comment-Grader"/>
@@ -4060,13 +4069,13 @@
           <w15:appearance w15:val="hidden"/>
           <w:text/>
         </w:sdtPr>
-        <w:sdtEndPr/>
         <w:sdtContent>
           <w:r>
             <w:t xml:space="preserve">    </w:t>
           </w:r>
         </w:sdtContent>
       </w:sdt>
+      <w:permEnd w:id="683497211"/>
       <w:r>
         <w:t xml:space="preserve">    </w:t>
       </w:r>
@@ -4079,6 +4088,7 @@
         <w:t>Produce a planning and progress report.</w:t>
       </w:r>
     </w:p>
+    <w:permStart w:id="1112939993" w:edGrp="everyone"/>
     <w:p>
       <w:pPr>
         <w:pStyle w:val="Comment-Grader"/>
@@ -4093,13 +4103,13 @@
           <w15:appearance w15:val="hidden"/>
           <w:text/>
         </w:sdtPr>
-        <w:sdtEndPr/>
         <w:sdtContent>
           <w:r>
             <w:t xml:space="preserve">    </w:t>
           </w:r>
         </w:sdtContent>
       </w:sdt>
+      <w:permEnd w:id="1112939993"/>
       <w:r>
         <w:t xml:space="preserve">    </w:t>
       </w:r>
@@ -4172,6 +4182,7 @@
         <w:rPr>
           <w:rFonts w:cstheme="majorHAnsi"/>
         </w:rPr>
+        <w:lastRenderedPageBreak/>
         <w:t>SUPPLEMENTARY II</w:t>
       </w:r>
       <w:r>
@@ -4242,6 +4253,7 @@
         <w:t>. A web service must be used to populate this entity with information about courses.  Thus, the exact data to store depends on the chosen service, and it is the students' responsibility to define them accordingly.  It is also the students’ responsibility to find the appropriate service; no implicit or explicit liabilities shall be covered by the University of Seville or their individual affiliates if the students hire pay-per-use services! The students are strongly advised to ensure that the service they choose is free of charge.</w:t>
       </w:r>
     </w:p>
+    <w:permStart w:id="461903029" w:edGrp="everyone"/>
     <w:p>
       <w:pPr>
         <w:pStyle w:val="Comment-Grader"/>
@@ -4262,7 +4274,6 @@
           <w15:appearance w15:val="hidden"/>
           <w:text/>
         </w:sdtPr>
-        <w:sdtEndPr/>
         <w:sdtContent>
           <w:r>
             <w:rPr>
@@ -4272,6 +4283,7 @@
           </w:r>
         </w:sdtContent>
       </w:sdt>
+      <w:permEnd w:id="461903029"/>
       <w:r>
         <w:rPr>
           <w:lang w:val="en-US"/>
@@ -4388,6 +4400,7 @@
         <w:t>Produce an analysis report.</w:t>
       </w:r>
     </w:p>
+    <w:permStart w:id="361329648" w:edGrp="everyone"/>
     <w:p>
       <w:pPr>
         <w:pStyle w:val="Comment-Grader"/>
@@ -4402,13 +4415,13 @@
           <w15:appearance w15:val="hidden"/>
           <w:text/>
         </w:sdtPr>
-        <w:sdtEndPr/>
         <w:sdtContent>
           <w:r>
             <w:t xml:space="preserve">    </w:t>
           </w:r>
         </w:sdtContent>
       </w:sdt>
+      <w:permEnd w:id="361329648"/>
       <w:r>
         <w:t xml:space="preserve">   </w:t>
       </w:r>
@@ -4421,6 +4434,7 @@
         <w:t>Produce a planning and progress report.</w:t>
       </w:r>
     </w:p>
+    <w:permStart w:id="1945395699" w:edGrp="everyone"/>
     <w:p>
       <w:pPr>
         <w:pStyle w:val="Comment-Grader"/>
@@ -4438,7 +4452,6 @@
           <w15:appearance w15:val="hidden"/>
           <w:text/>
         </w:sdtPr>
-        <w:sdtEndPr/>
         <w:sdtContent>
           <w:r>
             <w:rPr>
@@ -4448,6 +4461,7 @@
           </w:r>
         </w:sdtContent>
       </w:sdt>
+      <w:permEnd w:id="1945395699"/>
       <w:r>
         <w:rPr>
           <w:lang w:val="en-US"/>
@@ -4476,6 +4490,7 @@
         <w:rPr>
           <w:rFonts w:cstheme="majorHAnsi"/>
         </w:rPr>
+        <w:lastRenderedPageBreak/>
         <w:t>SUPPLEMENTARY II</w:t>
       </w:r>
       <w:r>
@@ -4583,6 +4598,7 @@
         <w:t>.</w:t>
       </w:r>
     </w:p>
+    <w:permStart w:id="1539192550" w:edGrp="everyone"/>
     <w:p>
       <w:pPr>
         <w:pStyle w:val="Comment-Grader"/>
@@ -4596,13 +4612,13 @@
           </w:placeholder>
           <w:text/>
         </w:sdtPr>
-        <w:sdtEndPr/>
         <w:sdtContent>
           <w:r>
             <w:t xml:space="preserve">    </w:t>
           </w:r>
         </w:sdtContent>
       </w:sdt>
+      <w:permEnd w:id="1539192550"/>
       <w:r>
         <w:t xml:space="preserve">   </w:t>
       </w:r>
@@ -4652,6 +4668,7 @@
         <w:t xml:space="preserve"> data.</w:t>
       </w:r>
     </w:p>
+    <w:permStart w:id="679035508" w:edGrp="everyone"/>
     <w:p>
       <w:pPr>
         <w:pStyle w:val="Comment-Grader"/>
@@ -4665,13 +4682,13 @@
           </w:placeholder>
           <w:text/>
         </w:sdtPr>
-        <w:sdtEndPr/>
         <w:sdtContent>
           <w:r>
             <w:t xml:space="preserve">    </w:t>
           </w:r>
         </w:sdtContent>
       </w:sdt>
+      <w:permEnd w:id="679035508"/>
       <w:r>
         <w:t xml:space="preserve">   </w:t>
       </w:r>
@@ -4755,6 +4772,7 @@
         <w:t>Produce an analysis report.</w:t>
       </w:r>
     </w:p>
+    <w:permStart w:id="1958957681" w:edGrp="everyone"/>
     <w:p>
       <w:pPr>
         <w:pStyle w:val="Comment-Grader"/>
@@ -4769,13 +4787,13 @@
           <w15:appearance w15:val="hidden"/>
           <w:text/>
         </w:sdtPr>
-        <w:sdtEndPr/>
         <w:sdtContent>
           <w:r>
             <w:t xml:space="preserve">    </w:t>
           </w:r>
         </w:sdtContent>
       </w:sdt>
+      <w:permEnd w:id="1958957681"/>
       <w:r>
         <w:t xml:space="preserve">    </w:t>
       </w:r>
@@ -4788,6 +4806,7 @@
         <w:t>Produce a planning and progress report.</w:t>
       </w:r>
     </w:p>
+    <w:permStart w:id="1571365108" w:edGrp="everyone"/>
     <w:p>
       <w:pPr>
         <w:pStyle w:val="Comment-Grader"/>
@@ -4807,7 +4826,6 @@
           </w:placeholder>
           <w:text/>
         </w:sdtPr>
-        <w:sdtEndPr/>
         <w:sdtContent>
           <w:r>
             <w:rPr>
@@ -4817,6 +4835,7 @@
           </w:r>
         </w:sdtContent>
       </w:sdt>
+      <w:permEnd w:id="1571365108"/>
       <w:r>
         <w:rPr>
           <w:lang w:val="en-US"/>
@@ -4852,6 +4871,7 @@
         <w:rPr>
           <w:rFonts w:cstheme="majorHAnsi"/>
         </w:rPr>
+        <w:lastRenderedPageBreak/>
         <w:t>SUPPLEMENTARY II</w:t>
       </w:r>
       <w:r>
@@ -4991,6 +5011,7 @@
         <w:t xml:space="preserve"> is properly mocked.</w:t>
       </w:r>
     </w:p>
+    <w:permStart w:id="2023780766" w:edGrp="everyone"/>
     <w:p>
       <w:pPr>
         <w:pStyle w:val="Comment-Grader"/>
@@ -5005,13 +5026,13 @@
           <w15:appearance w15:val="hidden"/>
           <w:text/>
         </w:sdtPr>
-        <w:sdtEndPr/>
         <w:sdtContent>
           <w:r>
             <w:t xml:space="preserve">    </w:t>
           </w:r>
         </w:sdtContent>
       </w:sdt>
+      <w:permEnd w:id="2023780766"/>
       <w:r>
         <w:t xml:space="preserve">  </w:t>
       </w:r>
@@ -5038,6 +5059,7 @@
         <w:t>Produce an analysis report.</w:t>
       </w:r>
     </w:p>
+    <w:permStart w:id="925264847" w:edGrp="everyone"/>
     <w:p>
       <w:pPr>
         <w:pStyle w:val="Comment-Grader"/>
@@ -5051,13 +5073,13 @@
           </w:placeholder>
           <w:text/>
         </w:sdtPr>
-        <w:sdtEndPr/>
         <w:sdtContent>
           <w:r>
             <w:t xml:space="preserve">    </w:t>
           </w:r>
         </w:sdtContent>
       </w:sdt>
+      <w:permEnd w:id="925264847"/>
       <w:r>
         <w:t xml:space="preserve">   </w:t>
       </w:r>
@@ -5070,6 +5092,7 @@
         <w:t>Produce a planning and progress report.</w:t>
       </w:r>
     </w:p>
+    <w:permStart w:id="1852798819" w:edGrp="everyone"/>
     <w:p>
       <w:pPr>
         <w:pStyle w:val="Comment-Grader"/>
@@ -5083,13 +5106,13 @@
           </w:placeholder>
           <w:text/>
         </w:sdtPr>
-        <w:sdtEndPr/>
         <w:sdtContent>
           <w:r>
             <w:t xml:space="preserve">    </w:t>
           </w:r>
         </w:sdtContent>
       </w:sdt>
+      <w:permEnd w:id="1852798819"/>
       <w:r>
         <w:t xml:space="preserve">   </w:t>
       </w:r>
@@ -7786,6 +7809,35 @@
     </w:docPart>
     <w:docPart>
       <w:docPartPr>
+        <w:name w:val="00254F08DB6849A1BD1128D7FEB50778"/>
+        <w:category>
+          <w:name w:val="General"/>
+          <w:gallery w:val="placeholder"/>
+        </w:category>
+        <w:types>
+          <w:type w:val="bbPlcHdr"/>
+        </w:types>
+        <w:behaviors>
+          <w:behavior w:val="content"/>
+        </w:behaviors>
+        <w:guid w:val="{C90BC878-A2DF-47D6-AA5A-49D2EFEEB944}"/>
+      </w:docPartPr>
+      <w:docPartBody>
+        <w:p>
+          <w:pPr>
+            <w:pStyle w:val="00254F08DB6849A1BD1128D7FEB50778"/>
+          </w:pPr>
+          <w:r>
+            <w:rPr>
+              <w:rStyle w:val="Textodelmarcadordeposicin"/>
+            </w:rPr>
+            <w:t>Haga clic o pulse aquí para escribir texto.</w:t>
+          </w:r>
+        </w:p>
+      </w:docPartBody>
+    </w:docPart>
+    <w:docPart>
+      <w:docPartPr>
         <w:name w:val="47F9A2926B294C598D2C622823406743"/>
         <w:category>
           <w:name w:val="General"/>
@@ -7861,35 +7913,6 @@
         <w:p>
           <w:pPr>
             <w:pStyle w:val="907493C819AA4FA3B8E40F2DB7CEC3C3"/>
-          </w:pPr>
-          <w:r>
-            <w:rPr>
-              <w:rStyle w:val="Textodelmarcadordeposicin"/>
-            </w:rPr>
-            <w:t>Haga clic o pulse aquí para escribir texto.</w:t>
-          </w:r>
-        </w:p>
-      </w:docPartBody>
-    </w:docPart>
-    <w:docPart>
-      <w:docPartPr>
-        <w:name w:val="0BE3523AACF54C13838E54A65B384806"/>
-        <w:category>
-          <w:name w:val="General"/>
-          <w:gallery w:val="placeholder"/>
-        </w:category>
-        <w:types>
-          <w:type w:val="bbPlcHdr"/>
-        </w:types>
-        <w:behaviors>
-          <w:behavior w:val="content"/>
-        </w:behaviors>
-        <w:guid w:val="{80823B2B-50A8-4D83-B671-F193AE9EE94F}"/>
-      </w:docPartPr>
-      <w:docPartBody>
-        <w:p>
-          <w:pPr>
-            <w:pStyle w:val="0BE3523AACF54C13838E54A65B384806"/>
           </w:pPr>
           <w:r>
             <w:rPr>
@@ -9011,21 +9034,20 @@
     <w:rsid w:val="001B7228"/>
     <w:rsid w:val="001F6D99"/>
     <w:rsid w:val="00311D70"/>
-    <w:rsid w:val="003355DE"/>
     <w:rsid w:val="00362E40"/>
     <w:rsid w:val="003936CA"/>
     <w:rsid w:val="003F3911"/>
-    <w:rsid w:val="004B6A13"/>
+    <w:rsid w:val="003F5192"/>
     <w:rsid w:val="004D7778"/>
     <w:rsid w:val="00635F6F"/>
     <w:rsid w:val="007C55A8"/>
     <w:rsid w:val="00836298"/>
     <w:rsid w:val="00891CFB"/>
-    <w:rsid w:val="008B30B3"/>
     <w:rsid w:val="008D6165"/>
     <w:rsid w:val="00953D97"/>
     <w:rsid w:val="00966054"/>
     <w:rsid w:val="009E476D"/>
+    <w:rsid w:val="00A7152C"/>
     <w:rsid w:val="00B04CA5"/>
     <w:rsid w:val="00BB071B"/>
     <w:rsid w:val="00BE3D05"/>
@@ -9040,7 +9062,6 @@
     <w:rsid w:val="00E955A7"/>
     <w:rsid w:val="00ED10C6"/>
     <w:rsid w:val="00ED34A4"/>
-    <w:rsid w:val="00F2522E"/>
     <w:rsid w:val="00F36204"/>
     <w:rsid w:val="00F64E54"/>
     <w:rsid w:val="00FA7306"/>

--- a/reports/Student#5/05 - Requirements - Student #5.docx
+++ b/reports/Student#5/05 - Requirements - Student #5.docx
@@ -125,7 +125,6 @@
               </w:rPr>
               <w:tab/>
             </w:r>
-            <w:permStart w:id="379328249" w:edGrp="everyone"/>
             <w:sdt>
               <w:sdtPr>
                 <w:rPr>
@@ -139,6 +138,7 @@
                 <w15:appearance w15:val="hidden"/>
                 <w:text/>
               </w:sdtPr>
+              <w:sdtEndPr/>
               <w:sdtContent>
                 <w:r>
                   <w:rPr>
@@ -160,7 +160,6 @@
                 </w:r>
               </w:sdtContent>
             </w:sdt>
-            <w:permEnd w:id="379328249"/>
           </w:p>
         </w:tc>
       </w:tr>
@@ -203,7 +202,6 @@
               </w:rPr>
               <w:tab/>
             </w:r>
-            <w:permStart w:id="955522721" w:edGrp="everyone"/>
             <w:sdt>
               <w:sdtPr>
                 <w:rPr>
@@ -217,6 +215,7 @@
                 <w15:appearance w15:val="hidden"/>
                 <w:text/>
               </w:sdtPr>
+              <w:sdtEndPr/>
               <w:sdtContent>
                 <w:r>
                   <w:rPr>
@@ -238,7 +237,6 @@
                 </w:r>
               </w:sdtContent>
             </w:sdt>
-            <w:permEnd w:id="955522721"/>
           </w:p>
         </w:tc>
       </w:tr>
@@ -280,7 +278,7 @@
                 <w:rFonts w:asciiTheme="majorHAnsi" w:hAnsiTheme="majorHAnsi" w:cstheme="majorBidi"/>
                 <w:b/>
                 <w:bCs/>
-                <w:lang w:val="es-ES"/>
+                <w:lang w:val="en-US"/>
               </w:rPr>
             </w:pPr>
             <w:r>
@@ -297,11 +295,10 @@
               </w:rPr>
               <w:tab/>
             </w:r>
-            <w:permStart w:id="1490430286" w:edGrp="everyone"/>
             <w:r>
               <w:rPr>
                 <w:rFonts w:asciiTheme="majorHAnsi" w:hAnsiTheme="majorHAnsi" w:cstheme="majorBidi"/>
-                <w:lang w:val="es-ES"/>
+                <w:lang w:val="en-US"/>
               </w:rPr>
               <w:t xml:space="preserve"> </w:t>
             </w:r>
@@ -318,6 +315,7 @@
                 <w15:appearance w15:val="hidden"/>
                 <w:text/>
               </w:sdtPr>
+              <w:sdtEndPr/>
               <w:sdtContent>
                 <w:r>
                   <w:rPr>
@@ -328,7 +326,6 @@
               </w:sdtContent>
             </w:sdt>
           </w:p>
-          <w:permEnd w:id="1490430286"/>
           <w:p>
             <w:pPr>
               <w:pStyle w:val="Sinespaciado"/>
@@ -358,7 +355,6 @@
               </w:rPr>
               <w:tab/>
             </w:r>
-            <w:permStart w:id="1588551831" w:edGrp="everyone"/>
             <w:sdt>
               <w:sdtPr>
                 <w:rPr>
@@ -372,6 +368,7 @@
                 <w15:appearance w15:val="hidden"/>
                 <w:text/>
               </w:sdtPr>
+              <w:sdtEndPr/>
               <w:sdtContent>
                 <w:r>
                   <w:rPr>
@@ -393,7 +390,6 @@
                 </w:r>
               </w:sdtContent>
             </w:sdt>
-            <w:permEnd w:id="1588551831"/>
           </w:p>
           <w:p>
             <w:pPr>
@@ -422,7 +418,6 @@
               </w:rPr>
               <w:tab/>
             </w:r>
-            <w:permStart w:id="441854091" w:edGrp="everyone"/>
             <w:sdt>
               <w:sdtPr>
                 <w:rPr>
@@ -436,6 +431,7 @@
                 <w15:appearance w15:val="hidden"/>
                 <w:text/>
               </w:sdtPr>
+              <w:sdtEndPr/>
               <w:sdtContent>
                 <w:r>
                   <w:rPr>
@@ -477,7 +473,6 @@
                 </w:r>
               </w:sdtContent>
             </w:sdt>
-            <w:permEnd w:id="441854091"/>
           </w:p>
           <w:p>
             <w:pPr>
@@ -506,7 +501,6 @@
               </w:rPr>
               <w:tab/>
             </w:r>
-            <w:permStart w:id="16126159" w:edGrp="everyone"/>
             <w:sdt>
               <w:sdtPr>
                 <w:rPr>
@@ -520,6 +514,7 @@
                 <w15:appearance w15:val="hidden"/>
                 <w:text/>
               </w:sdtPr>
+              <w:sdtEndPr/>
               <w:sdtContent>
                 <w:r>
                   <w:rPr>
@@ -547,7 +542,6 @@
                 </w:r>
               </w:sdtContent>
             </w:sdt>
-            <w:permEnd w:id="16126159"/>
           </w:p>
         </w:tc>
       </w:tr>
@@ -595,7 +589,6 @@
               </w:rPr>
               <w:tab/>
             </w:r>
-            <w:permStart w:id="925041655" w:edGrp="everyone"/>
             <w:sdt>
               <w:sdtPr>
                 <w:rPr>
@@ -609,6 +602,7 @@
                 <w15:appearance w15:val="hidden"/>
                 <w:text/>
               </w:sdtPr>
+              <w:sdtEndPr/>
               <w:sdtContent>
                 <w:r>
                   <w:rPr>
@@ -624,7 +618,6 @@
                 </w:r>
               </w:sdtContent>
             </w:sdt>
-            <w:permEnd w:id="925041655"/>
           </w:p>
         </w:tc>
       </w:tr>
@@ -641,7 +634,6 @@
         <w:rPr>
           <w:rFonts w:cstheme="majorHAnsi"/>
         </w:rPr>
-        <w:lastRenderedPageBreak/>
         <w:t>MANDATORY</w:t>
       </w:r>
       <w:r>
@@ -833,11 +825,9 @@
       <w:pPr>
         <w:pStyle w:val="Comment-Grader"/>
       </w:pPr>
-      <w:permStart w:id="1733719730" w:edGrp="everyone"/>
       <w:r>
         <w:t>X</w:t>
       </w:r>
-      <w:permEnd w:id="1733719730"/>
       <w:r>
         <w:t xml:space="preserve">   </w:t>
       </w:r>
@@ -921,7 +911,6 @@
         <w:t xml:space="preserve">.  </w:t>
       </w:r>
     </w:p>
-    <w:permStart w:id="244456920" w:edGrp="everyone"/>
     <w:p>
       <w:pPr>
         <w:pStyle w:val="Comment-Grader"/>
@@ -936,13 +925,13 @@
           <w15:appearance w15:val="hidden"/>
           <w:text/>
         </w:sdtPr>
+        <w:sdtEndPr/>
         <w:sdtContent>
           <w:r>
             <w:t>X</w:t>
           </w:r>
         </w:sdtContent>
       </w:sdt>
-      <w:permEnd w:id="244456920"/>
       <w:r>
         <w:t xml:space="preserve">   </w:t>
       </w:r>
@@ -1022,7 +1011,6 @@
         <w:rPr>
           <w:rFonts w:cstheme="majorHAnsi"/>
         </w:rPr>
-        <w:lastRenderedPageBreak/>
         <w:t>MANDATORY</w:t>
       </w:r>
       <w:r>
@@ -1227,7 +1215,6 @@
         <w:t xml:space="preserve">.  </w:t>
       </w:r>
     </w:p>
-    <w:permStart w:id="1580534963" w:edGrp="everyone"/>
     <w:p>
       <w:pPr>
         <w:pStyle w:val="Comment-Grader"/>
@@ -1242,13 +1229,13 @@
           <w15:appearance w15:val="hidden"/>
           <w:text/>
         </w:sdtPr>
+        <w:sdtEndPr/>
         <w:sdtContent>
           <w:r>
             <w:t>X</w:t>
           </w:r>
         </w:sdtContent>
       </w:sdt>
-      <w:permEnd w:id="1580534963"/>
       <w:r>
         <w:t xml:space="preserve">  </w:t>
       </w:r>
@@ -1388,7 +1375,6 @@
       </w:r>
     </w:p>
     <w:bookmarkEnd w:id="0"/>
-    <w:permStart w:id="1685676958" w:edGrp="everyone"/>
     <w:p>
       <w:pPr>
         <w:pStyle w:val="Comment-Grader"/>
@@ -1403,13 +1389,13 @@
           <w15:appearance w15:val="hidden"/>
           <w:text/>
         </w:sdtPr>
+        <w:sdtEndPr/>
         <w:sdtContent>
           <w:r>
             <w:t>X</w:t>
           </w:r>
         </w:sdtContent>
       </w:sdt>
-      <w:permEnd w:id="1685676958"/>
       <w:r>
         <w:t xml:space="preserve"> </w:t>
       </w:r>
@@ -1530,7 +1516,6 @@
       </w:r>
     </w:p>
     <w:bookmarkStart w:id="1" w:name="_Hlk157677981"/>
-    <w:permStart w:id="339812661" w:edGrp="everyone"/>
     <w:p>
       <w:pPr>
         <w:pStyle w:val="Comment-Grader"/>
@@ -1544,13 +1529,13 @@
           </w:placeholder>
           <w:text/>
         </w:sdtPr>
+        <w:sdtEndPr/>
         <w:sdtContent>
           <w:r>
             <w:t>X</w:t>
           </w:r>
         </w:sdtContent>
       </w:sdt>
-      <w:permEnd w:id="339812661"/>
       <w:r>
         <w:t xml:space="preserve">   </w:t>
       </w:r>
@@ -1657,7 +1642,6 @@
         <w:rPr>
           <w:rFonts w:cstheme="majorHAnsi"/>
         </w:rPr>
-        <w:lastRenderedPageBreak/>
         <w:t>Testing requirements</w:t>
       </w:r>
     </w:p>
@@ -1762,7 +1746,6 @@
         <w:t>his or her profile.   </w:t>
       </w:r>
     </w:p>
-    <w:permStart w:id="891315281" w:edGrp="everyone"/>
     <w:p>
       <w:pPr>
         <w:pStyle w:val="Comment-Grader"/>
@@ -1777,13 +1760,13 @@
           <w15:appearance w15:val="hidden"/>
           <w:text/>
         </w:sdtPr>
+        <w:sdtEndPr/>
         <w:sdtContent>
           <w:r>
             <w:t>X</w:t>
           </w:r>
         </w:sdtContent>
       </w:sdt>
-      <w:permEnd w:id="891315281"/>
     </w:p>
     <w:p>
       <w:pPr>
@@ -1813,7 +1796,6 @@
         <w:t xml:space="preserve">.  </w:t>
       </w:r>
     </w:p>
-    <w:permStart w:id="338698352" w:edGrp="everyone"/>
     <w:p>
       <w:pPr>
         <w:pStyle w:val="Comment-Grader"/>
@@ -1828,13 +1810,13 @@
           <w15:appearance w15:val="hidden"/>
           <w:text/>
         </w:sdtPr>
+        <w:sdtEndPr/>
         <w:sdtContent>
           <w:r>
             <w:t>X</w:t>
           </w:r>
         </w:sdtContent>
       </w:sdt>
-      <w:permEnd w:id="338698352"/>
       <w:r>
         <w:t xml:space="preserve">   </w:t>
       </w:r>
@@ -1867,7 +1849,6 @@
         <w:rPr>
           <w:rFonts w:cstheme="majorHAnsi"/>
         </w:rPr>
-        <w:lastRenderedPageBreak/>
         <w:t>MANDATORY</w:t>
       </w:r>
       <w:r>
@@ -2072,7 +2053,6 @@
         <w:t>.</w:t>
       </w:r>
     </w:p>
-    <w:permStart w:id="8470091" w:edGrp="everyone"/>
     <w:p>
       <w:pPr>
         <w:pStyle w:val="Comment-Grader"/>
@@ -2087,13 +2067,13 @@
           <w15:appearance w15:val="hidden"/>
           <w:text/>
         </w:sdtPr>
+        <w:sdtEndPr/>
         <w:sdtContent>
           <w:r>
             <w:t xml:space="preserve">    </w:t>
           </w:r>
         </w:sdtContent>
       </w:sdt>
-      <w:permEnd w:id="8470091"/>
       <w:r>
         <w:t xml:space="preserve">    </w:t>
       </w:r>
@@ -2161,7 +2141,6 @@
         <w:t xml:space="preserve"> and publish tasks.  Note that published tasks cannot be updated or deleted.</w:t>
       </w:r>
     </w:p>
-    <w:permStart w:id="66585966" w:edGrp="everyone"/>
     <w:p>
       <w:pPr>
         <w:pStyle w:val="Comment-Grader"/>
@@ -2176,13 +2155,13 @@
           <w15:appearance w15:val="hidden"/>
           <w:text/>
         </w:sdtPr>
+        <w:sdtEndPr/>
         <w:sdtContent>
           <w:r>
             <w:t xml:space="preserve">    </w:t>
           </w:r>
         </w:sdtContent>
       </w:sdt>
-      <w:permEnd w:id="66585966"/>
       <w:r>
         <w:t xml:space="preserve">    </w:t>
       </w:r>
@@ -2272,7 +2251,6 @@
         <w:t xml:space="preserve">.  </w:t>
       </w:r>
     </w:p>
-    <w:permStart w:id="1123494185" w:edGrp="everyone"/>
     <w:p>
       <w:pPr>
         <w:pStyle w:val="Comment-Grader"/>
@@ -2287,13 +2265,13 @@
           <w15:appearance w15:val="hidden"/>
           <w:text/>
         </w:sdtPr>
+        <w:sdtEndPr/>
         <w:sdtContent>
           <w:r>
             <w:t xml:space="preserve">    </w:t>
           </w:r>
         </w:sdtContent>
       </w:sdt>
-      <w:permEnd w:id="1123494185"/>
       <w:r>
         <w:t xml:space="preserve">   </w:t>
       </w:r>
@@ -2313,7 +2291,6 @@
         <w:rPr>
           <w:rFonts w:cstheme="majorHAnsi"/>
         </w:rPr>
-        <w:lastRenderedPageBreak/>
         <w:t>MANDATORY</w:t>
       </w:r>
       <w:r>
@@ -2357,7 +2334,6 @@
         <w:t xml:space="preserve">Create appropriate indices for your entities, if required.  </w:t>
       </w:r>
     </w:p>
-    <w:permStart w:id="1780682074" w:edGrp="everyone"/>
     <w:p>
       <w:pPr>
         <w:pStyle w:val="Comment-Grader"/>
@@ -2375,13 +2351,13 @@
           <w15:appearance w15:val="hidden"/>
           <w:text/>
         </w:sdtPr>
+        <w:sdtEndPr/>
         <w:sdtContent>
           <w:r>
             <w:t xml:space="preserve">    </w:t>
           </w:r>
         </w:sdtContent>
       </w:sdt>
-      <w:permEnd w:id="1780682074"/>
       <w:r>
         <w:t xml:space="preserve">   </w:t>
       </w:r>
@@ -2469,7 +2445,6 @@
         <w:t>.</w:t>
       </w:r>
     </w:p>
-    <w:permStart w:id="973563344" w:edGrp="everyone"/>
     <w:p>
       <w:pPr>
         <w:pStyle w:val="Comment-Grader"/>
@@ -2483,13 +2458,13 @@
           </w:placeholder>
           <w:text/>
         </w:sdtPr>
+        <w:sdtEndPr/>
         <w:sdtContent>
           <w:r>
             <w:t xml:space="preserve">    </w:t>
           </w:r>
         </w:sdtContent>
       </w:sdt>
-      <w:permEnd w:id="973563344"/>
       <w:r>
         <w:t xml:space="preserve">   </w:t>
       </w:r>
@@ -2522,7 +2497,6 @@
         <w:t xml:space="preserve">.  </w:t>
       </w:r>
     </w:p>
-    <w:permStart w:id="182535402" w:edGrp="everyone"/>
     <w:p>
       <w:pPr>
         <w:pStyle w:val="Comment-Grader"/>
@@ -2537,13 +2511,13 @@
           <w15:appearance w15:val="hidden"/>
           <w:text/>
         </w:sdtPr>
+        <w:sdtEndPr/>
         <w:sdtContent>
           <w:r>
             <w:t xml:space="preserve">    </w:t>
           </w:r>
         </w:sdtContent>
       </w:sdt>
-      <w:permEnd w:id="182535402"/>
       <w:r>
         <w:t xml:space="preserve">   </w:t>
       </w:r>
@@ -2556,7 +2530,6 @@
         <w:t>Produce a testing report.</w:t>
       </w:r>
     </w:p>
-    <w:permStart w:id="966666940" w:edGrp="everyone"/>
     <w:p>
       <w:pPr>
         <w:pStyle w:val="Comment-Grader"/>
@@ -2570,13 +2543,13 @@
           </w:placeholder>
           <w:text/>
         </w:sdtPr>
+        <w:sdtEndPr/>
         <w:sdtContent>
           <w:r>
             <w:t xml:space="preserve">    </w:t>
           </w:r>
         </w:sdtContent>
       </w:sdt>
-      <w:permEnd w:id="966666940"/>
       <w:r>
         <w:t xml:space="preserve">  </w:t>
       </w:r>
@@ -2609,7 +2582,6 @@
         <w:rPr>
           <w:rFonts w:cstheme="majorHAnsi"/>
         </w:rPr>
-        <w:lastRenderedPageBreak/>
         <w:t>SUPPLEMENTARY I</w:t>
       </w:r>
       <w:r>
@@ -2830,7 +2802,6 @@
         <w:rPr>
           <w:rFonts w:cstheme="majorHAnsi"/>
         </w:rPr>
-        <w:lastRenderedPageBreak/>
         <w:t>SUPPLEMENTARY I</w:t>
       </w:r>
       <w:r>
@@ -3014,7 +2985,6 @@
         <w:t xml:space="preserve"> in which he or she is involved.</w:t>
       </w:r>
     </w:p>
-    <w:permStart w:id="1886471582" w:edGrp="everyone"/>
     <w:p>
       <w:pPr>
         <w:pStyle w:val="Comment-Grader"/>
@@ -3035,6 +3005,7 @@
           <w15:appearance w15:val="hidden"/>
           <w:text/>
         </w:sdtPr>
+        <w:sdtEndPr/>
         <w:sdtContent>
           <w:r>
             <w:rPr>
@@ -3044,7 +3015,6 @@
           </w:r>
         </w:sdtContent>
       </w:sdt>
-      <w:permEnd w:id="1886471582"/>
       <w:r>
         <w:rPr>
           <w:lang w:val="en-US"/>
@@ -3161,13 +3131,15 @@
         <w:t>Produce a UML domain model regarding the information requirements in your project.</w:t>
       </w:r>
     </w:p>
-    <w:permStart w:id="2128962506" w:edGrp="everyone"/>
     <w:p>
       <w:pPr>
         <w:pStyle w:val="Comment-Grader"/>
       </w:pPr>
       <w:sdt>
         <w:sdtPr>
+          <w:rPr>
+            <w:u w:val="single"/>
+          </w:rPr>
           <w:tag w:val="Verdict"/>
           <w:id w:val="55906619"/>
           <w:placeholder>
@@ -3176,13 +3148,28 @@
           <w15:appearance w15:val="hidden"/>
           <w:text/>
         </w:sdtPr>
+        <w:sdtEndPr/>
         <w:sdtContent>
           <w:r>
-            <w:t xml:space="preserve">    </w:t>
+            <w:rPr>
+              <w:u w:val="single"/>
+            </w:rPr>
+            <w:t xml:space="preserve">  </w:t>
+          </w:r>
+          <w:r>
+            <w:rPr>
+              <w:u w:val="single"/>
+            </w:rPr>
+            <w:t>X</w:t>
+          </w:r>
+          <w:r>
+            <w:rPr>
+              <w:u w:val="single"/>
+            </w:rPr>
+            <w:t xml:space="preserve">  </w:t>
           </w:r>
         </w:sdtContent>
       </w:sdt>
-      <w:permEnd w:id="2128962506"/>
       <w:r>
         <w:t xml:space="preserve">   </w:t>
       </w:r>
@@ -3208,7 +3195,6 @@
         <w:rPr>
           <w:rFonts w:cstheme="majorHAnsi"/>
         </w:rPr>
-        <w:lastRenderedPageBreak/>
         <w:t>SUPPLEMENTARY I</w:t>
       </w:r>
       <w:r>
@@ -3310,7 +3296,6 @@
         <w:t>Sign up to the system and become a technician.</w:t>
       </w:r>
     </w:p>
-    <w:permStart w:id="642407937" w:edGrp="everyone"/>
     <w:p>
       <w:pPr>
         <w:pStyle w:val="Comment-Grader"/>
@@ -3325,13 +3310,13 @@
           <w15:appearance w15:val="hidden"/>
           <w:text/>
         </w:sdtPr>
+        <w:sdtEndPr/>
         <w:sdtContent>
           <w:r>
             <w:t xml:space="preserve">    </w:t>
           </w:r>
         </w:sdtContent>
       </w:sdt>
-      <w:permEnd w:id="642407937"/>
       <w:r>
         <w:t xml:space="preserve">   </w:t>
       </w:r>
@@ -3372,7 +3357,6 @@
         <w:t>Update their profiles.</w:t>
       </w:r>
     </w:p>
-    <w:permStart w:id="1607870852" w:edGrp="everyone"/>
     <w:p>
       <w:pPr>
         <w:pStyle w:val="Comment-Grader"/>
@@ -3387,13 +3371,13 @@
           <w15:appearance w15:val="hidden"/>
           <w:text/>
         </w:sdtPr>
+        <w:sdtEndPr/>
         <w:sdtContent>
           <w:r>
             <w:t xml:space="preserve">    </w:t>
           </w:r>
         </w:sdtContent>
       </w:sdt>
-      <w:permEnd w:id="1607870852"/>
       <w:r>
         <w:t xml:space="preserve">   </w:t>
       </w:r>
@@ -3451,7 +3435,6 @@
         <w:t xml:space="preserve"> </w:t>
       </w:r>
     </w:p>
-    <w:permStart w:id="535524790" w:edGrp="everyone"/>
     <w:p>
       <w:pPr>
         <w:pStyle w:val="Comment-Grader"/>
@@ -3466,13 +3449,13 @@
           <w15:appearance w15:val="hidden"/>
           <w:text/>
         </w:sdtPr>
+        <w:sdtEndPr/>
         <w:sdtContent>
           <w:r>
             <w:t xml:space="preserve">    </w:t>
           </w:r>
         </w:sdtContent>
       </w:sdt>
-      <w:permEnd w:id="535524790"/>
     </w:p>
     <w:p>
       <w:pPr>
@@ -3510,7 +3493,6 @@
         <w:t>Show their dashboards.</w:t>
       </w:r>
     </w:p>
-    <w:permStart w:id="753821500" w:edGrp="everyone"/>
     <w:p>
       <w:pPr>
         <w:pStyle w:val="Comment-Grader"/>
@@ -3525,13 +3507,13 @@
           <w15:appearance w15:val="hidden"/>
           <w:text/>
         </w:sdtPr>
+        <w:sdtEndPr/>
         <w:sdtContent>
           <w:r>
             <w:t xml:space="preserve">    </w:t>
           </w:r>
         </w:sdtContent>
       </w:sdt>
-      <w:permEnd w:id="753821500"/>
       <w:r>
         <w:t xml:space="preserve">    </w:t>
       </w:r>
@@ -3618,7 +3600,6 @@
         <w:rPr>
           <w:rFonts w:cstheme="majorHAnsi"/>
         </w:rPr>
-        <w:lastRenderedPageBreak/>
         <w:t>Managerial requirements</w:t>
       </w:r>
     </w:p>
@@ -3633,7 +3614,6 @@
         <w:t>Provide a link to a video in which you informally test requirement #8 and #9.  Videos should not exceed 10 minutes in length and must be stored at the USE's facilities.</w:t>
       </w:r>
     </w:p>
-    <w:permStart w:id="720394256" w:edGrp="everyone"/>
     <w:p>
       <w:pPr>
         <w:pStyle w:val="Comment-Grader"/>
@@ -3647,13 +3627,13 @@
           </w:placeholder>
           <w:text/>
         </w:sdtPr>
+        <w:sdtEndPr/>
         <w:sdtContent>
           <w:r>
             <w:t xml:space="preserve">    </w:t>
           </w:r>
         </w:sdtContent>
       </w:sdt>
-      <w:permEnd w:id="720394256"/>
       <w:r>
         <w:t xml:space="preserve">   </w:t>
       </w:r>
@@ -3673,7 +3653,6 @@
         <w:rPr>
           <w:rFonts w:cstheme="majorHAnsi"/>
         </w:rPr>
-        <w:lastRenderedPageBreak/>
         <w:t>SUPPLEMENTARY I</w:t>
       </w:r>
       <w:r>
@@ -3804,7 +3783,6 @@
         <w:t xml:space="preserve"> mutations in your code and report on the results.</w:t>
       </w:r>
     </w:p>
-    <w:permStart w:id="556823413" w:edGrp="everyone"/>
     <w:p>
       <w:pPr>
         <w:pStyle w:val="Comment-Grader"/>
@@ -3819,13 +3797,13 @@
           <w15:appearance w15:val="hidden"/>
           <w:text/>
         </w:sdtPr>
+        <w:sdtEndPr/>
         <w:sdtContent>
           <w:r>
             <w:t xml:space="preserve">    </w:t>
           </w:r>
         </w:sdtContent>
       </w:sdt>
-      <w:permEnd w:id="556823413"/>
       <w:r>
         <w:t xml:space="preserve">  </w:t>
       </w:r>
@@ -3852,7 +3830,6 @@
         <w:t>Produce a lint report.</w:t>
       </w:r>
     </w:p>
-    <w:permStart w:id="785340386" w:edGrp="everyone"/>
     <w:p>
       <w:pPr>
         <w:pStyle w:val="Comment-Grader"/>
@@ -3867,13 +3844,13 @@
           <w15:appearance w15:val="hidden"/>
           <w:text/>
         </w:sdtPr>
+        <w:sdtEndPr/>
         <w:sdtContent>
           <w:r>
             <w:t xml:space="preserve">    </w:t>
           </w:r>
         </w:sdtContent>
       </w:sdt>
-      <w:permEnd w:id="785340386"/>
       <w:r>
         <w:t xml:space="preserve">   </w:t>
       </w:r>
@@ -3899,7 +3876,6 @@
         <w:rPr>
           <w:rFonts w:cstheme="majorHAnsi"/>
         </w:rPr>
-        <w:lastRenderedPageBreak/>
         <w:t>SUPPLEMENTARY II</w:t>
       </w:r>
       <w:r>
@@ -4054,7 +4030,6 @@
         <w:t>Produce an analysis report.</w:t>
       </w:r>
     </w:p>
-    <w:permStart w:id="683497211" w:edGrp="everyone"/>
     <w:p>
       <w:pPr>
         <w:pStyle w:val="Comment-Grader"/>
@@ -4069,13 +4044,13 @@
           <w15:appearance w15:val="hidden"/>
           <w:text/>
         </w:sdtPr>
+        <w:sdtEndPr/>
         <w:sdtContent>
           <w:r>
             <w:t xml:space="preserve">    </w:t>
           </w:r>
         </w:sdtContent>
       </w:sdt>
-      <w:permEnd w:id="683497211"/>
       <w:r>
         <w:t xml:space="preserve">    </w:t>
       </w:r>
@@ -4088,7 +4063,6 @@
         <w:t>Produce a planning and progress report.</w:t>
       </w:r>
     </w:p>
-    <w:permStart w:id="1112939993" w:edGrp="everyone"/>
     <w:p>
       <w:pPr>
         <w:pStyle w:val="Comment-Grader"/>
@@ -4103,13 +4077,13 @@
           <w15:appearance w15:val="hidden"/>
           <w:text/>
         </w:sdtPr>
+        <w:sdtEndPr/>
         <w:sdtContent>
           <w:r>
             <w:t xml:space="preserve">    </w:t>
           </w:r>
         </w:sdtContent>
       </w:sdt>
-      <w:permEnd w:id="1112939993"/>
       <w:r>
         <w:t xml:space="preserve">    </w:t>
       </w:r>
@@ -4182,7 +4156,6 @@
         <w:rPr>
           <w:rFonts w:cstheme="majorHAnsi"/>
         </w:rPr>
-        <w:lastRenderedPageBreak/>
         <w:t>SUPPLEMENTARY II</w:t>
       </w:r>
       <w:r>
@@ -4253,7 +4226,6 @@
         <w:t>. A web service must be used to populate this entity with information about courses.  Thus, the exact data to store depends on the chosen service, and it is the students' responsibility to define them accordingly.  It is also the students’ responsibility to find the appropriate service; no implicit or explicit liabilities shall be covered by the University of Seville or their individual affiliates if the students hire pay-per-use services! The students are strongly advised to ensure that the service they choose is free of charge.</w:t>
       </w:r>
     </w:p>
-    <w:permStart w:id="461903029" w:edGrp="everyone"/>
     <w:p>
       <w:pPr>
         <w:pStyle w:val="Comment-Grader"/>
@@ -4274,6 +4246,7 @@
           <w15:appearance w15:val="hidden"/>
           <w:text/>
         </w:sdtPr>
+        <w:sdtEndPr/>
         <w:sdtContent>
           <w:r>
             <w:rPr>
@@ -4283,7 +4256,6 @@
           </w:r>
         </w:sdtContent>
       </w:sdt>
-      <w:permEnd w:id="461903029"/>
       <w:r>
         <w:rPr>
           <w:lang w:val="en-US"/>
@@ -4400,7 +4372,6 @@
         <w:t>Produce an analysis report.</w:t>
       </w:r>
     </w:p>
-    <w:permStart w:id="361329648" w:edGrp="everyone"/>
     <w:p>
       <w:pPr>
         <w:pStyle w:val="Comment-Grader"/>
@@ -4415,13 +4386,13 @@
           <w15:appearance w15:val="hidden"/>
           <w:text/>
         </w:sdtPr>
+        <w:sdtEndPr/>
         <w:sdtContent>
           <w:r>
             <w:t xml:space="preserve">    </w:t>
           </w:r>
         </w:sdtContent>
       </w:sdt>
-      <w:permEnd w:id="361329648"/>
       <w:r>
         <w:t xml:space="preserve">   </w:t>
       </w:r>
@@ -4434,7 +4405,6 @@
         <w:t>Produce a planning and progress report.</w:t>
       </w:r>
     </w:p>
-    <w:permStart w:id="1945395699" w:edGrp="everyone"/>
     <w:p>
       <w:pPr>
         <w:pStyle w:val="Comment-Grader"/>
@@ -4452,6 +4422,7 @@
           <w15:appearance w15:val="hidden"/>
           <w:text/>
         </w:sdtPr>
+        <w:sdtEndPr/>
         <w:sdtContent>
           <w:r>
             <w:rPr>
@@ -4461,7 +4432,6 @@
           </w:r>
         </w:sdtContent>
       </w:sdt>
-      <w:permEnd w:id="1945395699"/>
       <w:r>
         <w:rPr>
           <w:lang w:val="en-US"/>
@@ -4490,7 +4460,6 @@
         <w:rPr>
           <w:rFonts w:cstheme="majorHAnsi"/>
         </w:rPr>
-        <w:lastRenderedPageBreak/>
         <w:t>SUPPLEMENTARY II</w:t>
       </w:r>
       <w:r>
@@ -4598,7 +4567,6 @@
         <w:t>.</w:t>
       </w:r>
     </w:p>
-    <w:permStart w:id="1539192550" w:edGrp="everyone"/>
     <w:p>
       <w:pPr>
         <w:pStyle w:val="Comment-Grader"/>
@@ -4612,13 +4580,13 @@
           </w:placeholder>
           <w:text/>
         </w:sdtPr>
+        <w:sdtEndPr/>
         <w:sdtContent>
           <w:r>
             <w:t xml:space="preserve">    </w:t>
           </w:r>
         </w:sdtContent>
       </w:sdt>
-      <w:permEnd w:id="1539192550"/>
       <w:r>
         <w:t xml:space="preserve">   </w:t>
       </w:r>
@@ -4668,7 +4636,6 @@
         <w:t xml:space="preserve"> data.</w:t>
       </w:r>
     </w:p>
-    <w:permStart w:id="679035508" w:edGrp="everyone"/>
     <w:p>
       <w:pPr>
         <w:pStyle w:val="Comment-Grader"/>
@@ -4682,13 +4649,13 @@
           </w:placeholder>
           <w:text/>
         </w:sdtPr>
+        <w:sdtEndPr/>
         <w:sdtContent>
           <w:r>
             <w:t xml:space="preserve">    </w:t>
           </w:r>
         </w:sdtContent>
       </w:sdt>
-      <w:permEnd w:id="679035508"/>
       <w:r>
         <w:t xml:space="preserve">   </w:t>
       </w:r>
@@ -4772,7 +4739,6 @@
         <w:t>Produce an analysis report.</w:t>
       </w:r>
     </w:p>
-    <w:permStart w:id="1958957681" w:edGrp="everyone"/>
     <w:p>
       <w:pPr>
         <w:pStyle w:val="Comment-Grader"/>
@@ -4787,13 +4753,13 @@
           <w15:appearance w15:val="hidden"/>
           <w:text/>
         </w:sdtPr>
+        <w:sdtEndPr/>
         <w:sdtContent>
           <w:r>
             <w:t xml:space="preserve">    </w:t>
           </w:r>
         </w:sdtContent>
       </w:sdt>
-      <w:permEnd w:id="1958957681"/>
       <w:r>
         <w:t xml:space="preserve">    </w:t>
       </w:r>
@@ -4806,7 +4772,6 @@
         <w:t>Produce a planning and progress report.</w:t>
       </w:r>
     </w:p>
-    <w:permStart w:id="1571365108" w:edGrp="everyone"/>
     <w:p>
       <w:pPr>
         <w:pStyle w:val="Comment-Grader"/>
@@ -4826,6 +4791,7 @@
           </w:placeholder>
           <w:text/>
         </w:sdtPr>
+        <w:sdtEndPr/>
         <w:sdtContent>
           <w:r>
             <w:rPr>
@@ -4835,7 +4801,6 @@
           </w:r>
         </w:sdtContent>
       </w:sdt>
-      <w:permEnd w:id="1571365108"/>
       <w:r>
         <w:rPr>
           <w:lang w:val="en-US"/>
@@ -4871,7 +4836,6 @@
         <w:rPr>
           <w:rFonts w:cstheme="majorHAnsi"/>
         </w:rPr>
-        <w:lastRenderedPageBreak/>
         <w:t>SUPPLEMENTARY II</w:t>
       </w:r>
       <w:r>
@@ -5011,7 +4975,6 @@
         <w:t xml:space="preserve"> is properly mocked.</w:t>
       </w:r>
     </w:p>
-    <w:permStart w:id="2023780766" w:edGrp="everyone"/>
     <w:p>
       <w:pPr>
         <w:pStyle w:val="Comment-Grader"/>
@@ -5026,13 +4989,13 @@
           <w15:appearance w15:val="hidden"/>
           <w:text/>
         </w:sdtPr>
+        <w:sdtEndPr/>
         <w:sdtContent>
           <w:r>
             <w:t xml:space="preserve">    </w:t>
           </w:r>
         </w:sdtContent>
       </w:sdt>
-      <w:permEnd w:id="2023780766"/>
       <w:r>
         <w:t xml:space="preserve">  </w:t>
       </w:r>
@@ -5059,7 +5022,6 @@
         <w:t>Produce an analysis report.</w:t>
       </w:r>
     </w:p>
-    <w:permStart w:id="925264847" w:edGrp="everyone"/>
     <w:p>
       <w:pPr>
         <w:pStyle w:val="Comment-Grader"/>
@@ -5073,13 +5035,13 @@
           </w:placeholder>
           <w:text/>
         </w:sdtPr>
+        <w:sdtEndPr/>
         <w:sdtContent>
           <w:r>
             <w:t xml:space="preserve">    </w:t>
           </w:r>
         </w:sdtContent>
       </w:sdt>
-      <w:permEnd w:id="925264847"/>
       <w:r>
         <w:t xml:space="preserve">   </w:t>
       </w:r>
@@ -5092,7 +5054,6 @@
         <w:t>Produce a planning and progress report.</w:t>
       </w:r>
     </w:p>
-    <w:permStart w:id="1852798819" w:edGrp="everyone"/>
     <w:p>
       <w:pPr>
         <w:pStyle w:val="Comment-Grader"/>
@@ -5106,13 +5067,13 @@
           </w:placeholder>
           <w:text/>
         </w:sdtPr>
+        <w:sdtEndPr/>
         <w:sdtContent>
           <w:r>
             <w:t xml:space="preserve">    </w:t>
           </w:r>
         </w:sdtContent>
       </w:sdt>
-      <w:permEnd w:id="1852798819"/>
       <w:r>
         <w:t xml:space="preserve">   </w:t>
       </w:r>
@@ -9039,7 +9000,9 @@
     <w:rsid w:val="003F3911"/>
     <w:rsid w:val="003F5192"/>
     <w:rsid w:val="004D7778"/>
+    <w:rsid w:val="00586E65"/>
     <w:rsid w:val="00635F6F"/>
+    <w:rsid w:val="006A3CBA"/>
     <w:rsid w:val="007C55A8"/>
     <w:rsid w:val="00836298"/>
     <w:rsid w:val="00891CFB"/>

--- a/reports/Student#5/05 - Requirements - Student #5.docx
+++ b/reports/Student#5/05 - Requirements - Student #5.docx
@@ -144,19 +144,31 @@
                   <w:rPr>
                     <w:rFonts w:asciiTheme="majorHAnsi" w:hAnsiTheme="majorHAnsi" w:cstheme="majorHAnsi"/>
                   </w:rPr>
-                  <w:t xml:space="preserve"> </w:t>
+                  <w:t xml:space="preserve"> C</w:t>
                 </w:r>
                 <w:r>
                   <w:rPr>
                     <w:rFonts w:asciiTheme="majorHAnsi" w:hAnsiTheme="majorHAnsi" w:cstheme="majorHAnsi"/>
                   </w:rPr>
-                  <w:t xml:space="preserve">C1.049 </w:t>
+                  <w:t>1</w:t>
                 </w:r>
                 <w:r>
                   <w:rPr>
                     <w:rFonts w:asciiTheme="majorHAnsi" w:hAnsiTheme="majorHAnsi" w:cstheme="majorHAnsi"/>
                   </w:rPr>
-                  <w:t xml:space="preserve"> </w:t>
+                  <w:t>.</w:t>
+                </w:r>
+                <w:r>
+                  <w:rPr>
+                    <w:rFonts w:asciiTheme="majorHAnsi" w:hAnsiTheme="majorHAnsi" w:cstheme="majorHAnsi"/>
+                  </w:rPr>
+                  <w:t>049</w:t>
+                </w:r>
+                <w:r>
+                  <w:rPr>
+                    <w:rFonts w:asciiTheme="majorHAnsi" w:hAnsiTheme="majorHAnsi" w:cstheme="majorHAnsi"/>
+                  </w:rPr>
+                  <w:t xml:space="preserve">  </w:t>
                 </w:r>
               </w:sdtContent>
             </w:sdt>
@@ -206,6 +218,7 @@
               <w:sdtPr>
                 <w:rPr>
                   <w:rFonts w:asciiTheme="majorHAnsi" w:hAnsiTheme="majorHAnsi" w:cstheme="majorBidi"/>
+                  <w:u w:val="single"/>
                 </w:rPr>
                 <w:tag w:val="Repository"/>
                 <w:id w:val="46497162"/>
@@ -215,25 +228,13 @@
                 <w15:appearance w15:val="hidden"/>
                 <w:text/>
               </w:sdtPr>
-              <w:sdtEndPr/>
               <w:sdtContent>
                 <w:r>
                   <w:rPr>
                     <w:rFonts w:asciiTheme="majorHAnsi" w:hAnsiTheme="majorHAnsi" w:cstheme="majorBidi"/>
+                    <w:u w:val="single"/>
                   </w:rPr>
-                  <w:t xml:space="preserve"> </w:t>
-                </w:r>
-                <w:r>
-                  <w:rPr>
-                    <w:rFonts w:asciiTheme="majorHAnsi" w:hAnsiTheme="majorHAnsi" w:cstheme="majorBidi"/>
-                  </w:rPr>
-                  <w:t>https://github.com/DP2-C1-049/D0</w:t>
-                </w:r>
-                <w:r>
-                  <w:rPr>
-                    <w:rFonts w:asciiTheme="majorHAnsi" w:hAnsiTheme="majorHAnsi" w:cstheme="majorBidi"/>
-                  </w:rPr>
-                  <w:t>2</w:t>
+                  <w:t xml:space="preserve"> https://github.com/DP2-C1-049/D03</w:t>
                 </w:r>
               </w:sdtContent>
             </w:sdt>
@@ -278,7 +279,6 @@
                 <w:rFonts w:asciiTheme="majorHAnsi" w:hAnsiTheme="majorHAnsi" w:cstheme="majorBidi"/>
                 <w:b/>
                 <w:bCs/>
-                <w:lang w:val="en-US"/>
               </w:rPr>
             </w:pPr>
             <w:r>
@@ -298,33 +298,15 @@
             <w:r>
               <w:rPr>
                 <w:rFonts w:asciiTheme="majorHAnsi" w:hAnsiTheme="majorHAnsi" w:cstheme="majorBidi"/>
-                <w:lang w:val="en-US"/>
               </w:rPr>
               <w:t xml:space="preserve"> </w:t>
             </w:r>
-            <w:sdt>
-              <w:sdtPr>
-                <w:rPr>
-                  <w:rFonts w:asciiTheme="majorHAnsi" w:hAnsiTheme="majorHAnsi" w:cstheme="majorBidi"/>
-                </w:rPr>
-                <w:tag w:val="ID2"/>
-                <w:id w:val="-1276937016"/>
-                <w:placeholder>
-                  <w:docPart w:val="00254F08DB6849A1BD1128D7FEB50778"/>
-                </w:placeholder>
-                <w15:appearance w15:val="hidden"/>
-                <w:text/>
-              </w:sdtPr>
-              <w:sdtEndPr/>
-              <w:sdtContent>
-                <w:r>
-                  <w:rPr>
-                    <w:rFonts w:asciiTheme="majorHAnsi" w:hAnsiTheme="majorHAnsi" w:cstheme="majorBidi"/>
-                  </w:rPr>
-                  <w:t>0727****Z</w:t>
-                </w:r>
-              </w:sdtContent>
-            </w:sdt>
+            <w:r>
+              <w:rPr>
+                <w:rFonts w:asciiTheme="majorHAnsi" w:hAnsiTheme="majorHAnsi" w:cstheme="majorBidi"/>
+              </w:rPr>
+              <w:t>0727****Z</w:t>
+            </w:r>
           </w:p>
           <w:p>
             <w:pPr>
@@ -464,12 +446,6 @@
                     <w:rFonts w:asciiTheme="majorHAnsi" w:hAnsiTheme="majorHAnsi" w:cstheme="majorHAnsi"/>
                   </w:rPr>
                   <w:t>Samuel</w:t>
-                </w:r>
-                <w:r>
-                  <w:rPr>
-                    <w:rFonts w:asciiTheme="majorHAnsi" w:hAnsiTheme="majorHAnsi" w:cstheme="majorHAnsi"/>
-                  </w:rPr>
-                  <w:t xml:space="preserve">  </w:t>
                 </w:r>
               </w:sdtContent>
             </w:sdt>
@@ -614,7 +590,13 @@
                   <w:rPr>
                     <w:rFonts w:asciiTheme="majorHAnsi" w:hAnsiTheme="majorHAnsi" w:cstheme="majorHAnsi"/>
                   </w:rPr>
-                  <w:t>Sevila 02 20,2025</w:t>
+                  <w:t>Badajoz, 16 March 2004</w:t>
+                </w:r>
+                <w:r>
+                  <w:rPr>
+                    <w:rFonts w:asciiTheme="majorHAnsi" w:hAnsiTheme="majorHAnsi" w:cstheme="majorHAnsi"/>
+                  </w:rPr>
+                  <w:t xml:space="preserve"> </w:t>
                 </w:r>
               </w:sdtContent>
             </w:sdt>
@@ -825,11 +807,31 @@
       <w:pPr>
         <w:pStyle w:val="Comment-Grader"/>
       </w:pPr>
-      <w:r>
-        <w:t>X</w:t>
-      </w:r>
-      <w:r>
-        <w:t xml:space="preserve">   </w:t>
+      <w:sdt>
+        <w:sdtPr>
+          <w:tag w:val="Verdict"/>
+          <w:id w:val="-1048827586"/>
+          <w:placeholder>
+            <w:docPart w:val="0BE3523AACF54C13838E54A65B384806"/>
+          </w:placeholder>
+          <w15:appearance w15:val="hidden"/>
+          <w:text/>
+        </w:sdtPr>
+        <w:sdtEndPr/>
+        <w:sdtContent>
+          <w:r>
+            <w:t xml:space="preserve">  </w:t>
+          </w:r>
+          <w:r>
+            <w:t>X</w:t>
+          </w:r>
+          <w:r>
+            <w:t xml:space="preserve"> </w:t>
+          </w:r>
+        </w:sdtContent>
+      </w:sdt>
+      <w:r>
+        <w:t xml:space="preserve">    </w:t>
       </w:r>
     </w:p>
     <w:p>
@@ -928,7 +930,13 @@
         <w:sdtEndPr/>
         <w:sdtContent>
           <w:r>
+            <w:t xml:space="preserve">  </w:t>
+          </w:r>
+          <w:r>
             <w:t>X</w:t>
+          </w:r>
+          <w:r>
+            <w:t xml:space="preserve">  </w:t>
           </w:r>
         </w:sdtContent>
       </w:sdt>
@@ -1232,7 +1240,13 @@
         <w:sdtEndPr/>
         <w:sdtContent>
           <w:r>
+            <w:t xml:space="preserve">   </w:t>
+          </w:r>
+          <w:r>
             <w:t>X</w:t>
+          </w:r>
+          <w:r>
+            <w:t xml:space="preserve"> </w:t>
           </w:r>
         </w:sdtContent>
       </w:sdt>
@@ -1392,7 +1406,13 @@
         <w:sdtEndPr/>
         <w:sdtContent>
           <w:r>
+            <w:t xml:space="preserve">  </w:t>
+          </w:r>
+          <w:r>
             <w:t>X</w:t>
+          </w:r>
+          <w:r>
+            <w:t xml:space="preserve">  </w:t>
           </w:r>
         </w:sdtContent>
       </w:sdt>
@@ -1532,7 +1552,13 @@
         <w:sdtEndPr/>
         <w:sdtContent>
           <w:r>
+            <w:t xml:space="preserve">  </w:t>
+          </w:r>
+          <w:r>
             <w:t>X</w:t>
+          </w:r>
+          <w:r>
+            <w:t xml:space="preserve">  </w:t>
           </w:r>
         </w:sdtContent>
       </w:sdt>
@@ -1763,7 +1789,13 @@
         <w:sdtEndPr/>
         <w:sdtContent>
           <w:r>
+            <w:t xml:space="preserve">  </w:t>
+          </w:r>
+          <w:r>
             <w:t>X</w:t>
+          </w:r>
+          <w:r>
+            <w:t xml:space="preserve">  </w:t>
           </w:r>
         </w:sdtContent>
       </w:sdt>
@@ -1813,7 +1845,13 @@
         <w:sdtEndPr/>
         <w:sdtContent>
           <w:r>
+            <w:t xml:space="preserve">   </w:t>
+          </w:r>
+          <w:r>
             <w:t>X</w:t>
+          </w:r>
+          <w:r>
+            <w:t xml:space="preserve"> </w:t>
           </w:r>
         </w:sdtContent>
       </w:sdt>
@@ -2070,6 +2108,9 @@
         <w:sdtEndPr/>
         <w:sdtContent>
           <w:r>
+            <w:t>X</w:t>
+          </w:r>
+          <w:r>
             <w:t xml:space="preserve">    </w:t>
           </w:r>
         </w:sdtContent>
@@ -2158,7 +2199,13 @@
         <w:sdtEndPr/>
         <w:sdtContent>
           <w:r>
-            <w:t xml:space="preserve">    </w:t>
+            <w:t xml:space="preserve">  </w:t>
+          </w:r>
+          <w:r>
+            <w:t>X</w:t>
+          </w:r>
+          <w:r>
+            <w:t xml:space="preserve">  </w:t>
           </w:r>
         </w:sdtContent>
       </w:sdt>
@@ -2268,7 +2315,13 @@
         <w:sdtEndPr/>
         <w:sdtContent>
           <w:r>
-            <w:t xml:space="preserve">    </w:t>
+            <w:t xml:space="preserve"> </w:t>
+          </w:r>
+          <w:r>
+            <w:t>X</w:t>
+          </w:r>
+          <w:r>
+            <w:t xml:space="preserve">   </w:t>
           </w:r>
         </w:sdtContent>
       </w:sdt>
@@ -3137,9 +3190,6 @@
       </w:pPr>
       <w:sdt>
         <w:sdtPr>
-          <w:rPr>
-            <w:u w:val="single"/>
-          </w:rPr>
           <w:tag w:val="Verdict"/>
           <w:id w:val="55906619"/>
           <w:placeholder>
@@ -3151,22 +3201,13 @@
         <w:sdtEndPr/>
         <w:sdtContent>
           <w:r>
-            <w:rPr>
-              <w:u w:val="single"/>
-            </w:rPr>
-            <w:t xml:space="preserve">  </w:t>
+            <w:t xml:space="preserve">   </w:t>
           </w:r>
           <w:r>
-            <w:rPr>
-              <w:u w:val="single"/>
-            </w:rPr>
             <w:t>X</w:t>
           </w:r>
           <w:r>
-            <w:rPr>
-              <w:u w:val="single"/>
-            </w:rPr>
-            <w:t xml:space="preserve">  </w:t>
+            <w:t xml:space="preserve"> </w:t>
           </w:r>
         </w:sdtContent>
       </w:sdt>
@@ -7770,35 +7811,6 @@
     </w:docPart>
     <w:docPart>
       <w:docPartPr>
-        <w:name w:val="00254F08DB6849A1BD1128D7FEB50778"/>
-        <w:category>
-          <w:name w:val="General"/>
-          <w:gallery w:val="placeholder"/>
-        </w:category>
-        <w:types>
-          <w:type w:val="bbPlcHdr"/>
-        </w:types>
-        <w:behaviors>
-          <w:behavior w:val="content"/>
-        </w:behaviors>
-        <w:guid w:val="{C90BC878-A2DF-47D6-AA5A-49D2EFEEB944}"/>
-      </w:docPartPr>
-      <w:docPartBody>
-        <w:p>
-          <w:pPr>
-            <w:pStyle w:val="00254F08DB6849A1BD1128D7FEB50778"/>
-          </w:pPr>
-          <w:r>
-            <w:rPr>
-              <w:rStyle w:val="Textodelmarcadordeposicin"/>
-            </w:rPr>
-            <w:t>Haga clic o pulse aquí para escribir texto.</w:t>
-          </w:r>
-        </w:p>
-      </w:docPartBody>
-    </w:docPart>
-    <w:docPart>
-      <w:docPartPr>
         <w:name w:val="47F9A2926B294C598D2C622823406743"/>
         <w:category>
           <w:name w:val="General"/>
@@ -7874,6 +7886,35 @@
         <w:p>
           <w:pPr>
             <w:pStyle w:val="907493C819AA4FA3B8E40F2DB7CEC3C3"/>
+          </w:pPr>
+          <w:r>
+            <w:rPr>
+              <w:rStyle w:val="Textodelmarcadordeposicin"/>
+            </w:rPr>
+            <w:t>Haga clic o pulse aquí para escribir texto.</w:t>
+          </w:r>
+        </w:p>
+      </w:docPartBody>
+    </w:docPart>
+    <w:docPart>
+      <w:docPartPr>
+        <w:name w:val="0BE3523AACF54C13838E54A65B384806"/>
+        <w:category>
+          <w:name w:val="General"/>
+          <w:gallery w:val="placeholder"/>
+        </w:category>
+        <w:types>
+          <w:type w:val="bbPlcHdr"/>
+        </w:types>
+        <w:behaviors>
+          <w:behavior w:val="content"/>
+        </w:behaviors>
+        <w:guid w:val="{80823B2B-50A8-4D83-B671-F193AE9EE94F}"/>
+      </w:docPartPr>
+      <w:docPartBody>
+        <w:p>
+          <w:pPr>
+            <w:pStyle w:val="0BE3523AACF54C13838E54A65B384806"/>
           </w:pPr>
           <w:r>
             <w:rPr>
@@ -8998,11 +9039,8 @@
     <w:rsid w:val="00362E40"/>
     <w:rsid w:val="003936CA"/>
     <w:rsid w:val="003F3911"/>
-    <w:rsid w:val="003F5192"/>
     <w:rsid w:val="004D7778"/>
-    <w:rsid w:val="00586E65"/>
     <w:rsid w:val="00635F6F"/>
-    <w:rsid w:val="006A3CBA"/>
     <w:rsid w:val="007C55A8"/>
     <w:rsid w:val="00836298"/>
     <w:rsid w:val="00891CFB"/>
@@ -9010,7 +9048,6 @@
     <w:rsid w:val="00953D97"/>
     <w:rsid w:val="00966054"/>
     <w:rsid w:val="009E476D"/>
-    <w:rsid w:val="00A7152C"/>
     <w:rsid w:val="00B04CA5"/>
     <w:rsid w:val="00BB071B"/>
     <w:rsid w:val="00BE3D05"/>
@@ -9028,7 +9065,9 @@
     <w:rsid w:val="00F36204"/>
     <w:rsid w:val="00F64E54"/>
     <w:rsid w:val="00FA7306"/>
+    <w:rsid w:val="00FB0CFF"/>
     <w:rsid w:val="00FC0096"/>
+    <w:rsid w:val="00FC43E3"/>
     <w:rsid w:val="00FC6CD0"/>
     <w:rsid w:val="00FE6BFD"/>
   </w:rsids>

--- a/reports/Student#5/05 - Requirements - Student #5.docx
+++ b/reports/Student#5/05 - Requirements - Student #5.docx
@@ -125,6 +125,7 @@
               </w:rPr>
               <w:tab/>
             </w:r>
+            <w:permStart w:id="379328249" w:edGrp="everyone"/>
             <w:sdt>
               <w:sdtPr>
                 <w:rPr>
@@ -138,40 +139,22 @@
                 <w15:appearance w15:val="hidden"/>
                 <w:text/>
               </w:sdtPr>
-              <w:sdtEndPr/>
               <w:sdtContent>
                 <w:r>
                   <w:rPr>
                     <w:rFonts w:asciiTheme="majorHAnsi" w:hAnsiTheme="majorHAnsi" w:cstheme="majorHAnsi"/>
                   </w:rPr>
-                  <w:t xml:space="preserve"> C</w:t>
+                  <w:t xml:space="preserve"> </w:t>
                 </w:r>
                 <w:r>
                   <w:rPr>
                     <w:rFonts w:asciiTheme="majorHAnsi" w:hAnsiTheme="majorHAnsi" w:cstheme="majorHAnsi"/>
                   </w:rPr>
-                  <w:t>1</w:t>
-                </w:r>
-                <w:r>
-                  <w:rPr>
-                    <w:rFonts w:asciiTheme="majorHAnsi" w:hAnsiTheme="majorHAnsi" w:cstheme="majorHAnsi"/>
-                  </w:rPr>
-                  <w:t>.</w:t>
-                </w:r>
-                <w:r>
-                  <w:rPr>
-                    <w:rFonts w:asciiTheme="majorHAnsi" w:hAnsiTheme="majorHAnsi" w:cstheme="majorHAnsi"/>
-                  </w:rPr>
-                  <w:t>049</w:t>
-                </w:r>
-                <w:r>
-                  <w:rPr>
-                    <w:rFonts w:asciiTheme="majorHAnsi" w:hAnsiTheme="majorHAnsi" w:cstheme="majorHAnsi"/>
-                  </w:rPr>
-                  <w:t xml:space="preserve">  </w:t>
+                  <w:t xml:space="preserve">C1.049  </w:t>
                 </w:r>
               </w:sdtContent>
             </w:sdt>
+            <w:permEnd w:id="379328249"/>
           </w:p>
         </w:tc>
       </w:tr>
@@ -214,6 +197,7 @@
               </w:rPr>
               <w:tab/>
             </w:r>
+            <w:permStart w:id="955522721" w:edGrp="everyone"/>
             <w:sdt>
               <w:sdtPr>
                 <w:rPr>
@@ -234,10 +218,18 @@
                     <w:rFonts w:asciiTheme="majorHAnsi" w:hAnsiTheme="majorHAnsi" w:cstheme="majorBidi"/>
                     <w:u w:val="single"/>
                   </w:rPr>
-                  <w:t xml:space="preserve"> https://github.com/DP2-C1-049/D03</w:t>
+                  <w:t xml:space="preserve"> https://github.com/DP2-C1-049/D0</w:t>
+                </w:r>
+                <w:r>
+                  <w:rPr>
+                    <w:rFonts w:asciiTheme="majorHAnsi" w:hAnsiTheme="majorHAnsi" w:cstheme="majorBidi"/>
+                    <w:u w:val="single"/>
+                  </w:rPr>
+                  <w:t>4</w:t>
                 </w:r>
               </w:sdtContent>
             </w:sdt>
+            <w:permEnd w:id="955522721"/>
           </w:p>
         </w:tc>
       </w:tr>
@@ -295,6 +287,7 @@
               </w:rPr>
               <w:tab/>
             </w:r>
+            <w:permStart w:id="1490430286" w:edGrp="everyone"/>
             <w:r>
               <w:rPr>
                 <w:rFonts w:asciiTheme="majorHAnsi" w:hAnsiTheme="majorHAnsi" w:cstheme="majorBidi"/>
@@ -308,6 +301,7 @@
               <w:t>0727****Z</w:t>
             </w:r>
           </w:p>
+          <w:permEnd w:id="1490430286"/>
           <w:p>
             <w:pPr>
               <w:pStyle w:val="Sinespaciado"/>
@@ -337,6 +331,7 @@
               </w:rPr>
               <w:tab/>
             </w:r>
+            <w:permStart w:id="1588551831" w:edGrp="everyone"/>
             <w:sdt>
               <w:sdtPr>
                 <w:rPr>
@@ -350,7 +345,6 @@
                 <w15:appearance w15:val="hidden"/>
                 <w:text/>
               </w:sdtPr>
-              <w:sdtEndPr/>
               <w:sdtContent>
                 <w:r>
                   <w:rPr>
@@ -372,6 +366,7 @@
                 </w:r>
               </w:sdtContent>
             </w:sdt>
+            <w:permEnd w:id="1588551831"/>
           </w:p>
           <w:p>
             <w:pPr>
@@ -400,6 +395,7 @@
               </w:rPr>
               <w:tab/>
             </w:r>
+            <w:permStart w:id="441854091" w:edGrp="everyone"/>
             <w:sdt>
               <w:sdtPr>
                 <w:rPr>
@@ -413,7 +409,6 @@
                 <w15:appearance w15:val="hidden"/>
                 <w:text/>
               </w:sdtPr>
-              <w:sdtEndPr/>
               <w:sdtContent>
                 <w:r>
                   <w:rPr>
@@ -449,6 +444,7 @@
                 </w:r>
               </w:sdtContent>
             </w:sdt>
+            <w:permEnd w:id="441854091"/>
           </w:p>
           <w:p>
             <w:pPr>
@@ -477,6 +473,7 @@
               </w:rPr>
               <w:tab/>
             </w:r>
+            <w:permStart w:id="16126159" w:edGrp="everyone"/>
             <w:sdt>
               <w:sdtPr>
                 <w:rPr>
@@ -490,7 +487,6 @@
                 <w15:appearance w15:val="hidden"/>
                 <w:text/>
               </w:sdtPr>
-              <w:sdtEndPr/>
               <w:sdtContent>
                 <w:r>
                   <w:rPr>
@@ -518,6 +514,7 @@
                 </w:r>
               </w:sdtContent>
             </w:sdt>
+            <w:permEnd w:id="16126159"/>
           </w:p>
         </w:tc>
       </w:tr>
@@ -565,6 +562,7 @@
               </w:rPr>
               <w:tab/>
             </w:r>
+            <w:permStart w:id="925041655" w:edGrp="everyone"/>
             <w:sdt>
               <w:sdtPr>
                 <w:rPr>
@@ -578,7 +576,6 @@
                 <w15:appearance w15:val="hidden"/>
                 <w:text/>
               </w:sdtPr>
-              <w:sdtEndPr/>
               <w:sdtContent>
                 <w:r>
                   <w:rPr>
@@ -590,7 +587,7 @@
                   <w:rPr>
                     <w:rFonts w:asciiTheme="majorHAnsi" w:hAnsiTheme="majorHAnsi" w:cstheme="majorHAnsi"/>
                   </w:rPr>
-                  <w:t>Badajoz, 16 March 2004</w:t>
+                  <w:t>Badajoz</w:t>
                 </w:r>
                 <w:r>
                   <w:rPr>
@@ -598,8 +595,27 @@
                   </w:rPr>
                   <w:t xml:space="preserve"> </w:t>
                 </w:r>
+                <w:r>
+                  <w:rPr>
+                    <w:rFonts w:asciiTheme="majorHAnsi" w:hAnsiTheme="majorHAnsi" w:cstheme="majorHAnsi"/>
+                  </w:rPr>
+                  <w:t>Marzo 16</w:t>
+                </w:r>
+                <w:r>
+                  <w:rPr>
+                    <w:rFonts w:asciiTheme="majorHAnsi" w:hAnsiTheme="majorHAnsi" w:cstheme="majorHAnsi"/>
+                  </w:rPr>
+                  <w:t xml:space="preserve">, </w:t>
+                </w:r>
+                <w:r>
+                  <w:rPr>
+                    <w:rFonts w:asciiTheme="majorHAnsi" w:hAnsiTheme="majorHAnsi" w:cstheme="majorHAnsi"/>
+                  </w:rPr>
+                  <w:t>2004</w:t>
+                </w:r>
               </w:sdtContent>
             </w:sdt>
+            <w:permEnd w:id="925041655"/>
           </w:p>
         </w:tc>
       </w:tr>
@@ -616,6 +632,7 @@
         <w:rPr>
           <w:rFonts w:cstheme="majorHAnsi"/>
         </w:rPr>
+        <w:lastRenderedPageBreak/>
         <w:t>MANDATORY</w:t>
       </w:r>
       <w:r>
@@ -803,6 +820,7 @@
         <w:t>” denotes your name/s.</w:t>
       </w:r>
     </w:p>
+    <w:permStart w:id="1733719730" w:edGrp="everyone"/>
     <w:p>
       <w:pPr>
         <w:pStyle w:val="Comment-Grader"/>
@@ -817,21 +835,21 @@
           <w15:appearance w15:val="hidden"/>
           <w:text/>
         </w:sdtPr>
-        <w:sdtEndPr/>
         <w:sdtContent>
           <w:r>
-            <w:t xml:space="preserve">  </w:t>
+            <w:t xml:space="preserve">   </w:t>
           </w:r>
           <w:r>
             <w:t>X</w:t>
           </w:r>
-          <w:r>
-            <w:t xml:space="preserve"> </w:t>
-          </w:r>
         </w:sdtContent>
       </w:sdt>
       <w:r>
-        <w:t xml:space="preserve">    </w:t>
+        <w:t xml:space="preserve"> </w:t>
+      </w:r>
+      <w:permEnd w:id="1733719730"/>
+      <w:r>
+        <w:t xml:space="preserve">   </w:t>
       </w:r>
     </w:p>
     <w:p>
@@ -913,6 +931,7 @@
         <w:t xml:space="preserve">.  </w:t>
       </w:r>
     </w:p>
+    <w:permStart w:id="244456920" w:edGrp="everyone"/>
     <w:p>
       <w:pPr>
         <w:pStyle w:val="Comment-Grader"/>
@@ -927,7 +946,6 @@
           <w15:appearance w15:val="hidden"/>
           <w:text/>
         </w:sdtPr>
-        <w:sdtEndPr/>
         <w:sdtContent>
           <w:r>
             <w:t xml:space="preserve">  </w:t>
@@ -940,6 +958,7 @@
           </w:r>
         </w:sdtContent>
       </w:sdt>
+      <w:permEnd w:id="244456920"/>
       <w:r>
         <w:t xml:space="preserve">   </w:t>
       </w:r>
@@ -1019,6 +1038,7 @@
         <w:rPr>
           <w:rFonts w:cstheme="majorHAnsi"/>
         </w:rPr>
+        <w:lastRenderedPageBreak/>
         <w:t>MANDATORY</w:t>
       </w:r>
       <w:r>
@@ -1223,6 +1243,7 @@
         <w:t xml:space="preserve">.  </w:t>
       </w:r>
     </w:p>
+    <w:permStart w:id="1580534963" w:edGrp="everyone"/>
     <w:p>
       <w:pPr>
         <w:pStyle w:val="Comment-Grader"/>
@@ -1237,173 +1258,6 @@
           <w15:appearance w15:val="hidden"/>
           <w:text/>
         </w:sdtPr>
-        <w:sdtEndPr/>
-        <w:sdtContent>
-          <w:r>
-            <w:t xml:space="preserve">   </w:t>
-          </w:r>
-          <w:r>
-            <w:t>X</w:t>
-          </w:r>
-          <w:r>
-            <w:t xml:space="preserve"> </w:t>
-          </w:r>
-        </w:sdtContent>
-      </w:sdt>
-      <w:r>
-        <w:t xml:space="preserve">  </w:t>
-      </w:r>
-    </w:p>
-    <w:p>
-      <w:pPr>
-        <w:pStyle w:val="Requirement-Header"/>
-      </w:pPr>
-      <w:bookmarkStart w:id="0" w:name="OLE_LINK1"/>
-      <w:r>
-        <w:rPr>
-          <w:b/>
-          <w:bCs/>
-        </w:rPr>
-        <w:t>Maintenance record</w:t>
-      </w:r>
-      <w:r>
-        <w:rPr>
-          <w:b/>
-          <w:bCs/>
-        </w:rPr>
-        <w:t>s</w:t>
-      </w:r>
-      <w:r>
-        <w:t xml:space="preserve"> </w:t>
-      </w:r>
-      <w:r>
-        <w:t>are</w:t>
-      </w:r>
-      <w:r>
-        <w:t xml:space="preserve"> comprehensive record</w:t>
-      </w:r>
-      <w:r>
-        <w:t>s</w:t>
-      </w:r>
-      <w:r>
-        <w:t xml:space="preserve"> of activities performed on a given </w:t>
-      </w:r>
-      <w:r>
-        <w:rPr>
-          <w:b/>
-          <w:bCs/>
-        </w:rPr>
-        <w:t>aircraft</w:t>
-      </w:r>
-      <w:r>
-        <w:t xml:space="preserve"> throughout its operational life</w:t>
-      </w:r>
-      <w:r>
-        <w:t xml:space="preserve">. </w:t>
-      </w:r>
-      <w:r>
-        <w:t xml:space="preserve">The system must store the following data about them: the </w:t>
-      </w:r>
-      <w:r>
-        <w:rPr>
-          <w:b/>
-          <w:bCs/>
-        </w:rPr>
-        <w:t>moment</w:t>
-      </w:r>
-      <w:r>
-        <w:rPr>
-          <w:b/>
-          <w:bCs/>
-        </w:rPr>
-        <w:t xml:space="preserve"> </w:t>
-      </w:r>
-      <w:r>
-        <w:t>when a maintenance takes place</w:t>
-      </w:r>
-      <w:r>
-        <w:t xml:space="preserve">, </w:t>
-      </w:r>
-      <w:r>
-        <w:t>its</w:t>
-      </w:r>
-      <w:r>
-        <w:t xml:space="preserve"> </w:t>
-      </w:r>
-      <w:r>
-        <w:rPr>
-          <w:b/>
-          <w:bCs/>
-        </w:rPr>
-        <w:t>status</w:t>
-      </w:r>
-      <w:r>
-        <w:t xml:space="preserve"> ("PENDING", "IN PROGRESS", "COMPLETED")</w:t>
-      </w:r>
-      <w:r>
-        <w:t xml:space="preserve">, the next </w:t>
-      </w:r>
-      <w:r>
-        <w:rPr>
-          <w:b/>
-          <w:bCs/>
-        </w:rPr>
-        <w:t>inspection due date</w:t>
-      </w:r>
-      <w:r>
-        <w:t xml:space="preserve">, </w:t>
-      </w:r>
-      <w:r>
-        <w:t xml:space="preserve">an </w:t>
-      </w:r>
-      <w:r>
-        <w:rPr>
-          <w:rStyle w:val="Textoennegrita"/>
-        </w:rPr>
-        <w:t>estimated cost</w:t>
-      </w:r>
-      <w:r>
-        <w:t xml:space="preserve">, </w:t>
-      </w:r>
-      <w:r>
-        <w:t>and some</w:t>
-      </w:r>
-      <w:r>
-        <w:t xml:space="preserve"> optional</w:t>
-      </w:r>
-      <w:r>
-        <w:t xml:space="preserve"> </w:t>
-      </w:r>
-      <w:r>
-        <w:rPr>
-          <w:b/>
-          <w:bCs/>
-        </w:rPr>
-        <w:t>notes</w:t>
-      </w:r>
-      <w:r>
-        <w:t xml:space="preserve"> (up to 255 characters)</w:t>
-      </w:r>
-      <w:r>
-        <w:t xml:space="preserve">.  </w:t>
-      </w:r>
-    </w:p>
-    <w:bookmarkEnd w:id="0"/>
-    <w:p>
-      <w:pPr>
-        <w:pStyle w:val="Comment-Grader"/>
-      </w:pPr>
-      <w:sdt>
-        <w:sdtPr>
-          <w:tag w:val="Verdict"/>
-          <w:id w:val="-1923398429"/>
-          <w:placeholder>
-            <w:docPart w:val="0DA89ACCF27D4A8FA9BAC3C55D889431"/>
-          </w:placeholder>
-          <w15:appearance w15:val="hidden"/>
-          <w:text/>
-        </w:sdtPr>
-        <w:sdtEndPr/>
         <w:sdtContent>
           <w:r>
             <w:t xml:space="preserve">  </w:t>
@@ -1416,107 +1270,127 @@
           </w:r>
         </w:sdtContent>
       </w:sdt>
-      <w:r>
-        <w:t xml:space="preserve"> </w:t>
-      </w:r>
-      <w:r>
-        <w:t xml:space="preserve">   </w:t>
+      <w:permEnd w:id="1580534963"/>
+      <w:r>
+        <w:t xml:space="preserve">  </w:t>
       </w:r>
     </w:p>
     <w:p>
       <w:pPr>
         <w:pStyle w:val="Requirement-Header"/>
       </w:pPr>
+      <w:bookmarkStart w:id="0" w:name="OLE_LINK1"/>
       <w:r>
         <w:rPr>
           <w:b/>
           <w:bCs/>
         </w:rPr>
-        <w:t>Maintenance records</w:t>
-      </w:r>
-      <w:r>
-        <w:t xml:space="preserve"> rel</w:t>
-      </w:r>
-      <w:r>
-        <w:t>y</w:t>
-      </w:r>
-      <w:r>
-        <w:t xml:space="preserve"> on </w:t>
+        <w:t>Maintenance record</w:t>
       </w:r>
       <w:r>
         <w:rPr>
           <w:b/>
           <w:bCs/>
         </w:rPr>
-        <w:t>tasks</w:t>
-      </w:r>
-      <w:r>
-        <w:t xml:space="preserve">. </w:t>
-      </w:r>
-      <w:r>
-        <w:t xml:space="preserve">A task is a specific predefined operational duty carried out by a </w:t>
+        <w:t>s</w:t>
+      </w:r>
+      <w:r>
+        <w:t xml:space="preserve"> </w:t>
+      </w:r>
+      <w:r>
+        <w:t>are</w:t>
+      </w:r>
+      <w:r>
+        <w:t xml:space="preserve"> comprehensive record</w:t>
+      </w:r>
+      <w:r>
+        <w:t>s</w:t>
+      </w:r>
+      <w:r>
+        <w:t xml:space="preserve"> of activities performed on a given </w:t>
       </w:r>
       <w:r>
         <w:rPr>
           <w:b/>
           <w:bCs/>
         </w:rPr>
-        <w:t xml:space="preserve">technician </w:t>
-      </w:r>
-      <w:r>
-        <w:t xml:space="preserve">on </w:t>
+        <w:t>aircraft</w:t>
+      </w:r>
+      <w:r>
+        <w:t xml:space="preserve"> throughout its operational life</w:t>
+      </w:r>
+      <w:r>
+        <w:t xml:space="preserve">. </w:t>
+      </w:r>
+      <w:r>
+        <w:t xml:space="preserve">The system must store the following data about them: the </w:t>
       </w:r>
       <w:r>
         <w:rPr>
           <w:b/>
           <w:bCs/>
         </w:rPr>
-        <w:t>aircrafts</w:t>
-      </w:r>
-      <w:r>
-        <w:t xml:space="preserve">.  </w:t>
-      </w:r>
-      <w:r>
-        <w:t xml:space="preserve">The system must store the following data about tasks: their </w:t>
+        <w:t>moment</w:t>
       </w:r>
       <w:r>
         <w:rPr>
           <w:b/>
           <w:bCs/>
         </w:rPr>
-        <w:t>type</w:t>
-      </w:r>
-      <w:r>
-        <w:t xml:space="preserve"> ("MAINTENANCE", "INSPECTION", "REPAIR", "SYSTEM CHECK"), a </w:t>
+        <w:t xml:space="preserve"> </w:t>
+      </w:r>
+      <w:r>
+        <w:t>when a maintenance takes place</w:t>
+      </w:r>
+      <w:r>
+        <w:t xml:space="preserve">, </w:t>
+      </w:r>
+      <w:r>
+        <w:t>its</w:t>
+      </w:r>
+      <w:r>
+        <w:t xml:space="preserve"> </w:t>
       </w:r>
       <w:r>
         <w:rPr>
           <w:b/>
           <w:bCs/>
         </w:rPr>
-        <w:t>description</w:t>
-      </w:r>
-      <w:r>
-        <w:t xml:space="preserve"> (limited to 255 characters), a </w:t>
+        <w:t>status</w:t>
+      </w:r>
+      <w:r>
+        <w:t xml:space="preserve"> ("PENDING", "IN PROGRESS", "COMPLETED")</w:t>
+      </w:r>
+      <w:r>
+        <w:t xml:space="preserve">, the next </w:t>
       </w:r>
       <w:r>
         <w:rPr>
           <w:b/>
           <w:bCs/>
         </w:rPr>
-        <w:t>priority</w:t>
-      </w:r>
-      <w:r>
-        <w:t xml:space="preserve"> (ranging from 0 to </w:t>
-      </w:r>
-      <w:r>
-        <w:t>10</w:t>
-      </w:r>
-      <w:r>
-        <w:t>), and a</w:t>
-      </w:r>
-      <w:r>
-        <w:t>n</w:t>
+        <w:t>inspection due date</w:t>
+      </w:r>
+      <w:r>
+        <w:t xml:space="preserve">, </w:t>
+      </w:r>
+      <w:r>
+        <w:t xml:space="preserve">an </w:t>
+      </w:r>
+      <w:r>
+        <w:rPr>
+          <w:rStyle w:val="Textoennegrita"/>
+        </w:rPr>
+        <w:t>estimated cost</w:t>
+      </w:r>
+      <w:r>
+        <w:t xml:space="preserve">, </w:t>
+      </w:r>
+      <w:r>
+        <w:t>and some</w:t>
+      </w:r>
+      <w:r>
+        <w:t xml:space="preserve"> optional</w:t>
       </w:r>
       <w:r>
         <w:t xml:space="preserve"> </w:t>
@@ -1526,16 +1400,17 @@
           <w:b/>
           <w:bCs/>
         </w:rPr>
-        <w:t>estimated duration</w:t>
-      </w:r>
-      <w:r>
-        <w:t xml:space="preserve"> (in hours)</w:t>
+        <w:t>notes</w:t>
+      </w:r>
+      <w:r>
+        <w:t xml:space="preserve"> (up to 255 characters)</w:t>
       </w:r>
       <w:r>
         <w:t xml:space="preserve">.  </w:t>
       </w:r>
     </w:p>
-    <w:bookmarkStart w:id="1" w:name="_Hlk157677981"/>
+    <w:bookmarkEnd w:id="0"/>
+    <w:permStart w:id="1685676958" w:edGrp="everyone"/>
     <w:p>
       <w:pPr>
         <w:pStyle w:val="Comment-Grader"/>
@@ -1543,13 +1418,13 @@
       <w:sdt>
         <w:sdtPr>
           <w:tag w:val="Verdict"/>
-          <w:id w:val="1856992905"/>
+          <w:id w:val="-1923398429"/>
           <w:placeholder>
-            <w:docPart w:val="D32C4B1310C0EF46BA1274D518A6FD8A"/>
+            <w:docPart w:val="0DA89ACCF27D4A8FA9BAC3C55D889431"/>
           </w:placeholder>
+          <w15:appearance w15:val="hidden"/>
           <w:text/>
         </w:sdtPr>
-        <w:sdtEndPr/>
         <w:sdtContent>
           <w:r>
             <w:t xml:space="preserve">  </w:t>
@@ -1562,6 +1437,154 @@
           </w:r>
         </w:sdtContent>
       </w:sdt>
+      <w:permEnd w:id="1685676958"/>
+      <w:r>
+        <w:t xml:space="preserve"> </w:t>
+      </w:r>
+      <w:r>
+        <w:t xml:space="preserve">   </w:t>
+      </w:r>
+    </w:p>
+    <w:p>
+      <w:pPr>
+        <w:pStyle w:val="Requirement-Header"/>
+      </w:pPr>
+      <w:r>
+        <w:rPr>
+          <w:b/>
+          <w:bCs/>
+        </w:rPr>
+        <w:t>Maintenance records</w:t>
+      </w:r>
+      <w:r>
+        <w:t xml:space="preserve"> rel</w:t>
+      </w:r>
+      <w:r>
+        <w:t>y</w:t>
+      </w:r>
+      <w:r>
+        <w:t xml:space="preserve"> on </w:t>
+      </w:r>
+      <w:r>
+        <w:rPr>
+          <w:b/>
+          <w:bCs/>
+        </w:rPr>
+        <w:t>tasks</w:t>
+      </w:r>
+      <w:r>
+        <w:t xml:space="preserve">. </w:t>
+      </w:r>
+      <w:r>
+        <w:t xml:space="preserve">A task is a specific predefined operational duty carried out by a </w:t>
+      </w:r>
+      <w:r>
+        <w:rPr>
+          <w:b/>
+          <w:bCs/>
+        </w:rPr>
+        <w:t xml:space="preserve">technician </w:t>
+      </w:r>
+      <w:r>
+        <w:t xml:space="preserve">on </w:t>
+      </w:r>
+      <w:r>
+        <w:rPr>
+          <w:b/>
+          <w:bCs/>
+        </w:rPr>
+        <w:t>aircrafts</w:t>
+      </w:r>
+      <w:r>
+        <w:t xml:space="preserve">.  </w:t>
+      </w:r>
+      <w:r>
+        <w:t xml:space="preserve">The system must store the following data about tasks: their </w:t>
+      </w:r>
+      <w:r>
+        <w:rPr>
+          <w:b/>
+          <w:bCs/>
+        </w:rPr>
+        <w:t>type</w:t>
+      </w:r>
+      <w:r>
+        <w:t xml:space="preserve"> ("MAINTENANCE", "INSPECTION", "REPAIR", "SYSTEM CHECK"), a </w:t>
+      </w:r>
+      <w:r>
+        <w:rPr>
+          <w:b/>
+          <w:bCs/>
+        </w:rPr>
+        <w:t>description</w:t>
+      </w:r>
+      <w:r>
+        <w:t xml:space="preserve"> (limited to 255 characters), a </w:t>
+      </w:r>
+      <w:r>
+        <w:rPr>
+          <w:b/>
+          <w:bCs/>
+        </w:rPr>
+        <w:t>priority</w:t>
+      </w:r>
+      <w:r>
+        <w:t xml:space="preserve"> (ranging from 0 to </w:t>
+      </w:r>
+      <w:r>
+        <w:t>10</w:t>
+      </w:r>
+      <w:r>
+        <w:t>), and a</w:t>
+      </w:r>
+      <w:r>
+        <w:t>n</w:t>
+      </w:r>
+      <w:r>
+        <w:t xml:space="preserve"> </w:t>
+      </w:r>
+      <w:r>
+        <w:rPr>
+          <w:b/>
+          <w:bCs/>
+        </w:rPr>
+        <w:t>estimated duration</w:t>
+      </w:r>
+      <w:r>
+        <w:t xml:space="preserve"> (in hours)</w:t>
+      </w:r>
+      <w:r>
+        <w:t xml:space="preserve">.  </w:t>
+      </w:r>
+    </w:p>
+    <w:bookmarkStart w:id="1" w:name="_Hlk157677981"/>
+    <w:permStart w:id="339812661" w:edGrp="everyone"/>
+    <w:p>
+      <w:pPr>
+        <w:pStyle w:val="Comment-Grader"/>
+      </w:pPr>
+      <w:sdt>
+        <w:sdtPr>
+          <w:tag w:val="Verdict"/>
+          <w:id w:val="1856992905"/>
+          <w:placeholder>
+            <w:docPart w:val="D32C4B1310C0EF46BA1274D518A6FD8A"/>
+          </w:placeholder>
+          <w:text/>
+        </w:sdtPr>
+        <w:sdtContent>
+          <w:r>
+            <w:t xml:space="preserve"> </w:t>
+          </w:r>
+          <w:r>
+            <w:t>X</w:t>
+          </w:r>
+          <w:r>
+            <w:t xml:space="preserve">   </w:t>
+          </w:r>
+        </w:sdtContent>
+      </w:sdt>
+      <w:permEnd w:id="339812661"/>
       <w:r>
         <w:t xml:space="preserve">   </w:t>
       </w:r>
@@ -1668,6 +1691,7 @@
         <w:rPr>
           <w:rFonts w:cstheme="majorHAnsi"/>
         </w:rPr>
+        <w:lastRenderedPageBreak/>
         <w:t>Testing requirements</w:t>
       </w:r>
     </w:p>
@@ -1772,6 +1796,7 @@
         <w:t>his or her profile.   </w:t>
       </w:r>
     </w:p>
+    <w:permStart w:id="891315281" w:edGrp="everyone"/>
     <w:p>
       <w:pPr>
         <w:pStyle w:val="Comment-Grader"/>
@@ -1786,7 +1811,63 @@
           <w15:appearance w15:val="hidden"/>
           <w:text/>
         </w:sdtPr>
-        <w:sdtEndPr/>
+        <w:sdtContent>
+          <w:r>
+            <w:t xml:space="preserve"> </w:t>
+          </w:r>
+          <w:r>
+            <w:t>X</w:t>
+          </w:r>
+          <w:r>
+            <w:t xml:space="preserve">   </w:t>
+          </w:r>
+        </w:sdtContent>
+      </w:sdt>
+      <w:permEnd w:id="891315281"/>
+    </w:p>
+    <w:p>
+      <w:pPr>
+        <w:pStyle w:val="Ttulo2"/>
+        <w:rPr>
+          <w:rFonts w:cstheme="majorHAnsi"/>
+        </w:rPr>
+      </w:pPr>
+      <w:r>
+        <w:rPr>
+          <w:rFonts w:cstheme="majorHAnsi"/>
+        </w:rPr>
+        <w:t>Managerial requirements</w:t>
+      </w:r>
+    </w:p>
+    <w:p>
+      <w:pPr>
+        <w:pStyle w:val="Requirement-Header"/>
+        <w:rPr>
+          <w:rFonts w:asciiTheme="majorHAnsi" w:hAnsiTheme="majorHAnsi" w:cstheme="majorBidi"/>
+        </w:rPr>
+      </w:pPr>
+      <w:r>
+        <w:t>Provide a link to your planning dashboard in GitHub to review the tasks, their current status, and your schedule</w:t>
+      </w:r>
+      <w:r>
+        <w:t xml:space="preserve">.  </w:t>
+      </w:r>
+    </w:p>
+    <w:permStart w:id="338698352" w:edGrp="everyone"/>
+    <w:p>
+      <w:pPr>
+        <w:pStyle w:val="Comment-Grader"/>
+      </w:pPr>
+      <w:sdt>
+        <w:sdtPr>
+          <w:tag w:val="Verdict"/>
+          <w:id w:val="-1006521441"/>
+          <w:placeholder>
+            <w:docPart w:val="487449B758F7A847A31867E44EA315CC"/>
+          </w:placeholder>
+          <w15:appearance w15:val="hidden"/>
+          <w:text/>
+        </w:sdtPr>
         <w:sdtContent>
           <w:r>
             <w:t xml:space="preserve">  </w:t>
@@ -1799,62 +1880,7 @@
           </w:r>
         </w:sdtContent>
       </w:sdt>
-    </w:p>
-    <w:p>
-      <w:pPr>
-        <w:pStyle w:val="Ttulo2"/>
-        <w:rPr>
-          <w:rFonts w:cstheme="majorHAnsi"/>
-        </w:rPr>
-      </w:pPr>
-      <w:r>
-        <w:rPr>
-          <w:rFonts w:cstheme="majorHAnsi"/>
-        </w:rPr>
-        <w:t>Managerial requirements</w:t>
-      </w:r>
-    </w:p>
-    <w:p>
-      <w:pPr>
-        <w:pStyle w:val="Requirement-Header"/>
-        <w:rPr>
-          <w:rFonts w:asciiTheme="majorHAnsi" w:hAnsiTheme="majorHAnsi" w:cstheme="majorBidi"/>
-        </w:rPr>
-      </w:pPr>
-      <w:r>
-        <w:t>Provide a link to your planning dashboard in GitHub to review the tasks, their current status, and your schedule</w:t>
-      </w:r>
-      <w:r>
-        <w:t xml:space="preserve">.  </w:t>
-      </w:r>
-    </w:p>
-    <w:p>
-      <w:pPr>
-        <w:pStyle w:val="Comment-Grader"/>
-      </w:pPr>
-      <w:sdt>
-        <w:sdtPr>
-          <w:tag w:val="Verdict"/>
-          <w:id w:val="-1006521441"/>
-          <w:placeholder>
-            <w:docPart w:val="487449B758F7A847A31867E44EA315CC"/>
-          </w:placeholder>
-          <w15:appearance w15:val="hidden"/>
-          <w:text/>
-        </w:sdtPr>
-        <w:sdtEndPr/>
-        <w:sdtContent>
-          <w:r>
-            <w:t xml:space="preserve">   </w:t>
-          </w:r>
-          <w:r>
-            <w:t>X</w:t>
-          </w:r>
-          <w:r>
-            <w:t xml:space="preserve"> </w:t>
-          </w:r>
-        </w:sdtContent>
-      </w:sdt>
+      <w:permEnd w:id="338698352"/>
       <w:r>
         <w:t xml:space="preserve">   </w:t>
       </w:r>
@@ -1887,6 +1913,7 @@
         <w:rPr>
           <w:rFonts w:cstheme="majorHAnsi"/>
         </w:rPr>
+        <w:lastRenderedPageBreak/>
         <w:t>MANDATORY</w:t>
       </w:r>
       <w:r>
@@ -2091,6 +2118,7 @@
         <w:t>.</w:t>
       </w:r>
     </w:p>
+    <w:permStart w:id="8470091" w:edGrp="everyone"/>
     <w:p>
       <w:pPr>
         <w:pStyle w:val="Comment-Grader"/>
@@ -2105,98 +2133,6 @@
           <w15:appearance w15:val="hidden"/>
           <w:text/>
         </w:sdtPr>
-        <w:sdtEndPr/>
-        <w:sdtContent>
-          <w:r>
-            <w:t>X</w:t>
-          </w:r>
-          <w:r>
-            <w:t xml:space="preserve">    </w:t>
-          </w:r>
-        </w:sdtContent>
-      </w:sdt>
-      <w:r>
-        <w:t xml:space="preserve">    </w:t>
-      </w:r>
-    </w:p>
-    <w:p>
-      <w:pPr>
-        <w:pStyle w:val="Requirement-Header"/>
-        <w:rPr>
-          <w:lang w:val="en-US"/>
-        </w:rPr>
-      </w:pPr>
-      <w:r>
-        <w:t xml:space="preserve">Operations by </w:t>
-      </w:r>
-      <w:r>
-        <w:rPr>
-          <w:b/>
-          <w:bCs/>
-        </w:rPr>
-        <w:t xml:space="preserve">technicians </w:t>
-      </w:r>
-      <w:r>
-        <w:t xml:space="preserve">on </w:t>
-      </w:r>
-      <w:r>
-        <w:rPr>
-          <w:b/>
-          <w:bCs/>
-        </w:rPr>
-        <w:t>tasks</w:t>
-      </w:r>
-      <w:r>
-        <w:t>:</w:t>
-      </w:r>
-    </w:p>
-    <w:p>
-      <w:pPr>
-        <w:pStyle w:val="Requirement-Body"/>
-        <w:rPr>
-          <w:rFonts w:cstheme="majorHAnsi"/>
-          <w:lang w:val="en-US"/>
-        </w:rPr>
-      </w:pPr>
-      <w:r>
-        <w:t>List the</w:t>
-      </w:r>
-      <w:r>
-        <w:t>ir tasks</w:t>
-      </w:r>
-      <w:r>
-        <w:t xml:space="preserve"> and show their details.</w:t>
-      </w:r>
-    </w:p>
-    <w:p>
-      <w:pPr>
-        <w:pStyle w:val="Requirement-Body"/>
-      </w:pPr>
-      <w:r>
-        <w:t>Create, update, delete</w:t>
-      </w:r>
-      <w:r>
-        <w:t>,</w:t>
-      </w:r>
-      <w:r>
-        <w:t xml:space="preserve"> and publish tasks.  Note that published tasks cannot be updated or deleted.</w:t>
-      </w:r>
-    </w:p>
-    <w:p>
-      <w:pPr>
-        <w:pStyle w:val="Comment-Grader"/>
-      </w:pPr>
-      <w:sdt>
-        <w:sdtPr>
-          <w:tag w:val="Verdict"/>
-          <w:id w:val="1666597966"/>
-          <w:placeholder>
-            <w:docPart w:val="CCA661EE2938459593D7883EC2D75F40"/>
-          </w:placeholder>
-          <w15:appearance w15:val="hidden"/>
-          <w:text/>
-        </w:sdtPr>
-        <w:sdtEndPr/>
         <w:sdtContent>
           <w:r>
             <w:t xml:space="preserve">  </w:t>
@@ -2209,6 +2145,102 @@
           </w:r>
         </w:sdtContent>
       </w:sdt>
+      <w:permEnd w:id="8470091"/>
+      <w:r>
+        <w:t xml:space="preserve">    </w:t>
+      </w:r>
+    </w:p>
+    <w:p>
+      <w:pPr>
+        <w:pStyle w:val="Requirement-Header"/>
+        <w:rPr>
+          <w:lang w:val="en-US"/>
+        </w:rPr>
+      </w:pPr>
+      <w:r>
+        <w:t xml:space="preserve">Operations by </w:t>
+      </w:r>
+      <w:r>
+        <w:rPr>
+          <w:b/>
+          <w:bCs/>
+        </w:rPr>
+        <w:t xml:space="preserve">technicians </w:t>
+      </w:r>
+      <w:r>
+        <w:t xml:space="preserve">on </w:t>
+      </w:r>
+      <w:r>
+        <w:rPr>
+          <w:b/>
+          <w:bCs/>
+        </w:rPr>
+        <w:t>tasks</w:t>
+      </w:r>
+      <w:r>
+        <w:t>:</w:t>
+      </w:r>
+    </w:p>
+    <w:p>
+      <w:pPr>
+        <w:pStyle w:val="Requirement-Body"/>
+        <w:rPr>
+          <w:rFonts w:cstheme="majorHAnsi"/>
+          <w:lang w:val="en-US"/>
+        </w:rPr>
+      </w:pPr>
+      <w:r>
+        <w:t>List the</w:t>
+      </w:r>
+      <w:r>
+        <w:t>ir tasks</w:t>
+      </w:r>
+      <w:r>
+        <w:t xml:space="preserve"> and show their details.</w:t>
+      </w:r>
+    </w:p>
+    <w:p>
+      <w:pPr>
+        <w:pStyle w:val="Requirement-Body"/>
+      </w:pPr>
+      <w:r>
+        <w:t>Create, update, delete</w:t>
+      </w:r>
+      <w:r>
+        <w:t>,</w:t>
+      </w:r>
+      <w:r>
+        <w:t xml:space="preserve"> and publish tasks.  Note that published tasks cannot be updated or deleted.</w:t>
+      </w:r>
+    </w:p>
+    <w:permStart w:id="66585966" w:edGrp="everyone"/>
+    <w:p>
+      <w:pPr>
+        <w:pStyle w:val="Comment-Grader"/>
+      </w:pPr>
+      <w:sdt>
+        <w:sdtPr>
+          <w:tag w:val="Verdict"/>
+          <w:id w:val="1666597966"/>
+          <w:placeholder>
+            <w:docPart w:val="CCA661EE2938459593D7883EC2D75F40"/>
+          </w:placeholder>
+          <w15:appearance w15:val="hidden"/>
+          <w:text/>
+        </w:sdtPr>
+        <w:sdtContent>
+          <w:r>
+            <w:t xml:space="preserve">  </w:t>
+          </w:r>
+          <w:r>
+            <w:t>X</w:t>
+          </w:r>
+          <w:r>
+            <w:t xml:space="preserve">  </w:t>
+          </w:r>
+        </w:sdtContent>
+      </w:sdt>
+      <w:permEnd w:id="66585966"/>
       <w:r>
         <w:t xml:space="preserve">    </w:t>
       </w:r>
@@ -2298,6 +2330,7 @@
         <w:t xml:space="preserve">.  </w:t>
       </w:r>
     </w:p>
+    <w:permStart w:id="1123494185" w:edGrp="everyone"/>
     <w:p>
       <w:pPr>
         <w:pStyle w:val="Comment-Grader"/>
@@ -2312,7 +2345,313 @@
           <w15:appearance w15:val="hidden"/>
           <w:text/>
         </w:sdtPr>
-        <w:sdtEndPr/>
+        <w:sdtContent>
+          <w:r>
+            <w:t xml:space="preserve">  </w:t>
+          </w:r>
+          <w:r>
+            <w:t>X</w:t>
+          </w:r>
+          <w:r>
+            <w:t xml:space="preserve">  </w:t>
+          </w:r>
+        </w:sdtContent>
+      </w:sdt>
+      <w:permEnd w:id="1123494185"/>
+      <w:r>
+        <w:t xml:space="preserve">   </w:t>
+      </w:r>
+    </w:p>
+    <w:p>
+      <w:pPr>
+        <w:pStyle w:val="Ttulo1"/>
+        <w:tabs>
+          <w:tab w:val="left" w:pos="284"/>
+        </w:tabs>
+        <w:spacing w:before="0"/>
+        <w:rPr>
+          <w:rFonts w:cstheme="majorHAnsi"/>
+        </w:rPr>
+      </w:pPr>
+      <w:r>
+        <w:rPr>
+          <w:rFonts w:cstheme="majorHAnsi"/>
+        </w:rPr>
+        <w:lastRenderedPageBreak/>
+        <w:t>MANDATORY</w:t>
+      </w:r>
+      <w:r>
+        <w:rPr>
+          <w:rFonts w:cstheme="majorHAnsi"/>
+        </w:rPr>
+        <w:t xml:space="preserve"> </w:t>
+      </w:r>
+      <w:r>
+        <w:rPr>
+          <w:rFonts w:cstheme="majorHAnsi"/>
+        </w:rPr>
+        <w:br/>
+      </w:r>
+      <w:r>
+        <w:rPr>
+          <w:rFonts w:cstheme="majorHAnsi"/>
+        </w:rPr>
+        <w:t>Deliverable D04: formal testing</w:t>
+      </w:r>
+    </w:p>
+    <w:p>
+      <w:pPr>
+        <w:pStyle w:val="Ttulo2"/>
+        <w:rPr>
+          <w:rFonts w:cstheme="majorHAnsi"/>
+        </w:rPr>
+      </w:pPr>
+      <w:r>
+        <w:rPr>
+          <w:rFonts w:cstheme="majorHAnsi"/>
+        </w:rPr>
+        <w:t xml:space="preserve">Information requirements </w:t>
+      </w:r>
+    </w:p>
+    <w:p>
+      <w:pPr>
+        <w:pStyle w:val="Requirement-Header"/>
+      </w:pPr>
+      <w:r>
+        <w:t xml:space="preserve">Create appropriate indices for your entities, if required.  </w:t>
+      </w:r>
+    </w:p>
+    <w:permStart w:id="1780682074" w:edGrp="everyone"/>
+    <w:p>
+      <w:pPr>
+        <w:pStyle w:val="Comment-Grader"/>
+        <w:rPr>
+          <w:rFonts w:asciiTheme="majorHAnsi" w:hAnsiTheme="majorHAnsi" w:cstheme="majorHAnsi"/>
+        </w:rPr>
+      </w:pPr>
+      <w:sdt>
+        <w:sdtPr>
+          <w:tag w:val="Verdict"/>
+          <w:id w:val="-1505128056"/>
+          <w:placeholder>
+            <w:docPart w:val="CF4365DEB7D447B286DA68C958B84FE2"/>
+          </w:placeholder>
+          <w15:appearance w15:val="hidden"/>
+          <w:text/>
+        </w:sdtPr>
+        <w:sdtContent>
+          <w:r>
+            <w:t xml:space="preserve">  </w:t>
+          </w:r>
+          <w:r>
+            <w:t>X</w:t>
+          </w:r>
+          <w:r>
+            <w:t xml:space="preserve">  </w:t>
+          </w:r>
+        </w:sdtContent>
+      </w:sdt>
+      <w:permEnd w:id="1780682074"/>
+      <w:r>
+        <w:t xml:space="preserve">   </w:t>
+      </w:r>
+    </w:p>
+    <w:p>
+      <w:pPr>
+        <w:pStyle w:val="Ttulo2"/>
+        <w:rPr>
+          <w:rFonts w:cstheme="majorHAnsi"/>
+        </w:rPr>
+      </w:pPr>
+      <w:r>
+        <w:rPr>
+          <w:rFonts w:cstheme="majorHAnsi"/>
+        </w:rPr>
+        <w:t>Functional requirements</w:t>
+      </w:r>
+    </w:p>
+    <w:p>
+      <w:pPr>
+        <w:rPr>
+          <w:rFonts w:asciiTheme="majorHAnsi" w:hAnsiTheme="majorHAnsi" w:cstheme="majorHAnsi"/>
+        </w:rPr>
+      </w:pPr>
+      <w:r>
+        <w:rPr>
+          <w:rFonts w:asciiTheme="majorHAnsi" w:hAnsiTheme="majorHAnsi" w:cstheme="majorHAnsi"/>
+        </w:rPr>
+        <w:t>Intentionally blank.</w:t>
+      </w:r>
+    </w:p>
+    <w:p>
+      <w:pPr>
+        <w:pStyle w:val="Ttulo2"/>
+        <w:rPr>
+          <w:rFonts w:cstheme="majorHAnsi"/>
+        </w:rPr>
+      </w:pPr>
+      <w:r>
+        <w:rPr>
+          <w:rFonts w:cstheme="majorHAnsi"/>
+        </w:rPr>
+        <w:t>Non-functional requirements</w:t>
+      </w:r>
+    </w:p>
+    <w:p>
+      <w:r>
+        <w:t xml:space="preserve"> </w:t>
+      </w:r>
+      <w:r>
+        <w:t>Intentionally blank.</w:t>
+      </w:r>
+    </w:p>
+    <w:p>
+      <w:pPr>
+        <w:pStyle w:val="Ttulo2"/>
+        <w:rPr>
+          <w:rFonts w:cstheme="majorHAnsi"/>
+        </w:rPr>
+      </w:pPr>
+      <w:r>
+        <w:rPr>
+          <w:rFonts w:cstheme="majorHAnsi"/>
+        </w:rPr>
+        <w:t>Testing requirements</w:t>
+      </w:r>
+    </w:p>
+    <w:p>
+      <w:pPr>
+        <w:pStyle w:val="Requirement-Header"/>
+      </w:pPr>
+      <w:r>
+        <w:t>Produce a test suite for Requirements #</w:t>
+      </w:r>
+      <w:r>
+        <w:t>8</w:t>
+      </w:r>
+      <w:r>
+        <w:t xml:space="preserve"> and #</w:t>
+      </w:r>
+      <w:r>
+        <w:t>9</w:t>
+      </w:r>
+      <w:r>
+        <w:t>.</w:t>
+      </w:r>
+    </w:p>
+    <w:permStart w:id="973563344" w:edGrp="everyone"/>
+    <w:p>
+      <w:pPr>
+        <w:pStyle w:val="Comment-Grader"/>
+      </w:pPr>
+      <w:sdt>
+        <w:sdtPr>
+          <w:tag w:val="Verdict"/>
+          <w:id w:val="-1724131173"/>
+          <w:placeholder>
+            <w:docPart w:val="0E3AD9BC48534C7583F729F7B8235B02"/>
+          </w:placeholder>
+          <w:text/>
+        </w:sdtPr>
+        <w:sdtContent>
+          <w:r>
+            <w:t xml:space="preserve">  </w:t>
+          </w:r>
+          <w:r>
+            <w:t>X</w:t>
+          </w:r>
+          <w:r>
+            <w:t xml:space="preserve">  </w:t>
+          </w:r>
+        </w:sdtContent>
+      </w:sdt>
+      <w:permEnd w:id="973563344"/>
+      <w:r>
+        <w:t xml:space="preserve">   </w:t>
+      </w:r>
+    </w:p>
+    <w:p>
+      <w:pPr>
+        <w:pStyle w:val="Ttulo2"/>
+        <w:rPr>
+          <w:rFonts w:cstheme="majorHAnsi"/>
+        </w:rPr>
+      </w:pPr>
+      <w:r>
+        <w:rPr>
+          <w:rFonts w:cstheme="majorHAnsi"/>
+        </w:rPr>
+        <w:t>Managerial requirements</w:t>
+      </w:r>
+    </w:p>
+    <w:p>
+      <w:pPr>
+        <w:pStyle w:val="Requirement-Header"/>
+        <w:rPr>
+          <w:rFonts w:asciiTheme="majorHAnsi" w:hAnsiTheme="majorHAnsi" w:cstheme="majorBidi"/>
+        </w:rPr>
+      </w:pPr>
+      <w:r>
+        <w:t>Provide a link to your planning dashboard in GitHub to review the tasks, their current status, and your schedule</w:t>
+      </w:r>
+      <w:r>
+        <w:t xml:space="preserve">.  </w:t>
+      </w:r>
+    </w:p>
+    <w:permStart w:id="182535402" w:edGrp="everyone"/>
+    <w:p>
+      <w:pPr>
+        <w:pStyle w:val="Comment-Grader"/>
+      </w:pPr>
+      <w:sdt>
+        <w:sdtPr>
+          <w:tag w:val="Verdict"/>
+          <w:id w:val="-1278025583"/>
+          <w:placeholder>
+            <w:docPart w:val="37B090F811FB2A4E8CE365A9A2E2F727"/>
+          </w:placeholder>
+          <w15:appearance w15:val="hidden"/>
+          <w:text/>
+        </w:sdtPr>
+        <w:sdtContent>
+          <w:r>
+            <w:t xml:space="preserve">  </w:t>
+          </w:r>
+          <w:r>
+            <w:t>X</w:t>
+          </w:r>
+          <w:r>
+            <w:t xml:space="preserve">  </w:t>
+          </w:r>
+        </w:sdtContent>
+      </w:sdt>
+      <w:permEnd w:id="182535402"/>
+      <w:r>
+        <w:t xml:space="preserve">   </w:t>
+      </w:r>
+    </w:p>
+    <w:p>
+      <w:pPr>
+        <w:pStyle w:val="Requirement-Header"/>
+      </w:pPr>
+      <w:r>
+        <w:t>Produce a testing report.</w:t>
+      </w:r>
+    </w:p>
+    <w:permStart w:id="966666940" w:edGrp="everyone"/>
+    <w:p>
+      <w:pPr>
+        <w:pStyle w:val="Comment-Grader"/>
+      </w:pPr>
+      <w:sdt>
+        <w:sdtPr>
+          <w:tag w:val="Verdict"/>
+          <w:id w:val="1177995666"/>
+          <w:placeholder>
+            <w:docPart w:val="A11878A90AF56848853B99E01B577E01"/>
+          </w:placeholder>
+          <w:text/>
+        </w:sdtPr>
         <w:sdtContent>
           <w:r>
             <w:t xml:space="preserve"> </w:t>
@@ -2325,284 +2664,7 @@
           </w:r>
         </w:sdtContent>
       </w:sdt>
-      <w:r>
-        <w:t xml:space="preserve">   </w:t>
-      </w:r>
-    </w:p>
-    <w:p>
-      <w:pPr>
-        <w:pStyle w:val="Ttulo1"/>
-        <w:tabs>
-          <w:tab w:val="left" w:pos="284"/>
-        </w:tabs>
-        <w:spacing w:before="0"/>
-        <w:rPr>
-          <w:rFonts w:cstheme="majorHAnsi"/>
-        </w:rPr>
-      </w:pPr>
-      <w:r>
-        <w:rPr>
-          <w:rFonts w:cstheme="majorHAnsi"/>
-        </w:rPr>
-        <w:t>MANDATORY</w:t>
-      </w:r>
-      <w:r>
-        <w:rPr>
-          <w:rFonts w:cstheme="majorHAnsi"/>
-        </w:rPr>
-        <w:t xml:space="preserve"> </w:t>
-      </w:r>
-      <w:r>
-        <w:rPr>
-          <w:rFonts w:cstheme="majorHAnsi"/>
-        </w:rPr>
-        <w:br/>
-      </w:r>
-      <w:r>
-        <w:rPr>
-          <w:rFonts w:cstheme="majorHAnsi"/>
-        </w:rPr>
-        <w:t>Deliverable D04: formal testing</w:t>
-      </w:r>
-    </w:p>
-    <w:p>
-      <w:pPr>
-        <w:pStyle w:val="Ttulo2"/>
-        <w:rPr>
-          <w:rFonts w:cstheme="majorHAnsi"/>
-        </w:rPr>
-      </w:pPr>
-      <w:r>
-        <w:rPr>
-          <w:rFonts w:cstheme="majorHAnsi"/>
-        </w:rPr>
-        <w:t xml:space="preserve">Information requirements </w:t>
-      </w:r>
-    </w:p>
-    <w:p>
-      <w:pPr>
-        <w:pStyle w:val="Requirement-Header"/>
-      </w:pPr>
-      <w:r>
-        <w:t xml:space="preserve">Create appropriate indices for your entities, if required.  </w:t>
-      </w:r>
-    </w:p>
-    <w:p>
-      <w:pPr>
-        <w:pStyle w:val="Comment-Grader"/>
-        <w:rPr>
-          <w:rFonts w:asciiTheme="majorHAnsi" w:hAnsiTheme="majorHAnsi" w:cstheme="majorHAnsi"/>
-        </w:rPr>
-      </w:pPr>
-      <w:sdt>
-        <w:sdtPr>
-          <w:tag w:val="Verdict"/>
-          <w:id w:val="-1505128056"/>
-          <w:placeholder>
-            <w:docPart w:val="CF4365DEB7D447B286DA68C958B84FE2"/>
-          </w:placeholder>
-          <w15:appearance w15:val="hidden"/>
-          <w:text/>
-        </w:sdtPr>
-        <w:sdtEndPr/>
-        <w:sdtContent>
-          <w:r>
-            <w:t xml:space="preserve">    </w:t>
-          </w:r>
-        </w:sdtContent>
-      </w:sdt>
-      <w:r>
-        <w:t xml:space="preserve">   </w:t>
-      </w:r>
-    </w:p>
-    <w:p>
-      <w:pPr>
-        <w:pStyle w:val="Ttulo2"/>
-        <w:rPr>
-          <w:rFonts w:cstheme="majorHAnsi"/>
-        </w:rPr>
-      </w:pPr>
-      <w:r>
-        <w:rPr>
-          <w:rFonts w:cstheme="majorHAnsi"/>
-        </w:rPr>
-        <w:t>Functional requirements</w:t>
-      </w:r>
-    </w:p>
-    <w:p>
-      <w:pPr>
-        <w:rPr>
-          <w:rFonts w:asciiTheme="majorHAnsi" w:hAnsiTheme="majorHAnsi" w:cstheme="majorHAnsi"/>
-        </w:rPr>
-      </w:pPr>
-      <w:r>
-        <w:rPr>
-          <w:rFonts w:asciiTheme="majorHAnsi" w:hAnsiTheme="majorHAnsi" w:cstheme="majorHAnsi"/>
-        </w:rPr>
-        <w:t>Intentionally blank.</w:t>
-      </w:r>
-    </w:p>
-    <w:p>
-      <w:pPr>
-        <w:pStyle w:val="Ttulo2"/>
-        <w:rPr>
-          <w:rFonts w:cstheme="majorHAnsi"/>
-        </w:rPr>
-      </w:pPr>
-      <w:r>
-        <w:rPr>
-          <w:rFonts w:cstheme="majorHAnsi"/>
-        </w:rPr>
-        <w:t>Non-functional requirements</w:t>
-      </w:r>
-    </w:p>
-    <w:p>
-      <w:r>
-        <w:t xml:space="preserve"> </w:t>
-      </w:r>
-      <w:r>
-        <w:t>Intentionally blank.</w:t>
-      </w:r>
-    </w:p>
-    <w:p>
-      <w:pPr>
-        <w:pStyle w:val="Ttulo2"/>
-        <w:rPr>
-          <w:rFonts w:cstheme="majorHAnsi"/>
-        </w:rPr>
-      </w:pPr>
-      <w:r>
-        <w:rPr>
-          <w:rFonts w:cstheme="majorHAnsi"/>
-        </w:rPr>
-        <w:t>Testing requirements</w:t>
-      </w:r>
-    </w:p>
-    <w:p>
-      <w:pPr>
-        <w:pStyle w:val="Requirement-Header"/>
-      </w:pPr>
-      <w:r>
-        <w:t>Produce a test suite for Requirements #</w:t>
-      </w:r>
-      <w:r>
-        <w:t>8</w:t>
-      </w:r>
-      <w:r>
-        <w:t xml:space="preserve"> and #</w:t>
-      </w:r>
-      <w:r>
-        <w:t>9</w:t>
-      </w:r>
-      <w:r>
-        <w:t>.</w:t>
-      </w:r>
-    </w:p>
-    <w:p>
-      <w:pPr>
-        <w:pStyle w:val="Comment-Grader"/>
-      </w:pPr>
-      <w:sdt>
-        <w:sdtPr>
-          <w:tag w:val="Verdict"/>
-          <w:id w:val="-1724131173"/>
-          <w:placeholder>
-            <w:docPart w:val="0E3AD9BC48534C7583F729F7B8235B02"/>
-          </w:placeholder>
-          <w:text/>
-        </w:sdtPr>
-        <w:sdtEndPr/>
-        <w:sdtContent>
-          <w:r>
-            <w:t xml:space="preserve">    </w:t>
-          </w:r>
-        </w:sdtContent>
-      </w:sdt>
-      <w:r>
-        <w:t xml:space="preserve">   </w:t>
-      </w:r>
-    </w:p>
-    <w:p>
-      <w:pPr>
-        <w:pStyle w:val="Ttulo2"/>
-        <w:rPr>
-          <w:rFonts w:cstheme="majorHAnsi"/>
-        </w:rPr>
-      </w:pPr>
-      <w:r>
-        <w:rPr>
-          <w:rFonts w:cstheme="majorHAnsi"/>
-        </w:rPr>
-        <w:t>Managerial requirements</w:t>
-      </w:r>
-    </w:p>
-    <w:p>
-      <w:pPr>
-        <w:pStyle w:val="Requirement-Header"/>
-        <w:rPr>
-          <w:rFonts w:asciiTheme="majorHAnsi" w:hAnsiTheme="majorHAnsi" w:cstheme="majorBidi"/>
-        </w:rPr>
-      </w:pPr>
-      <w:r>
-        <w:t>Provide a link to your planning dashboard in GitHub to review the tasks, their current status, and your schedule</w:t>
-      </w:r>
-      <w:r>
-        <w:t xml:space="preserve">.  </w:t>
-      </w:r>
-    </w:p>
-    <w:p>
-      <w:pPr>
-        <w:pStyle w:val="Comment-Grader"/>
-      </w:pPr>
-      <w:sdt>
-        <w:sdtPr>
-          <w:tag w:val="Verdict"/>
-          <w:id w:val="-1278025583"/>
-          <w:placeholder>
-            <w:docPart w:val="37B090F811FB2A4E8CE365A9A2E2F727"/>
-          </w:placeholder>
-          <w15:appearance w15:val="hidden"/>
-          <w:text/>
-        </w:sdtPr>
-        <w:sdtEndPr/>
-        <w:sdtContent>
-          <w:r>
-            <w:t xml:space="preserve">    </w:t>
-          </w:r>
-        </w:sdtContent>
-      </w:sdt>
-      <w:r>
-        <w:t xml:space="preserve">   </w:t>
-      </w:r>
-    </w:p>
-    <w:p>
-      <w:pPr>
-        <w:pStyle w:val="Requirement-Header"/>
-      </w:pPr>
-      <w:r>
-        <w:t>Produce a testing report.</w:t>
-      </w:r>
-    </w:p>
-    <w:p>
-      <w:pPr>
-        <w:pStyle w:val="Comment-Grader"/>
-      </w:pPr>
-      <w:sdt>
-        <w:sdtPr>
-          <w:tag w:val="Verdict"/>
-          <w:id w:val="1177995666"/>
-          <w:placeholder>
-            <w:docPart w:val="A11878A90AF56848853B99E01B577E01"/>
-          </w:placeholder>
-          <w:text/>
-        </w:sdtPr>
-        <w:sdtEndPr/>
-        <w:sdtContent>
-          <w:r>
-            <w:t xml:space="preserve">    </w:t>
-          </w:r>
-        </w:sdtContent>
-      </w:sdt>
+      <w:permEnd w:id="966666940"/>
       <w:r>
         <w:t xml:space="preserve">  </w:t>
       </w:r>
@@ -2635,6 +2697,7 @@
         <w:rPr>
           <w:rFonts w:cstheme="majorHAnsi"/>
         </w:rPr>
+        <w:lastRenderedPageBreak/>
         <w:t>SUPPLEMENTARY I</w:t>
       </w:r>
       <w:r>
@@ -2855,6 +2918,7 @@
         <w:rPr>
           <w:rFonts w:cstheme="majorHAnsi"/>
         </w:rPr>
+        <w:lastRenderedPageBreak/>
         <w:t>SUPPLEMENTARY I</w:t>
       </w:r>
       <w:r>
@@ -3038,6 +3102,7 @@
         <w:t xml:space="preserve"> in which he or she is involved.</w:t>
       </w:r>
     </w:p>
+    <w:permStart w:id="1886471582" w:edGrp="everyone"/>
     <w:p>
       <w:pPr>
         <w:pStyle w:val="Comment-Grader"/>
@@ -3058,7 +3123,6 @@
           <w15:appearance w15:val="hidden"/>
           <w:text/>
         </w:sdtPr>
-        <w:sdtEndPr/>
         <w:sdtContent>
           <w:r>
             <w:rPr>
@@ -3068,6 +3132,7 @@
           </w:r>
         </w:sdtContent>
       </w:sdt>
+      <w:permEnd w:id="1886471582"/>
       <w:r>
         <w:rPr>
           <w:lang w:val="en-US"/>
@@ -3184,12 +3249,16 @@
         <w:t>Produce a UML domain model regarding the information requirements in your project.</w:t>
       </w:r>
     </w:p>
+    <w:permStart w:id="2128962506" w:edGrp="everyone"/>
     <w:p>
       <w:pPr>
         <w:pStyle w:val="Comment-Grader"/>
       </w:pPr>
       <w:sdt>
         <w:sdtPr>
+          <w:rPr>
+            <w:u w:val="single"/>
+          </w:rPr>
           <w:tag w:val="Verdict"/>
           <w:id w:val="55906619"/>
           <w:placeholder>
@@ -3198,19 +3267,28 @@
           <w15:appearance w15:val="hidden"/>
           <w:text/>
         </w:sdtPr>
-        <w:sdtEndPr/>
         <w:sdtContent>
           <w:r>
-            <w:t xml:space="preserve">   </w:t>
+            <w:rPr>
+              <w:u w:val="single"/>
+            </w:rPr>
+            <w:t xml:space="preserve">  </w:t>
           </w:r>
           <w:r>
+            <w:rPr>
+              <w:u w:val="single"/>
+            </w:rPr>
             <w:t>X</w:t>
           </w:r>
           <w:r>
-            <w:t xml:space="preserve"> </w:t>
+            <w:rPr>
+              <w:u w:val="single"/>
+            </w:rPr>
+            <w:t xml:space="preserve">  </w:t>
           </w:r>
         </w:sdtContent>
       </w:sdt>
+      <w:permEnd w:id="2128962506"/>
       <w:r>
         <w:t xml:space="preserve">   </w:t>
       </w:r>
@@ -3236,6 +3314,7 @@
         <w:rPr>
           <w:rFonts w:cstheme="majorHAnsi"/>
         </w:rPr>
+        <w:lastRenderedPageBreak/>
         <w:t>SUPPLEMENTARY I</w:t>
       </w:r>
       <w:r>
@@ -3337,6 +3416,7 @@
         <w:t>Sign up to the system and become a technician.</w:t>
       </w:r>
     </w:p>
+    <w:permStart w:id="642407937" w:edGrp="everyone"/>
     <w:p>
       <w:pPr>
         <w:pStyle w:val="Comment-Grader"/>
@@ -3351,13 +3431,13 @@
           <w15:appearance w15:val="hidden"/>
           <w:text/>
         </w:sdtPr>
-        <w:sdtEndPr/>
         <w:sdtContent>
           <w:r>
             <w:t xml:space="preserve">    </w:t>
           </w:r>
         </w:sdtContent>
       </w:sdt>
+      <w:permEnd w:id="642407937"/>
       <w:r>
         <w:t xml:space="preserve">   </w:t>
       </w:r>
@@ -3398,6 +3478,7 @@
         <w:t>Update their profiles.</w:t>
       </w:r>
     </w:p>
+    <w:permStart w:id="1607870852" w:edGrp="everyone"/>
     <w:p>
       <w:pPr>
         <w:pStyle w:val="Comment-Grader"/>
@@ -3412,13 +3493,13 @@
           <w15:appearance w15:val="hidden"/>
           <w:text/>
         </w:sdtPr>
-        <w:sdtEndPr/>
         <w:sdtContent>
           <w:r>
             <w:t xml:space="preserve">    </w:t>
           </w:r>
         </w:sdtContent>
       </w:sdt>
+      <w:permEnd w:id="1607870852"/>
       <w:r>
         <w:t xml:space="preserve">   </w:t>
       </w:r>
@@ -3476,6 +3557,7 @@
         <w:t xml:space="preserve"> </w:t>
       </w:r>
     </w:p>
+    <w:permStart w:id="535524790" w:edGrp="everyone"/>
     <w:p>
       <w:pPr>
         <w:pStyle w:val="Comment-Grader"/>
@@ -3490,13 +3572,13 @@
           <w15:appearance w15:val="hidden"/>
           <w:text/>
         </w:sdtPr>
-        <w:sdtEndPr/>
         <w:sdtContent>
           <w:r>
             <w:t xml:space="preserve">    </w:t>
           </w:r>
         </w:sdtContent>
       </w:sdt>
+      <w:permEnd w:id="535524790"/>
     </w:p>
     <w:p>
       <w:pPr>
@@ -3534,6 +3616,7 @@
         <w:t>Show their dashboards.</w:t>
       </w:r>
     </w:p>
+    <w:permStart w:id="753821500" w:edGrp="everyone"/>
     <w:p>
       <w:pPr>
         <w:pStyle w:val="Comment-Grader"/>
@@ -3548,13 +3631,13 @@
           <w15:appearance w15:val="hidden"/>
           <w:text/>
         </w:sdtPr>
-        <w:sdtEndPr/>
         <w:sdtContent>
           <w:r>
             <w:t xml:space="preserve">    </w:t>
           </w:r>
         </w:sdtContent>
       </w:sdt>
+      <w:permEnd w:id="753821500"/>
       <w:r>
         <w:t xml:space="preserve">    </w:t>
       </w:r>
@@ -3641,6 +3724,7 @@
         <w:rPr>
           <w:rFonts w:cstheme="majorHAnsi"/>
         </w:rPr>
+        <w:lastRenderedPageBreak/>
         <w:t>Managerial requirements</w:t>
       </w:r>
     </w:p>
@@ -3655,6 +3739,7 @@
         <w:t>Provide a link to a video in which you informally test requirement #8 and #9.  Videos should not exceed 10 minutes in length and must be stored at the USE's facilities.</w:t>
       </w:r>
     </w:p>
+    <w:permStart w:id="720394256" w:edGrp="everyone"/>
     <w:p>
       <w:pPr>
         <w:pStyle w:val="Comment-Grader"/>
@@ -3668,13 +3753,13 @@
           </w:placeholder>
           <w:text/>
         </w:sdtPr>
-        <w:sdtEndPr/>
         <w:sdtContent>
           <w:r>
             <w:t xml:space="preserve">    </w:t>
           </w:r>
         </w:sdtContent>
       </w:sdt>
+      <w:permEnd w:id="720394256"/>
       <w:r>
         <w:t xml:space="preserve">   </w:t>
       </w:r>
@@ -3694,6 +3779,7 @@
         <w:rPr>
           <w:rFonts w:cstheme="majorHAnsi"/>
         </w:rPr>
+        <w:lastRenderedPageBreak/>
         <w:t>SUPPLEMENTARY I</w:t>
       </w:r>
       <w:r>
@@ -3824,6 +3910,7 @@
         <w:t xml:space="preserve"> mutations in your code and report on the results.</w:t>
       </w:r>
     </w:p>
+    <w:permStart w:id="556823413" w:edGrp="everyone"/>
     <w:p>
       <w:pPr>
         <w:pStyle w:val="Comment-Grader"/>
@@ -3838,13 +3925,13 @@
           <w15:appearance w15:val="hidden"/>
           <w:text/>
         </w:sdtPr>
-        <w:sdtEndPr/>
         <w:sdtContent>
           <w:r>
             <w:t xml:space="preserve">    </w:t>
           </w:r>
         </w:sdtContent>
       </w:sdt>
+      <w:permEnd w:id="556823413"/>
       <w:r>
         <w:t xml:space="preserve">  </w:t>
       </w:r>
@@ -3871,6 +3958,7 @@
         <w:t>Produce a lint report.</w:t>
       </w:r>
     </w:p>
+    <w:permStart w:id="785340386" w:edGrp="everyone"/>
     <w:p>
       <w:pPr>
         <w:pStyle w:val="Comment-Grader"/>
@@ -3885,13 +3973,13 @@
           <w15:appearance w15:val="hidden"/>
           <w:text/>
         </w:sdtPr>
-        <w:sdtEndPr/>
         <w:sdtContent>
           <w:r>
             <w:t xml:space="preserve">    </w:t>
           </w:r>
         </w:sdtContent>
       </w:sdt>
+      <w:permEnd w:id="785340386"/>
       <w:r>
         <w:t xml:space="preserve">   </w:t>
       </w:r>
@@ -3917,6 +4005,7 @@
         <w:rPr>
           <w:rFonts w:cstheme="majorHAnsi"/>
         </w:rPr>
+        <w:lastRenderedPageBreak/>
         <w:t>SUPPLEMENTARY II</w:t>
       </w:r>
       <w:r>
@@ -4071,6 +4160,7 @@
         <w:t>Produce an analysis report.</w:t>
       </w:r>
     </w:p>
+    <w:permStart w:id="683497211" w:edGrp="everyone"/>
     <w:p>
       <w:pPr>
         <w:pStyle w:val="Comment-Grader"/>
@@ -4085,13 +4175,13 @@
           <w15:appearance w15:val="hidden"/>
           <w:text/>
         </w:sdtPr>
-        <w:sdtEndPr/>
         <w:sdtContent>
           <w:r>
             <w:t xml:space="preserve">    </w:t>
           </w:r>
         </w:sdtContent>
       </w:sdt>
+      <w:permEnd w:id="683497211"/>
       <w:r>
         <w:t xml:space="preserve">    </w:t>
       </w:r>
@@ -4104,6 +4194,7 @@
         <w:t>Produce a planning and progress report.</w:t>
       </w:r>
     </w:p>
+    <w:permStart w:id="1112939993" w:edGrp="everyone"/>
     <w:p>
       <w:pPr>
         <w:pStyle w:val="Comment-Grader"/>
@@ -4118,13 +4209,13 @@
           <w15:appearance w15:val="hidden"/>
           <w:text/>
         </w:sdtPr>
-        <w:sdtEndPr/>
         <w:sdtContent>
           <w:r>
             <w:t xml:space="preserve">    </w:t>
           </w:r>
         </w:sdtContent>
       </w:sdt>
+      <w:permEnd w:id="1112939993"/>
       <w:r>
         <w:t xml:space="preserve">    </w:t>
       </w:r>
@@ -4197,6 +4288,7 @@
         <w:rPr>
           <w:rFonts w:cstheme="majorHAnsi"/>
         </w:rPr>
+        <w:lastRenderedPageBreak/>
         <w:t>SUPPLEMENTARY II</w:t>
       </w:r>
       <w:r>
@@ -4267,6 +4359,7 @@
         <w:t>. A web service must be used to populate this entity with information about courses.  Thus, the exact data to store depends on the chosen service, and it is the students' responsibility to define them accordingly.  It is also the students’ responsibility to find the appropriate service; no implicit or explicit liabilities shall be covered by the University of Seville or their individual affiliates if the students hire pay-per-use services! The students are strongly advised to ensure that the service they choose is free of charge.</w:t>
       </w:r>
     </w:p>
+    <w:permStart w:id="461903029" w:edGrp="everyone"/>
     <w:p>
       <w:pPr>
         <w:pStyle w:val="Comment-Grader"/>
@@ -4287,7 +4380,6 @@
           <w15:appearance w15:val="hidden"/>
           <w:text/>
         </w:sdtPr>
-        <w:sdtEndPr/>
         <w:sdtContent>
           <w:r>
             <w:rPr>
@@ -4297,6 +4389,7 @@
           </w:r>
         </w:sdtContent>
       </w:sdt>
+      <w:permEnd w:id="461903029"/>
       <w:r>
         <w:rPr>
           <w:lang w:val="en-US"/>
@@ -4413,6 +4506,7 @@
         <w:t>Produce an analysis report.</w:t>
       </w:r>
     </w:p>
+    <w:permStart w:id="361329648" w:edGrp="everyone"/>
     <w:p>
       <w:pPr>
         <w:pStyle w:val="Comment-Grader"/>
@@ -4427,13 +4521,13 @@
           <w15:appearance w15:val="hidden"/>
           <w:text/>
         </w:sdtPr>
-        <w:sdtEndPr/>
         <w:sdtContent>
           <w:r>
             <w:t xml:space="preserve">    </w:t>
           </w:r>
         </w:sdtContent>
       </w:sdt>
+      <w:permEnd w:id="361329648"/>
       <w:r>
         <w:t xml:space="preserve">   </w:t>
       </w:r>
@@ -4446,6 +4540,7 @@
         <w:t>Produce a planning and progress report.</w:t>
       </w:r>
     </w:p>
+    <w:permStart w:id="1945395699" w:edGrp="everyone"/>
     <w:p>
       <w:pPr>
         <w:pStyle w:val="Comment-Grader"/>
@@ -4463,7 +4558,6 @@
           <w15:appearance w15:val="hidden"/>
           <w:text/>
         </w:sdtPr>
-        <w:sdtEndPr/>
         <w:sdtContent>
           <w:r>
             <w:rPr>
@@ -4473,6 +4567,7 @@
           </w:r>
         </w:sdtContent>
       </w:sdt>
+      <w:permEnd w:id="1945395699"/>
       <w:r>
         <w:rPr>
           <w:lang w:val="en-US"/>
@@ -4501,6 +4596,7 @@
         <w:rPr>
           <w:rFonts w:cstheme="majorHAnsi"/>
         </w:rPr>
+        <w:lastRenderedPageBreak/>
         <w:t>SUPPLEMENTARY II</w:t>
       </w:r>
       <w:r>
@@ -4608,6 +4704,7 @@
         <w:t>.</w:t>
       </w:r>
     </w:p>
+    <w:permStart w:id="1539192550" w:edGrp="everyone"/>
     <w:p>
       <w:pPr>
         <w:pStyle w:val="Comment-Grader"/>
@@ -4621,13 +4718,13 @@
           </w:placeholder>
           <w:text/>
         </w:sdtPr>
-        <w:sdtEndPr/>
         <w:sdtContent>
           <w:r>
             <w:t xml:space="preserve">    </w:t>
           </w:r>
         </w:sdtContent>
       </w:sdt>
+      <w:permEnd w:id="1539192550"/>
       <w:r>
         <w:t xml:space="preserve">   </w:t>
       </w:r>
@@ -4677,6 +4774,7 @@
         <w:t xml:space="preserve"> data.</w:t>
       </w:r>
     </w:p>
+    <w:permStart w:id="679035508" w:edGrp="everyone"/>
     <w:p>
       <w:pPr>
         <w:pStyle w:val="Comment-Grader"/>
@@ -4690,13 +4788,13 @@
           </w:placeholder>
           <w:text/>
         </w:sdtPr>
-        <w:sdtEndPr/>
         <w:sdtContent>
           <w:r>
             <w:t xml:space="preserve">    </w:t>
           </w:r>
         </w:sdtContent>
       </w:sdt>
+      <w:permEnd w:id="679035508"/>
       <w:r>
         <w:t xml:space="preserve">   </w:t>
       </w:r>
@@ -4780,6 +4878,7 @@
         <w:t>Produce an analysis report.</w:t>
       </w:r>
     </w:p>
+    <w:permStart w:id="1958957681" w:edGrp="everyone"/>
     <w:p>
       <w:pPr>
         <w:pStyle w:val="Comment-Grader"/>
@@ -4794,13 +4893,13 @@
           <w15:appearance w15:val="hidden"/>
           <w:text/>
         </w:sdtPr>
-        <w:sdtEndPr/>
         <w:sdtContent>
           <w:r>
             <w:t xml:space="preserve">    </w:t>
           </w:r>
         </w:sdtContent>
       </w:sdt>
+      <w:permEnd w:id="1958957681"/>
       <w:r>
         <w:t xml:space="preserve">    </w:t>
       </w:r>
@@ -4813,6 +4912,7 @@
         <w:t>Produce a planning and progress report.</w:t>
       </w:r>
     </w:p>
+    <w:permStart w:id="1571365108" w:edGrp="everyone"/>
     <w:p>
       <w:pPr>
         <w:pStyle w:val="Comment-Grader"/>
@@ -4832,7 +4932,6 @@
           </w:placeholder>
           <w:text/>
         </w:sdtPr>
-        <w:sdtEndPr/>
         <w:sdtContent>
           <w:r>
             <w:rPr>
@@ -4842,6 +4941,7 @@
           </w:r>
         </w:sdtContent>
       </w:sdt>
+      <w:permEnd w:id="1571365108"/>
       <w:r>
         <w:rPr>
           <w:lang w:val="en-US"/>
@@ -4877,6 +4977,7 @@
         <w:rPr>
           <w:rFonts w:cstheme="majorHAnsi"/>
         </w:rPr>
+        <w:lastRenderedPageBreak/>
         <w:t>SUPPLEMENTARY II</w:t>
       </w:r>
       <w:r>
@@ -5016,6 +5117,7 @@
         <w:t xml:space="preserve"> is properly mocked.</w:t>
       </w:r>
     </w:p>
+    <w:permStart w:id="2023780766" w:edGrp="everyone"/>
     <w:p>
       <w:pPr>
         <w:pStyle w:val="Comment-Grader"/>
@@ -5030,13 +5132,13 @@
           <w15:appearance w15:val="hidden"/>
           <w:text/>
         </w:sdtPr>
-        <w:sdtEndPr/>
         <w:sdtContent>
           <w:r>
             <w:t xml:space="preserve">    </w:t>
           </w:r>
         </w:sdtContent>
       </w:sdt>
+      <w:permEnd w:id="2023780766"/>
       <w:r>
         <w:t xml:space="preserve">  </w:t>
       </w:r>
@@ -5063,6 +5165,7 @@
         <w:t>Produce an analysis report.</w:t>
       </w:r>
     </w:p>
+    <w:permStart w:id="925264847" w:edGrp="everyone"/>
     <w:p>
       <w:pPr>
         <w:pStyle w:val="Comment-Grader"/>
@@ -5076,13 +5179,13 @@
           </w:placeholder>
           <w:text/>
         </w:sdtPr>
-        <w:sdtEndPr/>
         <w:sdtContent>
           <w:r>
             <w:t xml:space="preserve">    </w:t>
           </w:r>
         </w:sdtContent>
       </w:sdt>
+      <w:permEnd w:id="925264847"/>
       <w:r>
         <w:t xml:space="preserve">   </w:t>
       </w:r>
@@ -5095,6 +5198,7 @@
         <w:t>Produce a planning and progress report.</w:t>
       </w:r>
     </w:p>
+    <w:permStart w:id="1852798819" w:edGrp="everyone"/>
     <w:p>
       <w:pPr>
         <w:pStyle w:val="Comment-Grader"/>
@@ -5108,13 +5212,13 @@
           </w:placeholder>
           <w:text/>
         </w:sdtPr>
-        <w:sdtEndPr/>
         <w:sdtContent>
           <w:r>
             <w:t xml:space="preserve">    </w:t>
           </w:r>
         </w:sdtContent>
       </w:sdt>
+      <w:permEnd w:id="1852798819"/>
       <w:r>
         <w:t xml:space="preserve">   </w:t>
       </w:r>
@@ -9050,6 +9154,7 @@
     <w:rsid w:val="009E476D"/>
     <w:rsid w:val="00B04CA5"/>
     <w:rsid w:val="00BB071B"/>
+    <w:rsid w:val="00BC0A8B"/>
     <w:rsid w:val="00BE3D05"/>
     <w:rsid w:val="00BF46E1"/>
     <w:rsid w:val="00C42E76"/>
@@ -9062,12 +9167,11 @@
     <w:rsid w:val="00E955A7"/>
     <w:rsid w:val="00ED10C6"/>
     <w:rsid w:val="00ED34A4"/>
+    <w:rsid w:val="00F05E38"/>
     <w:rsid w:val="00F36204"/>
     <w:rsid w:val="00F64E54"/>
     <w:rsid w:val="00FA7306"/>
-    <w:rsid w:val="00FB0CFF"/>
     <w:rsid w:val="00FC0096"/>
-    <w:rsid w:val="00FC43E3"/>
     <w:rsid w:val="00FC6CD0"/>
     <w:rsid w:val="00FE6BFD"/>
   </w:rsids>

--- a/reports/Student#5/05 - Requirements - Student #5.docx
+++ b/reports/Student#5/05 - Requirements - Student #5.docx
@@ -125,7 +125,6 @@
               </w:rPr>
               <w:tab/>
             </w:r>
-            <w:permStart w:id="379328249" w:edGrp="everyone"/>
             <w:sdt>
               <w:sdtPr>
                 <w:rPr>
@@ -139,6 +138,7 @@
                 <w15:appearance w15:val="hidden"/>
                 <w:text/>
               </w:sdtPr>
+              <w:sdtEndPr/>
               <w:sdtContent>
                 <w:r>
                   <w:rPr>
@@ -154,7 +154,6 @@
                 </w:r>
               </w:sdtContent>
             </w:sdt>
-            <w:permEnd w:id="379328249"/>
           </w:p>
         </w:tc>
       </w:tr>
@@ -197,7 +196,6 @@
               </w:rPr>
               <w:tab/>
             </w:r>
-            <w:permStart w:id="955522721" w:edGrp="everyone"/>
             <w:sdt>
               <w:sdtPr>
                 <w:rPr>
@@ -212,6 +210,7 @@
                 <w15:appearance w15:val="hidden"/>
                 <w:text/>
               </w:sdtPr>
+              <w:sdtEndPr/>
               <w:sdtContent>
                 <w:r>
                   <w:rPr>
@@ -229,7 +228,6 @@
                 </w:r>
               </w:sdtContent>
             </w:sdt>
-            <w:permEnd w:id="955522721"/>
           </w:p>
         </w:tc>
       </w:tr>
@@ -287,7 +285,6 @@
               </w:rPr>
               <w:tab/>
             </w:r>
-            <w:permStart w:id="1490430286" w:edGrp="everyone"/>
             <w:r>
               <w:rPr>
                 <w:rFonts w:asciiTheme="majorHAnsi" w:hAnsiTheme="majorHAnsi" w:cstheme="majorBidi"/>
@@ -301,7 +298,6 @@
               <w:t>0727****Z</w:t>
             </w:r>
           </w:p>
-          <w:permEnd w:id="1490430286"/>
           <w:p>
             <w:pPr>
               <w:pStyle w:val="Sinespaciado"/>
@@ -331,7 +327,6 @@
               </w:rPr>
               <w:tab/>
             </w:r>
-            <w:permStart w:id="1588551831" w:edGrp="everyone"/>
             <w:sdt>
               <w:sdtPr>
                 <w:rPr>
@@ -345,6 +340,7 @@
                 <w15:appearance w15:val="hidden"/>
                 <w:text/>
               </w:sdtPr>
+              <w:sdtEndPr/>
               <w:sdtContent>
                 <w:r>
                   <w:rPr>
@@ -366,7 +362,6 @@
                 </w:r>
               </w:sdtContent>
             </w:sdt>
-            <w:permEnd w:id="1588551831"/>
           </w:p>
           <w:p>
             <w:pPr>
@@ -395,7 +390,6 @@
               </w:rPr>
               <w:tab/>
             </w:r>
-            <w:permStart w:id="441854091" w:edGrp="everyone"/>
             <w:sdt>
               <w:sdtPr>
                 <w:rPr>
@@ -409,6 +403,7 @@
                 <w15:appearance w15:val="hidden"/>
                 <w:text/>
               </w:sdtPr>
+              <w:sdtEndPr/>
               <w:sdtContent>
                 <w:r>
                   <w:rPr>
@@ -444,7 +439,6 @@
                 </w:r>
               </w:sdtContent>
             </w:sdt>
-            <w:permEnd w:id="441854091"/>
           </w:p>
           <w:p>
             <w:pPr>
@@ -473,7 +467,6 @@
               </w:rPr>
               <w:tab/>
             </w:r>
-            <w:permStart w:id="16126159" w:edGrp="everyone"/>
             <w:sdt>
               <w:sdtPr>
                 <w:rPr>
@@ -487,6 +480,7 @@
                 <w15:appearance w15:val="hidden"/>
                 <w:text/>
               </w:sdtPr>
+              <w:sdtEndPr/>
               <w:sdtContent>
                 <w:r>
                   <w:rPr>
@@ -514,7 +508,6 @@
                 </w:r>
               </w:sdtContent>
             </w:sdt>
-            <w:permEnd w:id="16126159"/>
           </w:p>
         </w:tc>
       </w:tr>
@@ -562,7 +555,6 @@
               </w:rPr>
               <w:tab/>
             </w:r>
-            <w:permStart w:id="925041655" w:edGrp="everyone"/>
             <w:sdt>
               <w:sdtPr>
                 <w:rPr>
@@ -576,6 +568,7 @@
                 <w15:appearance w15:val="hidden"/>
                 <w:text/>
               </w:sdtPr>
+              <w:sdtEndPr/>
               <w:sdtContent>
                 <w:r>
                   <w:rPr>
@@ -615,7 +608,6 @@
                 </w:r>
               </w:sdtContent>
             </w:sdt>
-            <w:permEnd w:id="925041655"/>
           </w:p>
         </w:tc>
       </w:tr>
@@ -632,7 +624,6 @@
         <w:rPr>
           <w:rFonts w:cstheme="majorHAnsi"/>
         </w:rPr>
-        <w:lastRenderedPageBreak/>
         <w:t>MANDATORY</w:t>
       </w:r>
       <w:r>
@@ -820,7 +811,6 @@
         <w:t>” denotes your name/s.</w:t>
       </w:r>
     </w:p>
-    <w:permStart w:id="1733719730" w:edGrp="everyone"/>
     <w:p>
       <w:pPr>
         <w:pStyle w:val="Comment-Grader"/>
@@ -835,6 +825,7 @@
           <w15:appearance w15:val="hidden"/>
           <w:text/>
         </w:sdtPr>
+        <w:sdtEndPr/>
         <w:sdtContent>
           <w:r>
             <w:t xml:space="preserve">   </w:t>
@@ -845,11 +836,7 @@
         </w:sdtContent>
       </w:sdt>
       <w:r>
-        <w:t xml:space="preserve"> </w:t>
-      </w:r>
-      <w:permEnd w:id="1733719730"/>
-      <w:r>
-        <w:t xml:space="preserve">   </w:t>
+        <w:t xml:space="preserve">    </w:t>
       </w:r>
     </w:p>
     <w:p>
@@ -931,7 +918,6 @@
         <w:t xml:space="preserve">.  </w:t>
       </w:r>
     </w:p>
-    <w:permStart w:id="244456920" w:edGrp="everyone"/>
     <w:p>
       <w:pPr>
         <w:pStyle w:val="Comment-Grader"/>
@@ -946,6 +932,7 @@
           <w15:appearance w15:val="hidden"/>
           <w:text/>
         </w:sdtPr>
+        <w:sdtEndPr/>
         <w:sdtContent>
           <w:r>
             <w:t xml:space="preserve">  </w:t>
@@ -958,7 +945,6 @@
           </w:r>
         </w:sdtContent>
       </w:sdt>
-      <w:permEnd w:id="244456920"/>
       <w:r>
         <w:t xml:space="preserve">   </w:t>
       </w:r>
@@ -1038,7 +1024,6 @@
         <w:rPr>
           <w:rFonts w:cstheme="majorHAnsi"/>
         </w:rPr>
-        <w:lastRenderedPageBreak/>
         <w:t>MANDATORY</w:t>
       </w:r>
       <w:r>
@@ -1243,7 +1228,6 @@
         <w:t xml:space="preserve">.  </w:t>
       </w:r>
     </w:p>
-    <w:permStart w:id="1580534963" w:edGrp="everyone"/>
     <w:p>
       <w:pPr>
         <w:pStyle w:val="Comment-Grader"/>
@@ -1258,6 +1242,7 @@
           <w15:appearance w15:val="hidden"/>
           <w:text/>
         </w:sdtPr>
+        <w:sdtEndPr/>
         <w:sdtContent>
           <w:r>
             <w:t xml:space="preserve">  </w:t>
@@ -1270,7 +1255,6 @@
           </w:r>
         </w:sdtContent>
       </w:sdt>
-      <w:permEnd w:id="1580534963"/>
       <w:r>
         <w:t xml:space="preserve">  </w:t>
       </w:r>
@@ -1410,7 +1394,6 @@
       </w:r>
     </w:p>
     <w:bookmarkEnd w:id="0"/>
-    <w:permStart w:id="1685676958" w:edGrp="everyone"/>
     <w:p>
       <w:pPr>
         <w:pStyle w:val="Comment-Grader"/>
@@ -1425,6 +1408,7 @@
           <w15:appearance w15:val="hidden"/>
           <w:text/>
         </w:sdtPr>
+        <w:sdtEndPr/>
         <w:sdtContent>
           <w:r>
             <w:t xml:space="preserve">  </w:t>
@@ -1437,7 +1421,6 @@
           </w:r>
         </w:sdtContent>
       </w:sdt>
-      <w:permEnd w:id="1685676958"/>
       <w:r>
         <w:t xml:space="preserve"> </w:t>
       </w:r>
@@ -1558,7 +1541,6 @@
       </w:r>
     </w:p>
     <w:bookmarkStart w:id="1" w:name="_Hlk157677981"/>
-    <w:permStart w:id="339812661" w:edGrp="everyone"/>
     <w:p>
       <w:pPr>
         <w:pStyle w:val="Comment-Grader"/>
@@ -1572,6 +1554,7 @@
           </w:placeholder>
           <w:text/>
         </w:sdtPr>
+        <w:sdtEndPr/>
         <w:sdtContent>
           <w:r>
             <w:t xml:space="preserve"> </w:t>
@@ -1584,7 +1567,6 @@
           </w:r>
         </w:sdtContent>
       </w:sdt>
-      <w:permEnd w:id="339812661"/>
       <w:r>
         <w:t xml:space="preserve">   </w:t>
       </w:r>
@@ -1691,7 +1673,6 @@
         <w:rPr>
           <w:rFonts w:cstheme="majorHAnsi"/>
         </w:rPr>
-        <w:lastRenderedPageBreak/>
         <w:t>Testing requirements</w:t>
       </w:r>
     </w:p>
@@ -1796,7 +1777,6 @@
         <w:t>his or her profile.   </w:t>
       </w:r>
     </w:p>
-    <w:permStart w:id="891315281" w:edGrp="everyone"/>
     <w:p>
       <w:pPr>
         <w:pStyle w:val="Comment-Grader"/>
@@ -1811,6 +1791,7 @@
           <w15:appearance w15:val="hidden"/>
           <w:text/>
         </w:sdtPr>
+        <w:sdtEndPr/>
         <w:sdtContent>
           <w:r>
             <w:t xml:space="preserve"> </w:t>
@@ -1823,7 +1804,6 @@
           </w:r>
         </w:sdtContent>
       </w:sdt>
-      <w:permEnd w:id="891315281"/>
     </w:p>
     <w:p>
       <w:pPr>
@@ -1853,7 +1833,6 @@
         <w:t xml:space="preserve">.  </w:t>
       </w:r>
     </w:p>
-    <w:permStart w:id="338698352" w:edGrp="everyone"/>
     <w:p>
       <w:pPr>
         <w:pStyle w:val="Comment-Grader"/>
@@ -1868,6 +1847,7 @@
           <w15:appearance w15:val="hidden"/>
           <w:text/>
         </w:sdtPr>
+        <w:sdtEndPr/>
         <w:sdtContent>
           <w:r>
             <w:t xml:space="preserve">  </w:t>
@@ -1880,7 +1860,6 @@
           </w:r>
         </w:sdtContent>
       </w:sdt>
-      <w:permEnd w:id="338698352"/>
       <w:r>
         <w:t xml:space="preserve">   </w:t>
       </w:r>
@@ -1913,7 +1892,6 @@
         <w:rPr>
           <w:rFonts w:cstheme="majorHAnsi"/>
         </w:rPr>
-        <w:lastRenderedPageBreak/>
         <w:t>MANDATORY</w:t>
       </w:r>
       <w:r>
@@ -2118,7 +2096,6 @@
         <w:t>.</w:t>
       </w:r>
     </w:p>
-    <w:permStart w:id="8470091" w:edGrp="everyone"/>
     <w:p>
       <w:pPr>
         <w:pStyle w:val="Comment-Grader"/>
@@ -2133,6 +2110,7 @@
           <w15:appearance w15:val="hidden"/>
           <w:text/>
         </w:sdtPr>
+        <w:sdtEndPr/>
         <w:sdtContent>
           <w:r>
             <w:t xml:space="preserve">  </w:t>
@@ -2145,7 +2123,6 @@
           </w:r>
         </w:sdtContent>
       </w:sdt>
-      <w:permEnd w:id="8470091"/>
       <w:r>
         <w:t xml:space="preserve">    </w:t>
       </w:r>
@@ -2213,7 +2190,6 @@
         <w:t xml:space="preserve"> and publish tasks.  Note that published tasks cannot be updated or deleted.</w:t>
       </w:r>
     </w:p>
-    <w:permStart w:id="66585966" w:edGrp="everyone"/>
     <w:p>
       <w:pPr>
         <w:pStyle w:val="Comment-Grader"/>
@@ -2228,6 +2204,7 @@
           <w15:appearance w15:val="hidden"/>
           <w:text/>
         </w:sdtPr>
+        <w:sdtEndPr/>
         <w:sdtContent>
           <w:r>
             <w:t xml:space="preserve">  </w:t>
@@ -2240,7 +2217,6 @@
           </w:r>
         </w:sdtContent>
       </w:sdt>
-      <w:permEnd w:id="66585966"/>
       <w:r>
         <w:t xml:space="preserve">    </w:t>
       </w:r>
@@ -2330,7 +2306,6 @@
         <w:t xml:space="preserve">.  </w:t>
       </w:r>
     </w:p>
-    <w:permStart w:id="1123494185" w:edGrp="everyone"/>
     <w:p>
       <w:pPr>
         <w:pStyle w:val="Comment-Grader"/>
@@ -2345,6 +2320,7 @@
           <w15:appearance w15:val="hidden"/>
           <w:text/>
         </w:sdtPr>
+        <w:sdtEndPr/>
         <w:sdtContent>
           <w:r>
             <w:t xml:space="preserve">  </w:t>
@@ -2357,7 +2333,6 @@
           </w:r>
         </w:sdtContent>
       </w:sdt>
-      <w:permEnd w:id="1123494185"/>
       <w:r>
         <w:t xml:space="preserve">   </w:t>
       </w:r>
@@ -2377,7 +2352,6 @@
         <w:rPr>
           <w:rFonts w:cstheme="majorHAnsi"/>
         </w:rPr>
-        <w:lastRenderedPageBreak/>
         <w:t>MANDATORY</w:t>
       </w:r>
       <w:r>
@@ -2421,7 +2395,6 @@
         <w:t xml:space="preserve">Create appropriate indices for your entities, if required.  </w:t>
       </w:r>
     </w:p>
-    <w:permStart w:id="1780682074" w:edGrp="everyone"/>
     <w:p>
       <w:pPr>
         <w:pStyle w:val="Comment-Grader"/>
@@ -2439,6 +2412,7 @@
           <w15:appearance w15:val="hidden"/>
           <w:text/>
         </w:sdtPr>
+        <w:sdtEndPr/>
         <w:sdtContent>
           <w:r>
             <w:t xml:space="preserve">  </w:t>
@@ -2451,7 +2425,6 @@
           </w:r>
         </w:sdtContent>
       </w:sdt>
-      <w:permEnd w:id="1780682074"/>
       <w:r>
         <w:t xml:space="preserve">   </w:t>
       </w:r>
@@ -2539,7 +2512,6 @@
         <w:t>.</w:t>
       </w:r>
     </w:p>
-    <w:permStart w:id="973563344" w:edGrp="everyone"/>
     <w:p>
       <w:pPr>
         <w:pStyle w:val="Comment-Grader"/>
@@ -2553,6 +2525,7 @@
           </w:placeholder>
           <w:text/>
         </w:sdtPr>
+        <w:sdtEndPr/>
         <w:sdtContent>
           <w:r>
             <w:t xml:space="preserve">  </w:t>
@@ -2565,7 +2538,6 @@
           </w:r>
         </w:sdtContent>
       </w:sdt>
-      <w:permEnd w:id="973563344"/>
       <w:r>
         <w:t xml:space="preserve">   </w:t>
       </w:r>
@@ -2598,7 +2570,6 @@
         <w:t xml:space="preserve">.  </w:t>
       </w:r>
     </w:p>
-    <w:permStart w:id="182535402" w:edGrp="everyone"/>
     <w:p>
       <w:pPr>
         <w:pStyle w:val="Comment-Grader"/>
@@ -2613,6 +2584,7 @@
           <w15:appearance w15:val="hidden"/>
           <w:text/>
         </w:sdtPr>
+        <w:sdtEndPr/>
         <w:sdtContent>
           <w:r>
             <w:t xml:space="preserve">  </w:t>
@@ -2625,7 +2597,6 @@
           </w:r>
         </w:sdtContent>
       </w:sdt>
-      <w:permEnd w:id="182535402"/>
       <w:r>
         <w:t xml:space="preserve">   </w:t>
       </w:r>
@@ -2638,7 +2609,6 @@
         <w:t>Produce a testing report.</w:t>
       </w:r>
     </w:p>
-    <w:permStart w:id="966666940" w:edGrp="everyone"/>
     <w:p>
       <w:pPr>
         <w:pStyle w:val="Comment-Grader"/>
@@ -2652,6 +2622,7 @@
           </w:placeholder>
           <w:text/>
         </w:sdtPr>
+        <w:sdtEndPr/>
         <w:sdtContent>
           <w:r>
             <w:t xml:space="preserve"> </w:t>
@@ -2664,7 +2635,6 @@
           </w:r>
         </w:sdtContent>
       </w:sdt>
-      <w:permEnd w:id="966666940"/>
       <w:r>
         <w:t xml:space="preserve">  </w:t>
       </w:r>
@@ -2697,7 +2667,6 @@
         <w:rPr>
           <w:rFonts w:cstheme="majorHAnsi"/>
         </w:rPr>
-        <w:lastRenderedPageBreak/>
         <w:t>SUPPLEMENTARY I</w:t>
       </w:r>
       <w:r>
@@ -2918,7 +2887,6 @@
         <w:rPr>
           <w:rFonts w:cstheme="majorHAnsi"/>
         </w:rPr>
-        <w:lastRenderedPageBreak/>
         <w:t>SUPPLEMENTARY I</w:t>
       </w:r>
       <w:r>
@@ -3102,7 +3070,6 @@
         <w:t xml:space="preserve"> in which he or she is involved.</w:t>
       </w:r>
     </w:p>
-    <w:permStart w:id="1886471582" w:edGrp="everyone"/>
     <w:p>
       <w:pPr>
         <w:pStyle w:val="Comment-Grader"/>
@@ -3123,16 +3090,28 @@
           <w15:appearance w15:val="hidden"/>
           <w:text/>
         </w:sdtPr>
+        <w:sdtEndPr/>
         <w:sdtContent>
           <w:r>
             <w:rPr>
               <w:lang w:val="en-US"/>
             </w:rPr>
-            <w:t xml:space="preserve">    </w:t>
+            <w:t xml:space="preserve">  </w:t>
+          </w:r>
+          <w:r>
+            <w:rPr>
+              <w:lang w:val="en-US"/>
+            </w:rPr>
+            <w:t>X</w:t>
+          </w:r>
+          <w:r>
+            <w:rPr>
+              <w:lang w:val="en-US"/>
+            </w:rPr>
+            <w:t xml:space="preserve">  </w:t>
           </w:r>
         </w:sdtContent>
       </w:sdt>
-      <w:permEnd w:id="1886471582"/>
       <w:r>
         <w:rPr>
           <w:lang w:val="en-US"/>
@@ -3249,7 +3228,6 @@
         <w:t>Produce a UML domain model regarding the information requirements in your project.</w:t>
       </w:r>
     </w:p>
-    <w:permStart w:id="2128962506" w:edGrp="everyone"/>
     <w:p>
       <w:pPr>
         <w:pStyle w:val="Comment-Grader"/>
@@ -3267,6 +3245,7 @@
           <w15:appearance w15:val="hidden"/>
           <w:text/>
         </w:sdtPr>
+        <w:sdtEndPr/>
         <w:sdtContent>
           <w:r>
             <w:rPr>
@@ -3288,7 +3267,6 @@
           </w:r>
         </w:sdtContent>
       </w:sdt>
-      <w:permEnd w:id="2128962506"/>
       <w:r>
         <w:t xml:space="preserve">   </w:t>
       </w:r>
@@ -3314,7 +3292,6 @@
         <w:rPr>
           <w:rFonts w:cstheme="majorHAnsi"/>
         </w:rPr>
-        <w:lastRenderedPageBreak/>
         <w:t>SUPPLEMENTARY I</w:t>
       </w:r>
       <w:r>
@@ -3416,7 +3393,6 @@
         <w:t>Sign up to the system and become a technician.</w:t>
       </w:r>
     </w:p>
-    <w:permStart w:id="642407937" w:edGrp="everyone"/>
     <w:p>
       <w:pPr>
         <w:pStyle w:val="Comment-Grader"/>
@@ -3431,13 +3407,19 @@
           <w15:appearance w15:val="hidden"/>
           <w:text/>
         </w:sdtPr>
+        <w:sdtEndPr/>
         <w:sdtContent>
           <w:r>
-            <w:t xml:space="preserve">    </w:t>
+            <w:t xml:space="preserve">  </w:t>
+          </w:r>
+          <w:r>
+            <w:t>X</w:t>
+          </w:r>
+          <w:r>
+            <w:t xml:space="preserve">  </w:t>
           </w:r>
         </w:sdtContent>
       </w:sdt>
-      <w:permEnd w:id="642407937"/>
       <w:r>
         <w:t xml:space="preserve">   </w:t>
       </w:r>
@@ -3478,7 +3460,6 @@
         <w:t>Update their profiles.</w:t>
       </w:r>
     </w:p>
-    <w:permStart w:id="1607870852" w:edGrp="everyone"/>
     <w:p>
       <w:pPr>
         <w:pStyle w:val="Comment-Grader"/>
@@ -3493,13 +3474,19 @@
           <w15:appearance w15:val="hidden"/>
           <w:text/>
         </w:sdtPr>
+        <w:sdtEndPr/>
         <w:sdtContent>
           <w:r>
-            <w:t xml:space="preserve">    </w:t>
+            <w:t xml:space="preserve">  </w:t>
+          </w:r>
+          <w:r>
+            <w:t>X</w:t>
+          </w:r>
+          <w:r>
+            <w:t xml:space="preserve">  </w:t>
           </w:r>
         </w:sdtContent>
       </w:sdt>
-      <w:permEnd w:id="1607870852"/>
       <w:r>
         <w:t xml:space="preserve">   </w:t>
       </w:r>
@@ -3557,7 +3544,6 @@
         <w:t xml:space="preserve"> </w:t>
       </w:r>
     </w:p>
-    <w:permStart w:id="535524790" w:edGrp="everyone"/>
     <w:p>
       <w:pPr>
         <w:pStyle w:val="Comment-Grader"/>
@@ -3572,13 +3558,19 @@
           <w15:appearance w15:val="hidden"/>
           <w:text/>
         </w:sdtPr>
+        <w:sdtEndPr/>
         <w:sdtContent>
           <w:r>
-            <w:t xml:space="preserve">    </w:t>
+            <w:t xml:space="preserve">  </w:t>
+          </w:r>
+          <w:r>
+            <w:t>X</w:t>
+          </w:r>
+          <w:r>
+            <w:t xml:space="preserve">  </w:t>
           </w:r>
         </w:sdtContent>
       </w:sdt>
-      <w:permEnd w:id="535524790"/>
     </w:p>
     <w:p>
       <w:pPr>
@@ -3616,7 +3608,6 @@
         <w:t>Show their dashboards.</w:t>
       </w:r>
     </w:p>
-    <w:permStart w:id="753821500" w:edGrp="everyone"/>
     <w:p>
       <w:pPr>
         <w:pStyle w:val="Comment-Grader"/>
@@ -3631,13 +3622,13 @@
           <w15:appearance w15:val="hidden"/>
           <w:text/>
         </w:sdtPr>
+        <w:sdtEndPr/>
         <w:sdtContent>
           <w:r>
             <w:t xml:space="preserve">    </w:t>
           </w:r>
         </w:sdtContent>
       </w:sdt>
-      <w:permEnd w:id="753821500"/>
       <w:r>
         <w:t xml:space="preserve">    </w:t>
       </w:r>
@@ -3724,7 +3715,6 @@
         <w:rPr>
           <w:rFonts w:cstheme="majorHAnsi"/>
         </w:rPr>
-        <w:lastRenderedPageBreak/>
         <w:t>Managerial requirements</w:t>
       </w:r>
     </w:p>
@@ -3739,7 +3729,6 @@
         <w:t>Provide a link to a video in which you informally test requirement #8 and #9.  Videos should not exceed 10 minutes in length and must be stored at the USE's facilities.</w:t>
       </w:r>
     </w:p>
-    <w:permStart w:id="720394256" w:edGrp="everyone"/>
     <w:p>
       <w:pPr>
         <w:pStyle w:val="Comment-Grader"/>
@@ -3753,13 +3742,13 @@
           </w:placeholder>
           <w:text/>
         </w:sdtPr>
+        <w:sdtEndPr/>
         <w:sdtContent>
           <w:r>
             <w:t xml:space="preserve">    </w:t>
           </w:r>
         </w:sdtContent>
       </w:sdt>
-      <w:permEnd w:id="720394256"/>
       <w:r>
         <w:t xml:space="preserve">   </w:t>
       </w:r>
@@ -3779,7 +3768,6 @@
         <w:rPr>
           <w:rFonts w:cstheme="majorHAnsi"/>
         </w:rPr>
-        <w:lastRenderedPageBreak/>
         <w:t>SUPPLEMENTARY I</w:t>
       </w:r>
       <w:r>
@@ -3910,7 +3898,6 @@
         <w:t xml:space="preserve"> mutations in your code and report on the results.</w:t>
       </w:r>
     </w:p>
-    <w:permStart w:id="556823413" w:edGrp="everyone"/>
     <w:p>
       <w:pPr>
         <w:pStyle w:val="Comment-Grader"/>
@@ -3925,13 +3912,13 @@
           <w15:appearance w15:val="hidden"/>
           <w:text/>
         </w:sdtPr>
+        <w:sdtEndPr/>
         <w:sdtContent>
           <w:r>
             <w:t xml:space="preserve">    </w:t>
           </w:r>
         </w:sdtContent>
       </w:sdt>
-      <w:permEnd w:id="556823413"/>
       <w:r>
         <w:t xml:space="preserve">  </w:t>
       </w:r>
@@ -3958,7 +3945,6 @@
         <w:t>Produce a lint report.</w:t>
       </w:r>
     </w:p>
-    <w:permStart w:id="785340386" w:edGrp="everyone"/>
     <w:p>
       <w:pPr>
         <w:pStyle w:val="Comment-Grader"/>
@@ -3973,13 +3959,13 @@
           <w15:appearance w15:val="hidden"/>
           <w:text/>
         </w:sdtPr>
+        <w:sdtEndPr/>
         <w:sdtContent>
           <w:r>
             <w:t xml:space="preserve">    </w:t>
           </w:r>
         </w:sdtContent>
       </w:sdt>
-      <w:permEnd w:id="785340386"/>
       <w:r>
         <w:t xml:space="preserve">   </w:t>
       </w:r>
@@ -4005,7 +3991,6 @@
         <w:rPr>
           <w:rFonts w:cstheme="majorHAnsi"/>
         </w:rPr>
-        <w:lastRenderedPageBreak/>
         <w:t>SUPPLEMENTARY II</w:t>
       </w:r>
       <w:r>
@@ -4160,7 +4145,6 @@
         <w:t>Produce an analysis report.</w:t>
       </w:r>
     </w:p>
-    <w:permStart w:id="683497211" w:edGrp="everyone"/>
     <w:p>
       <w:pPr>
         <w:pStyle w:val="Comment-Grader"/>
@@ -4175,13 +4159,13 @@
           <w15:appearance w15:val="hidden"/>
           <w:text/>
         </w:sdtPr>
+        <w:sdtEndPr/>
         <w:sdtContent>
           <w:r>
             <w:t xml:space="preserve">    </w:t>
           </w:r>
         </w:sdtContent>
       </w:sdt>
-      <w:permEnd w:id="683497211"/>
       <w:r>
         <w:t xml:space="preserve">    </w:t>
       </w:r>
@@ -4194,7 +4178,6 @@
         <w:t>Produce a planning and progress report.</w:t>
       </w:r>
     </w:p>
-    <w:permStart w:id="1112939993" w:edGrp="everyone"/>
     <w:p>
       <w:pPr>
         <w:pStyle w:val="Comment-Grader"/>
@@ -4209,13 +4192,13 @@
           <w15:appearance w15:val="hidden"/>
           <w:text/>
         </w:sdtPr>
+        <w:sdtEndPr/>
         <w:sdtContent>
           <w:r>
             <w:t xml:space="preserve">    </w:t>
           </w:r>
         </w:sdtContent>
       </w:sdt>
-      <w:permEnd w:id="1112939993"/>
       <w:r>
         <w:t xml:space="preserve">    </w:t>
       </w:r>
@@ -4288,7 +4271,6 @@
         <w:rPr>
           <w:rFonts w:cstheme="majorHAnsi"/>
         </w:rPr>
-        <w:lastRenderedPageBreak/>
         <w:t>SUPPLEMENTARY II</w:t>
       </w:r>
       <w:r>
@@ -4359,7 +4341,6 @@
         <w:t>. A web service must be used to populate this entity with information about courses.  Thus, the exact data to store depends on the chosen service, and it is the students' responsibility to define them accordingly.  It is also the students’ responsibility to find the appropriate service; no implicit or explicit liabilities shall be covered by the University of Seville or their individual affiliates if the students hire pay-per-use services! The students are strongly advised to ensure that the service they choose is free of charge.</w:t>
       </w:r>
     </w:p>
-    <w:permStart w:id="461903029" w:edGrp="everyone"/>
     <w:p>
       <w:pPr>
         <w:pStyle w:val="Comment-Grader"/>
@@ -4380,6 +4361,7 @@
           <w15:appearance w15:val="hidden"/>
           <w:text/>
         </w:sdtPr>
+        <w:sdtEndPr/>
         <w:sdtContent>
           <w:r>
             <w:rPr>
@@ -4389,7 +4371,6 @@
           </w:r>
         </w:sdtContent>
       </w:sdt>
-      <w:permEnd w:id="461903029"/>
       <w:r>
         <w:rPr>
           <w:lang w:val="en-US"/>
@@ -4506,7 +4487,6 @@
         <w:t>Produce an analysis report.</w:t>
       </w:r>
     </w:p>
-    <w:permStart w:id="361329648" w:edGrp="everyone"/>
     <w:p>
       <w:pPr>
         <w:pStyle w:val="Comment-Grader"/>
@@ -4521,13 +4501,13 @@
           <w15:appearance w15:val="hidden"/>
           <w:text/>
         </w:sdtPr>
+        <w:sdtEndPr/>
         <w:sdtContent>
           <w:r>
             <w:t xml:space="preserve">    </w:t>
           </w:r>
         </w:sdtContent>
       </w:sdt>
-      <w:permEnd w:id="361329648"/>
       <w:r>
         <w:t xml:space="preserve">   </w:t>
       </w:r>
@@ -4540,7 +4520,6 @@
         <w:t>Produce a planning and progress report.</w:t>
       </w:r>
     </w:p>
-    <w:permStart w:id="1945395699" w:edGrp="everyone"/>
     <w:p>
       <w:pPr>
         <w:pStyle w:val="Comment-Grader"/>
@@ -4558,6 +4537,7 @@
           <w15:appearance w15:val="hidden"/>
           <w:text/>
         </w:sdtPr>
+        <w:sdtEndPr/>
         <w:sdtContent>
           <w:r>
             <w:rPr>
@@ -4567,7 +4547,6 @@
           </w:r>
         </w:sdtContent>
       </w:sdt>
-      <w:permEnd w:id="1945395699"/>
       <w:r>
         <w:rPr>
           <w:lang w:val="en-US"/>
@@ -4596,7 +4575,6 @@
         <w:rPr>
           <w:rFonts w:cstheme="majorHAnsi"/>
         </w:rPr>
-        <w:lastRenderedPageBreak/>
         <w:t>SUPPLEMENTARY II</w:t>
       </w:r>
       <w:r>
@@ -4704,7 +4682,6 @@
         <w:t>.</w:t>
       </w:r>
     </w:p>
-    <w:permStart w:id="1539192550" w:edGrp="everyone"/>
     <w:p>
       <w:pPr>
         <w:pStyle w:val="Comment-Grader"/>
@@ -4718,13 +4695,13 @@
           </w:placeholder>
           <w:text/>
         </w:sdtPr>
+        <w:sdtEndPr/>
         <w:sdtContent>
           <w:r>
             <w:t xml:space="preserve">    </w:t>
           </w:r>
         </w:sdtContent>
       </w:sdt>
-      <w:permEnd w:id="1539192550"/>
       <w:r>
         <w:t xml:space="preserve">   </w:t>
       </w:r>
@@ -4774,7 +4751,6 @@
         <w:t xml:space="preserve"> data.</w:t>
       </w:r>
     </w:p>
-    <w:permStart w:id="679035508" w:edGrp="everyone"/>
     <w:p>
       <w:pPr>
         <w:pStyle w:val="Comment-Grader"/>
@@ -4788,13 +4764,13 @@
           </w:placeholder>
           <w:text/>
         </w:sdtPr>
+        <w:sdtEndPr/>
         <w:sdtContent>
           <w:r>
             <w:t xml:space="preserve">    </w:t>
           </w:r>
         </w:sdtContent>
       </w:sdt>
-      <w:permEnd w:id="679035508"/>
       <w:r>
         <w:t xml:space="preserve">   </w:t>
       </w:r>
@@ -4878,7 +4854,6 @@
         <w:t>Produce an analysis report.</w:t>
       </w:r>
     </w:p>
-    <w:permStart w:id="1958957681" w:edGrp="everyone"/>
     <w:p>
       <w:pPr>
         <w:pStyle w:val="Comment-Grader"/>
@@ -4893,13 +4868,13 @@
           <w15:appearance w15:val="hidden"/>
           <w:text/>
         </w:sdtPr>
+        <w:sdtEndPr/>
         <w:sdtContent>
           <w:r>
             <w:t xml:space="preserve">    </w:t>
           </w:r>
         </w:sdtContent>
       </w:sdt>
-      <w:permEnd w:id="1958957681"/>
       <w:r>
         <w:t xml:space="preserve">    </w:t>
       </w:r>
@@ -4912,7 +4887,6 @@
         <w:t>Produce a planning and progress report.</w:t>
       </w:r>
     </w:p>
-    <w:permStart w:id="1571365108" w:edGrp="everyone"/>
     <w:p>
       <w:pPr>
         <w:pStyle w:val="Comment-Grader"/>
@@ -4932,6 +4906,7 @@
           </w:placeholder>
           <w:text/>
         </w:sdtPr>
+        <w:sdtEndPr/>
         <w:sdtContent>
           <w:r>
             <w:rPr>
@@ -4941,7 +4916,6 @@
           </w:r>
         </w:sdtContent>
       </w:sdt>
-      <w:permEnd w:id="1571365108"/>
       <w:r>
         <w:rPr>
           <w:lang w:val="en-US"/>
@@ -4977,7 +4951,6 @@
         <w:rPr>
           <w:rFonts w:cstheme="majorHAnsi"/>
         </w:rPr>
-        <w:lastRenderedPageBreak/>
         <w:t>SUPPLEMENTARY II</w:t>
       </w:r>
       <w:r>
@@ -5117,7 +5090,6 @@
         <w:t xml:space="preserve"> is properly mocked.</w:t>
       </w:r>
     </w:p>
-    <w:permStart w:id="2023780766" w:edGrp="everyone"/>
     <w:p>
       <w:pPr>
         <w:pStyle w:val="Comment-Grader"/>
@@ -5132,13 +5104,13 @@
           <w15:appearance w15:val="hidden"/>
           <w:text/>
         </w:sdtPr>
+        <w:sdtEndPr/>
         <w:sdtContent>
           <w:r>
             <w:t xml:space="preserve">    </w:t>
           </w:r>
         </w:sdtContent>
       </w:sdt>
-      <w:permEnd w:id="2023780766"/>
       <w:r>
         <w:t xml:space="preserve">  </w:t>
       </w:r>
@@ -5165,7 +5137,6 @@
         <w:t>Produce an analysis report.</w:t>
       </w:r>
     </w:p>
-    <w:permStart w:id="925264847" w:edGrp="everyone"/>
     <w:p>
       <w:pPr>
         <w:pStyle w:val="Comment-Grader"/>
@@ -5179,13 +5150,13 @@
           </w:placeholder>
           <w:text/>
         </w:sdtPr>
+        <w:sdtEndPr/>
         <w:sdtContent>
           <w:r>
             <w:t xml:space="preserve">    </w:t>
           </w:r>
         </w:sdtContent>
       </w:sdt>
-      <w:permEnd w:id="925264847"/>
       <w:r>
         <w:t xml:space="preserve">   </w:t>
       </w:r>
@@ -5198,7 +5169,6 @@
         <w:t>Produce a planning and progress report.</w:t>
       </w:r>
     </w:p>
-    <w:permStart w:id="1852798819" w:edGrp="everyone"/>
     <w:p>
       <w:pPr>
         <w:pStyle w:val="Comment-Grader"/>
@@ -5212,13 +5182,13 @@
           </w:placeholder>
           <w:text/>
         </w:sdtPr>
+        <w:sdtEndPr/>
         <w:sdtContent>
           <w:r>
             <w:t xml:space="preserve">    </w:t>
           </w:r>
         </w:sdtContent>
       </w:sdt>
-      <w:permEnd w:id="1852798819"/>
       <w:r>
         <w:t xml:space="preserve">   </w:t>
       </w:r>
@@ -9144,7 +9114,9 @@
     <w:rsid w:val="003936CA"/>
     <w:rsid w:val="003F3911"/>
     <w:rsid w:val="004D7778"/>
+    <w:rsid w:val="00576DCA"/>
     <w:rsid w:val="00635F6F"/>
+    <w:rsid w:val="0067541F"/>
     <w:rsid w:val="007C55A8"/>
     <w:rsid w:val="00836298"/>
     <w:rsid w:val="00891CFB"/>

--- a/reports/Student#5/05 - Requirements - Student #5.docx
+++ b/reports/Student#5/05 - Requirements - Student #5.docx
@@ -138,7 +138,6 @@
                 <w15:appearance w15:val="hidden"/>
                 <w:text/>
               </w:sdtPr>
-              <w:sdtEndPr/>
               <w:sdtContent>
                 <w:r>
                   <w:rPr>
@@ -210,7 +209,6 @@
                 <w15:appearance w15:val="hidden"/>
                 <w:text/>
               </w:sdtPr>
-              <w:sdtEndPr/>
               <w:sdtContent>
                 <w:r>
                   <w:rPr>
@@ -340,7 +338,6 @@
                 <w15:appearance w15:val="hidden"/>
                 <w:text/>
               </w:sdtPr>
-              <w:sdtEndPr/>
               <w:sdtContent>
                 <w:r>
                   <w:rPr>
@@ -403,7 +400,6 @@
                 <w15:appearance w15:val="hidden"/>
                 <w:text/>
               </w:sdtPr>
-              <w:sdtEndPr/>
               <w:sdtContent>
                 <w:r>
                   <w:rPr>
@@ -415,16 +411,8 @@
                   <w:rPr>
                     <w:rFonts w:asciiTheme="majorHAnsi" w:hAnsiTheme="majorHAnsi" w:cstheme="majorHAnsi"/>
                   </w:rPr>
-                  <w:t xml:space="preserve">Coco </w:t>
+                  <w:t>Coco Delfa</w:t>
                 </w:r>
-                <w:proofErr w:type="spellStart"/>
-                <w:r>
-                  <w:rPr>
-                    <w:rFonts w:asciiTheme="majorHAnsi" w:hAnsiTheme="majorHAnsi" w:cstheme="majorHAnsi"/>
-                  </w:rPr>
-                  <w:t>Delfa</w:t>
-                </w:r>
-                <w:proofErr w:type="spellEnd"/>
                 <w:r>
                   <w:rPr>
                     <w:rFonts w:asciiTheme="majorHAnsi" w:hAnsiTheme="majorHAnsi" w:cstheme="majorHAnsi"/>
@@ -480,7 +468,6 @@
                 <w15:appearance w15:val="hidden"/>
                 <w:text/>
               </w:sdtPr>
-              <w:sdtEndPr/>
               <w:sdtContent>
                 <w:r>
                   <w:rPr>
@@ -568,7 +555,6 @@
                 <w15:appearance w15:val="hidden"/>
                 <w:text/>
               </w:sdtPr>
-              <w:sdtEndPr/>
               <w:sdtContent>
                 <w:r>
                   <w:rPr>
@@ -624,6 +610,7 @@
         <w:rPr>
           <w:rFonts w:cstheme="majorHAnsi"/>
         </w:rPr>
+        <w:lastRenderedPageBreak/>
         <w:t>MANDATORY</w:t>
       </w:r>
       <w:r>
@@ -825,7 +812,6 @@
           <w15:appearance w15:val="hidden"/>
           <w:text/>
         </w:sdtPr>
-        <w:sdtEndPr/>
         <w:sdtContent>
           <w:r>
             <w:t xml:space="preserve">   </w:t>
@@ -932,7 +918,6 @@
           <w15:appearance w15:val="hidden"/>
           <w:text/>
         </w:sdtPr>
-        <w:sdtEndPr/>
         <w:sdtContent>
           <w:r>
             <w:t xml:space="preserve">  </w:t>
@@ -1024,6 +1009,7 @@
         <w:rPr>
           <w:rFonts w:cstheme="majorHAnsi"/>
         </w:rPr>
+        <w:lastRenderedPageBreak/>
         <w:t>MANDATORY</w:t>
       </w:r>
       <w:r>
@@ -1242,7 +1228,6 @@
           <w15:appearance w15:val="hidden"/>
           <w:text/>
         </w:sdtPr>
-        <w:sdtEndPr/>
         <w:sdtContent>
           <w:r>
             <w:t xml:space="preserve">  </w:t>
@@ -1408,7 +1393,6 @@
           <w15:appearance w15:val="hidden"/>
           <w:text/>
         </w:sdtPr>
-        <w:sdtEndPr/>
         <w:sdtContent>
           <w:r>
             <w:t xml:space="preserve">  </w:t>
@@ -1554,7 +1538,6 @@
           </w:placeholder>
           <w:text/>
         </w:sdtPr>
-        <w:sdtEndPr/>
         <w:sdtContent>
           <w:r>
             <w:t xml:space="preserve"> </w:t>
@@ -1673,6 +1656,7 @@
         <w:rPr>
           <w:rFonts w:cstheme="majorHAnsi"/>
         </w:rPr>
+        <w:lastRenderedPageBreak/>
         <w:t>Testing requirements</w:t>
       </w:r>
     </w:p>
@@ -1791,7 +1775,6 @@
           <w15:appearance w15:val="hidden"/>
           <w:text/>
         </w:sdtPr>
-        <w:sdtEndPr/>
         <w:sdtContent>
           <w:r>
             <w:t xml:space="preserve"> </w:t>
@@ -1847,7 +1830,6 @@
           <w15:appearance w15:val="hidden"/>
           <w:text/>
         </w:sdtPr>
-        <w:sdtEndPr/>
         <w:sdtContent>
           <w:r>
             <w:t xml:space="preserve">  </w:t>
@@ -1892,6 +1874,7 @@
         <w:rPr>
           <w:rFonts w:cstheme="majorHAnsi"/>
         </w:rPr>
+        <w:lastRenderedPageBreak/>
         <w:t>MANDATORY</w:t>
       </w:r>
       <w:r>
@@ -2099,9 +2082,15 @@
     <w:p>
       <w:pPr>
         <w:pStyle w:val="Comment-Grader"/>
+        <w:rPr>
+          <w:lang w:val="es-ES"/>
+        </w:rPr>
       </w:pPr>
       <w:sdt>
         <w:sdtPr>
+          <w:rPr>
+            <w:lang w:val="es-ES"/>
+          </w:rPr>
           <w:tag w:val="Verdict"/>
           <w:id w:val="684942382"/>
           <w:placeholder>
@@ -2110,21 +2099,92 @@
           <w15:appearance w15:val="hidden"/>
           <w:text/>
         </w:sdtPr>
-        <w:sdtEndPr/>
         <w:sdtContent>
           <w:r>
+            <w:rPr>
+              <w:lang w:val="es-ES"/>
+            </w:rPr>
             <w:t xml:space="preserve">  </w:t>
           </w:r>
           <w:r>
-            <w:t>X</w:t>
-          </w:r>
-          <w:r>
-            <w:t xml:space="preserve">  </w:t>
+            <w:rPr>
+              <w:lang w:val="es-ES"/>
+            </w:rPr>
+            <w:t xml:space="preserve">Al intentar crear un maintenance record con un ticker </w:t>
+          </w:r>
+          <w:r>
+            <w:rPr>
+              <w:lang w:val="es-ES"/>
+            </w:rPr>
+            <w:t xml:space="preserve">(atributo que no es necesario) </w:t>
+          </w:r>
+          <w:r>
+            <w:rPr>
+              <w:lang w:val="es-ES"/>
+            </w:rPr>
+            <w:t>duplica</w:t>
+          </w:r>
+          <w:r>
+            <w:rPr>
+              <w:lang w:val="es-ES"/>
+            </w:rPr>
+            <w:t>do, se lanza un error 500.</w:t>
+          </w:r>
+          <w:r>
+            <w:rPr>
+              <w:lang w:val="es-ES"/>
+            </w:rPr>
+            <w:t xml:space="preserve"> </w:t>
           </w:r>
         </w:sdtContent>
       </w:sdt>
       <w:r>
-        <w:t xml:space="preserve">    </w:t>
+        <w:rPr>
+          <w:lang w:val="es-ES"/>
+        </w:rPr>
+        <w:t xml:space="preserve">  </w:t>
+      </w:r>
+    </w:p>
+    <w:p>
+      <w:pPr>
+        <w:pStyle w:val="Comment-Grader"/>
+        <w:rPr>
+          <w:lang w:val="es-ES"/>
+        </w:rPr>
+      </w:pPr>
+    </w:p>
+    <w:p>
+      <w:pPr>
+        <w:pStyle w:val="Comment-Grader"/>
+        <w:rPr>
+          <w:lang w:val="es-ES"/>
+        </w:rPr>
+      </w:pPr>
+      <w:r>
+        <w:rPr>
+          <w:lang w:val="es-ES"/>
+        </w:rPr>
+        <w:t>Comentario alumno solución:</w:t>
+      </w:r>
+    </w:p>
+    <w:p>
+      <w:pPr>
+        <w:pStyle w:val="Comment-Grader"/>
+        <w:rPr>
+          <w:lang w:val="es-ES"/>
+        </w:rPr>
+      </w:pPr>
+      <w:r>
+        <w:rPr>
+          <w:lang w:val="es-ES"/>
+        </w:rPr>
+        <w:t>Hice mal el validate del maintenanceRecord al pasar por alto poner el caso del ticker duplicado, en las tasks si lo hice por lo que la solución fue bastante fácil, solo tuve que fijarme en el validate de task y arreglar los de maintenanceRecord.</w:t>
+      </w:r>
+      <w:r>
+        <w:rPr>
+          <w:lang w:val="es-ES"/>
+        </w:rPr>
+        <w:t xml:space="preserve">  </w:t>
       </w:r>
     </w:p>
     <w:p>
@@ -2204,7 +2264,6 @@
           <w15:appearance w15:val="hidden"/>
           <w:text/>
         </w:sdtPr>
-        <w:sdtEndPr/>
         <w:sdtContent>
           <w:r>
             <w:t xml:space="preserve">  </w:t>
@@ -2289,6 +2348,7 @@
         <w:rPr>
           <w:rFonts w:cstheme="majorHAnsi"/>
         </w:rPr>
+        <w:lastRenderedPageBreak/>
         <w:t>Managerial requirements</w:t>
       </w:r>
     </w:p>
@@ -2320,7 +2380,6 @@
           <w15:appearance w15:val="hidden"/>
           <w:text/>
         </w:sdtPr>
-        <w:sdtEndPr/>
         <w:sdtContent>
           <w:r>
             <w:t xml:space="preserve">  </w:t>
@@ -2352,6 +2411,7 @@
         <w:rPr>
           <w:rFonts w:cstheme="majorHAnsi"/>
         </w:rPr>
+        <w:lastRenderedPageBreak/>
         <w:t>MANDATORY</w:t>
       </w:r>
       <w:r>
@@ -2412,7 +2472,6 @@
           <w15:appearance w15:val="hidden"/>
           <w:text/>
         </w:sdtPr>
-        <w:sdtEndPr/>
         <w:sdtContent>
           <w:r>
             <w:t xml:space="preserve">  </w:t>
@@ -2525,7 +2584,6 @@
           </w:placeholder>
           <w:text/>
         </w:sdtPr>
-        <w:sdtEndPr/>
         <w:sdtContent>
           <w:r>
             <w:t xml:space="preserve">  </w:t>
@@ -2584,7 +2642,6 @@
           <w15:appearance w15:val="hidden"/>
           <w:text/>
         </w:sdtPr>
-        <w:sdtEndPr/>
         <w:sdtContent>
           <w:r>
             <w:t xml:space="preserve">  </w:t>
@@ -2622,7 +2679,6 @@
           </w:placeholder>
           <w:text/>
         </w:sdtPr>
-        <w:sdtEndPr/>
         <w:sdtContent>
           <w:r>
             <w:t xml:space="preserve"> </w:t>
@@ -2667,6 +2723,7 @@
         <w:rPr>
           <w:rFonts w:cstheme="majorHAnsi"/>
         </w:rPr>
+        <w:lastRenderedPageBreak/>
         <w:t>SUPPLEMENTARY I</w:t>
       </w:r>
       <w:r>
@@ -2887,6 +2944,7 @@
         <w:rPr>
           <w:rFonts w:cstheme="majorHAnsi"/>
         </w:rPr>
+        <w:lastRenderedPageBreak/>
         <w:t>SUPPLEMENTARY I</w:t>
       </w:r>
       <w:r>
@@ -3090,7 +3148,6 @@
           <w15:appearance w15:val="hidden"/>
           <w:text/>
         </w:sdtPr>
-        <w:sdtEndPr/>
         <w:sdtContent>
           <w:r>
             <w:rPr>
@@ -3234,9 +3291,6 @@
       </w:pPr>
       <w:sdt>
         <w:sdtPr>
-          <w:rPr>
-            <w:u w:val="single"/>
-          </w:rPr>
           <w:tag w:val="Verdict"/>
           <w:id w:val="55906619"/>
           <w:placeholder>
@@ -3245,24 +3299,14 @@
           <w15:appearance w15:val="hidden"/>
           <w:text/>
         </w:sdtPr>
-        <w:sdtEndPr/>
         <w:sdtContent>
           <w:r>
-            <w:rPr>
-              <w:u w:val="single"/>
-            </w:rPr>
             <w:t xml:space="preserve">  </w:t>
           </w:r>
           <w:r>
-            <w:rPr>
-              <w:u w:val="single"/>
-            </w:rPr>
             <w:t>X</w:t>
           </w:r>
           <w:r>
-            <w:rPr>
-              <w:u w:val="single"/>
-            </w:rPr>
             <w:t xml:space="preserve">  </w:t>
           </w:r>
         </w:sdtContent>
@@ -3292,6 +3336,7 @@
         <w:rPr>
           <w:rFonts w:cstheme="majorHAnsi"/>
         </w:rPr>
+        <w:lastRenderedPageBreak/>
         <w:t>SUPPLEMENTARY I</w:t>
       </w:r>
       <w:r>
@@ -3407,7 +3452,6 @@
           <w15:appearance w15:val="hidden"/>
           <w:text/>
         </w:sdtPr>
-        <w:sdtEndPr/>
         <w:sdtContent>
           <w:r>
             <w:t xml:space="preserve">  </w:t>
@@ -3474,7 +3518,6 @@
           <w15:appearance w15:val="hidden"/>
           <w:text/>
         </w:sdtPr>
-        <w:sdtEndPr/>
         <w:sdtContent>
           <w:r>
             <w:t xml:space="preserve">  </w:t>
@@ -3558,7 +3601,6 @@
           <w15:appearance w15:val="hidden"/>
           <w:text/>
         </w:sdtPr>
-        <w:sdtEndPr/>
         <w:sdtContent>
           <w:r>
             <w:t xml:space="preserve">  </w:t>
@@ -3611,26 +3653,16 @@
     <w:p>
       <w:pPr>
         <w:pStyle w:val="Comment-Grader"/>
-      </w:pPr>
-      <w:sdt>
-        <w:sdtPr>
-          <w:tag w:val="Verdict"/>
-          <w:id w:val="626131066"/>
-          <w:placeholder>
-            <w:docPart w:val="AAB488C4FE5A4CBE86AF627E466BCC52"/>
-          </w:placeholder>
-          <w15:appearance w15:val="hidden"/>
-          <w:text/>
-        </w:sdtPr>
-        <w:sdtEndPr/>
-        <w:sdtContent>
-          <w:r>
-            <w:t xml:space="preserve">    </w:t>
-          </w:r>
-        </w:sdtContent>
-      </w:sdt>
-      <w:r>
-        <w:t xml:space="preserve">    </w:t>
+        <w:rPr>
+          <w:u w:val="single"/>
+          <w:lang w:val="es-ES"/>
+        </w:rPr>
+      </w:pPr>
+      <w:r>
+        <w:rPr>
+          <w:lang w:val="es-ES"/>
+        </w:rPr>
+        <w:t>X</w:t>
       </w:r>
     </w:p>
     <w:p>
@@ -3715,6 +3747,7 @@
         <w:rPr>
           <w:rFonts w:cstheme="majorHAnsi"/>
         </w:rPr>
+        <w:lastRenderedPageBreak/>
         <w:t>Managerial requirements</w:t>
       </w:r>
     </w:p>
@@ -3742,7 +3775,6 @@
           </w:placeholder>
           <w:text/>
         </w:sdtPr>
-        <w:sdtEndPr/>
         <w:sdtContent>
           <w:r>
             <w:t xml:space="preserve">    </w:t>
@@ -3768,6 +3800,7 @@
         <w:rPr>
           <w:rFonts w:cstheme="majorHAnsi"/>
         </w:rPr>
+        <w:lastRenderedPageBreak/>
         <w:t>SUPPLEMENTARY I</w:t>
       </w:r>
       <w:r>
@@ -3912,7 +3945,6 @@
           <w15:appearance w15:val="hidden"/>
           <w:text/>
         </w:sdtPr>
-        <w:sdtEndPr/>
         <w:sdtContent>
           <w:r>
             <w:t xml:space="preserve">    </w:t>
@@ -3959,7 +3991,6 @@
           <w15:appearance w15:val="hidden"/>
           <w:text/>
         </w:sdtPr>
-        <w:sdtEndPr/>
         <w:sdtContent>
           <w:r>
             <w:t xml:space="preserve">    </w:t>
@@ -3991,6 +4022,7 @@
         <w:rPr>
           <w:rFonts w:cstheme="majorHAnsi"/>
         </w:rPr>
+        <w:lastRenderedPageBreak/>
         <w:t>SUPPLEMENTARY II</w:t>
       </w:r>
       <w:r>
@@ -4159,7 +4191,6 @@
           <w15:appearance w15:val="hidden"/>
           <w:text/>
         </w:sdtPr>
-        <w:sdtEndPr/>
         <w:sdtContent>
           <w:r>
             <w:t xml:space="preserve">    </w:t>
@@ -4192,7 +4223,6 @@
           <w15:appearance w15:val="hidden"/>
           <w:text/>
         </w:sdtPr>
-        <w:sdtEndPr/>
         <w:sdtContent>
           <w:r>
             <w:t xml:space="preserve">    </w:t>
@@ -4271,6 +4301,7 @@
         <w:rPr>
           <w:rFonts w:cstheme="majorHAnsi"/>
         </w:rPr>
+        <w:lastRenderedPageBreak/>
         <w:t>SUPPLEMENTARY II</w:t>
       </w:r>
       <w:r>
@@ -4361,7 +4392,6 @@
           <w15:appearance w15:val="hidden"/>
           <w:text/>
         </w:sdtPr>
-        <w:sdtEndPr/>
         <w:sdtContent>
           <w:r>
             <w:rPr>
@@ -4501,7 +4531,6 @@
           <w15:appearance w15:val="hidden"/>
           <w:text/>
         </w:sdtPr>
-        <w:sdtEndPr/>
         <w:sdtContent>
           <w:r>
             <w:t xml:space="preserve">    </w:t>
@@ -4537,7 +4566,6 @@
           <w15:appearance w15:val="hidden"/>
           <w:text/>
         </w:sdtPr>
-        <w:sdtEndPr/>
         <w:sdtContent>
           <w:r>
             <w:rPr>
@@ -4575,6 +4603,7 @@
         <w:rPr>
           <w:rFonts w:cstheme="majorHAnsi"/>
         </w:rPr>
+        <w:lastRenderedPageBreak/>
         <w:t>SUPPLEMENTARY II</w:t>
       </w:r>
       <w:r>
@@ -4695,7 +4724,6 @@
           </w:placeholder>
           <w:text/>
         </w:sdtPr>
-        <w:sdtEndPr/>
         <w:sdtContent>
           <w:r>
             <w:t xml:space="preserve">    </w:t>
@@ -4764,7 +4792,6 @@
           </w:placeholder>
           <w:text/>
         </w:sdtPr>
-        <w:sdtEndPr/>
         <w:sdtContent>
           <w:r>
             <w:t xml:space="preserve">    </w:t>
@@ -4868,7 +4895,6 @@
           <w15:appearance w15:val="hidden"/>
           <w:text/>
         </w:sdtPr>
-        <w:sdtEndPr/>
         <w:sdtContent>
           <w:r>
             <w:t xml:space="preserve">    </w:t>
@@ -4906,7 +4932,6 @@
           </w:placeholder>
           <w:text/>
         </w:sdtPr>
-        <w:sdtEndPr/>
         <w:sdtContent>
           <w:r>
             <w:rPr>
@@ -4951,6 +4976,7 @@
         <w:rPr>
           <w:rFonts w:cstheme="majorHAnsi"/>
         </w:rPr>
+        <w:lastRenderedPageBreak/>
         <w:t>SUPPLEMENTARY II</w:t>
       </w:r>
       <w:r>
@@ -5104,7 +5130,6 @@
           <w15:appearance w15:val="hidden"/>
           <w:text/>
         </w:sdtPr>
-        <w:sdtEndPr/>
         <w:sdtContent>
           <w:r>
             <w:t xml:space="preserve">    </w:t>
@@ -5150,7 +5175,6 @@
           </w:placeholder>
           <w:text/>
         </w:sdtPr>
-        <w:sdtEndPr/>
         <w:sdtContent>
           <w:r>
             <w:t xml:space="preserve">    </w:t>
@@ -5182,7 +5206,6 @@
           </w:placeholder>
           <w:text/>
         </w:sdtPr>
-        <w:sdtEndPr/>
         <w:sdtContent>
           <w:r>
             <w:t xml:space="preserve">    </w:t>
@@ -8465,35 +8488,6 @@
     </w:docPart>
     <w:docPart>
       <w:docPartPr>
-        <w:name w:val="AAB488C4FE5A4CBE86AF627E466BCC52"/>
-        <w:category>
-          <w:name w:val="General"/>
-          <w:gallery w:val="placeholder"/>
-        </w:category>
-        <w:types>
-          <w:type w:val="bbPlcHdr"/>
-        </w:types>
-        <w:behaviors>
-          <w:behavior w:val="content"/>
-        </w:behaviors>
-        <w:guid w:val="{1D885785-C0AF-4385-B17A-800A65E05CFC}"/>
-      </w:docPartPr>
-      <w:docPartBody>
-        <w:p>
-          <w:pPr>
-            <w:pStyle w:val="AAB488C4FE5A4CBE86AF627E466BCC52"/>
-          </w:pPr>
-          <w:r>
-            <w:rPr>
-              <w:rStyle w:val="Textodelmarcadordeposicin"/>
-            </w:rPr>
-            <w:t>Haga clic o pulse aquí para escribir texto.</w:t>
-          </w:r>
-        </w:p>
-      </w:docPartBody>
-    </w:docPart>
-    <w:docPart>
-      <w:docPartPr>
         <w:name w:val="AA9B2D71AEBC42339309B5CDDC41C2DE"/>
         <w:category>
           <w:name w:val="General"/>
@@ -9117,14 +9111,17 @@
     <w:rsid w:val="00576DCA"/>
     <w:rsid w:val="00635F6F"/>
     <w:rsid w:val="0067541F"/>
+    <w:rsid w:val="007A76BB"/>
     <w:rsid w:val="007C55A8"/>
     <w:rsid w:val="00836298"/>
     <w:rsid w:val="00891CFB"/>
     <w:rsid w:val="008D6165"/>
+    <w:rsid w:val="008E18A7"/>
     <w:rsid w:val="00953D97"/>
     <w:rsid w:val="00966054"/>
     <w:rsid w:val="009E476D"/>
     <w:rsid w:val="00B04CA5"/>
+    <w:rsid w:val="00B642C4"/>
     <w:rsid w:val="00BB071B"/>
     <w:rsid w:val="00BC0A8B"/>
     <w:rsid w:val="00BE3D05"/>
@@ -9133,6 +9130,7 @@
     <w:rsid w:val="00C456B8"/>
     <w:rsid w:val="00C63AB0"/>
     <w:rsid w:val="00CB72EA"/>
+    <w:rsid w:val="00D44997"/>
     <w:rsid w:val="00DD75B9"/>
     <w:rsid w:val="00E25325"/>
     <w:rsid w:val="00E5696F"/>

--- a/reports/Student#5/05 - Requirements - Student #5.docx
+++ b/reports/Student#5/05 - Requirements - Student #5.docx
@@ -149,7 +149,19 @@
                   <w:rPr>
                     <w:rFonts w:asciiTheme="majorHAnsi" w:hAnsiTheme="majorHAnsi" w:cstheme="majorHAnsi"/>
                   </w:rPr>
-                  <w:t xml:space="preserve">C1.049  </w:t>
+                  <w:t>C</w:t>
+                </w:r>
+                <w:r>
+                  <w:rPr>
+                    <w:rFonts w:asciiTheme="majorHAnsi" w:hAnsiTheme="majorHAnsi" w:cstheme="majorHAnsi"/>
+                  </w:rPr>
+                  <w:t>2</w:t>
+                </w:r>
+                <w:r>
+                  <w:rPr>
+                    <w:rFonts w:asciiTheme="majorHAnsi" w:hAnsiTheme="majorHAnsi" w:cstheme="majorHAnsi"/>
+                  </w:rPr>
+                  <w:t xml:space="preserve">.049  </w:t>
                 </w:r>
               </w:sdtContent>
             </w:sdt>
@@ -2184,7 +2196,13 @@
         <w:rPr>
           <w:lang w:val="es-ES"/>
         </w:rPr>
-        <w:t xml:space="preserve">  </w:t>
+        <w:t xml:space="preserve"> </w:t>
+      </w:r>
+      <w:r>
+        <w:rPr>
+          <w:lang w:val="es-ES"/>
+        </w:rPr>
+        <w:t>La solución ha sido añadir una comprobación al validate para que salte error “No duplicated Tickers” al meter un ticker duplicado debajo del recuadro “Ticker”.</w:t>
       </w:r>
     </w:p>
     <w:p>
@@ -9140,8 +9158,10 @@
     <w:rsid w:val="00F05E38"/>
     <w:rsid w:val="00F36204"/>
     <w:rsid w:val="00F64E54"/>
+    <w:rsid w:val="00F71689"/>
     <w:rsid w:val="00FA7306"/>
     <w:rsid w:val="00FC0096"/>
+    <w:rsid w:val="00FC07CD"/>
     <w:rsid w:val="00FC6CD0"/>
     <w:rsid w:val="00FE6BFD"/>
   </w:rsids>

--- a/reports/Student#5/05 - Requirements - Student #5.docx
+++ b/reports/Student#5/05 - Requirements - Student #5.docx
@@ -2112,6 +2112,12 @@
           <w:text/>
         </w:sdtPr>
         <w:sdtContent>
+          <w:r>
+            <w:rPr>
+              <w:lang w:val="es-ES"/>
+            </w:rPr>
+            <w:t>[X]</w:t>
+          </w:r>
           <w:r>
             <w:rPr>
               <w:lang w:val="es-ES"/>
@@ -9121,6 +9127,8 @@
     <w:rsid w:val="001942D6"/>
     <w:rsid w:val="001B7228"/>
     <w:rsid w:val="001F6D99"/>
+    <w:rsid w:val="00245545"/>
+    <w:rsid w:val="002B2131"/>
     <w:rsid w:val="00311D70"/>
     <w:rsid w:val="00362E40"/>
     <w:rsid w:val="003936CA"/>
